--- a/LittleJava Language Reference Manual.docx
+++ b/LittleJava Language Reference Manual.docx
@@ -16,7 +16,7 @@
       </w:sdtPr>
       <w:sdtEndPr>
         <w:rPr>
-          <w:rStyle w:val="Strong"/>
+          <w:rStyle w:val="a6"/>
           <w:rFonts w:asciiTheme="minorHAnsi" w:eastAsiaTheme="minorEastAsia" w:hAnsiTheme="minorHAnsi" w:cstheme="minorBidi"/>
           <w:b/>
           <w:i/>
@@ -67,7 +67,7 @@
                   </w:tcPr>
                   <w:p>
                     <w:pPr>
-                      <w:pStyle w:val="NoSpacing"/>
+                      <w:pStyle w:val="a8"/>
                       <w:jc w:val="center"/>
                       <w:rPr>
                         <w:rFonts w:asciiTheme="majorHAnsi" w:eastAsiaTheme="majorEastAsia" w:hAnsiTheme="majorHAnsi" w:cstheme="majorBidi"/>
@@ -118,7 +118,7 @@
                   </w:tcPr>
                   <w:p>
                     <w:pPr>
-                      <w:pStyle w:val="NoSpacing"/>
+                      <w:pStyle w:val="a8"/>
                       <w:jc w:val="center"/>
                       <w:rPr>
                         <w:rFonts w:asciiTheme="majorHAnsi" w:eastAsiaTheme="majorEastAsia" w:hAnsiTheme="majorHAnsi" w:cstheme="majorBidi"/>
@@ -147,7 +147,7 @@
             <w:sdt>
               <w:sdtPr>
                 <w:rPr>
-                  <w:rStyle w:val="SubtitleChar"/>
+                  <w:rStyle w:val="Char0"/>
                 </w:rPr>
                 <w:alias w:val="副标题"/>
                 <w:id w:val="15524255"/>
@@ -159,7 +159,7 @@
               </w:sdtPr>
               <w:sdtEndPr>
                 <w:rPr>
-                  <w:rStyle w:val="SubtitleChar"/>
+                  <w:rStyle w:val="Char0"/>
                 </w:rPr>
               </w:sdtEndPr>
               <w:sdtContent>
@@ -173,7 +173,7 @@
                   </w:tcPr>
                   <w:p>
                     <w:pPr>
-                      <w:pStyle w:val="NoSpacing"/>
+                      <w:pStyle w:val="a8"/>
                       <w:jc w:val="center"/>
                       <w:rPr>
                         <w:rFonts w:asciiTheme="majorHAnsi" w:eastAsiaTheme="majorEastAsia" w:hAnsiTheme="majorHAnsi" w:cstheme="majorBidi"/>
@@ -183,7 +183,7 @@
                     </w:pPr>
                     <w:r>
                       <w:rPr>
-                        <w:rStyle w:val="SubtitleChar"/>
+                        <w:rStyle w:val="Char0"/>
                       </w:rPr>
                       <w:t>Compiler Principle (Fall 2012)</w:t>
                     </w:r>
@@ -204,7 +204,7 @@
               </w:tcPr>
               <w:p>
                 <w:pPr>
-                  <w:pStyle w:val="NoSpacing"/>
+                  <w:pStyle w:val="a8"/>
                   <w:jc w:val="center"/>
                 </w:pPr>
               </w:p>
@@ -223,9 +223,6 @@
                 </w:rPr>
                 <w:alias w:val="作者"/>
                 <w:id w:val="15524260"/>
-                <w:placeholder>
-                  <w:docPart w:val="1A101BE5B971401FB267B7C0C71A06BD"/>
-                </w:placeholder>
                 <w:dataBinding w:prefixMappings="xmlns:ns0='http://schemas.openxmlformats.org/package/2006/metadata/core-properties' xmlns:ns1='http://purl.org/dc/elements/1.1/'" w:xpath="/ns0:coreProperties[1]/ns1:creator[1]" w:storeItemID="{6C3C8BC8-F283-45AE-878A-BAB7291924A1}"/>
                 <w:text/>
               </w:sdtPr>
@@ -238,7 +235,7 @@
                   </w:tcPr>
                   <w:p>
                     <w:pPr>
-                      <w:pStyle w:val="NoSpacing"/>
+                      <w:pStyle w:val="a8"/>
                       <w:jc w:val="center"/>
                       <w:rPr>
                         <w:b/>
@@ -303,9 +300,6 @@
                 </w:rPr>
                 <w:alias w:val="日期"/>
                 <w:id w:val="516659546"/>
-                <w:placeholder>
-                  <w:docPart w:val="548F6F4C4B3C4FCCB215BFB1C3029BE6"/>
-                </w:placeholder>
                 <w:dataBinding w:prefixMappings="xmlns:ns0='http://schemas.microsoft.com/office/2006/coverPageProps'" w:xpath="/ns0:CoverPageProperties[1]/ns0:PublishDate[1]" w:storeItemID="{55AF091B-3C7A-41E3-B477-F2FDAA23CFDA}"/>
                 <w:date w:fullDate="2012-10-08T00:00:00Z">
                   <w:dateFormat w:val="yyyy/M/d"/>
@@ -323,7 +317,7 @@
                   </w:tcPr>
                   <w:p>
                     <w:pPr>
-                      <w:pStyle w:val="NoSpacing"/>
+                      <w:pStyle w:val="a8"/>
                       <w:jc w:val="center"/>
                       <w:rPr>
                         <w:b/>
@@ -374,7 +368,7 @@
                   </w:tcPr>
                   <w:p>
                     <w:pPr>
-                      <w:pStyle w:val="NoSpacing"/>
+                      <w:pStyle w:val="a8"/>
                       <w:rPr>
                         <w:rFonts w:ascii="Courier New" w:hAnsi="Courier New" w:cs="Courier New"/>
                       </w:rPr>
@@ -413,7 +407,7 @@
         <w:p>
           <w:pPr>
             <w:rPr>
-              <w:rStyle w:val="Strong"/>
+              <w:rStyle w:val="a6"/>
               <w:b w:val="0"/>
               <w:i/>
               <w:color w:val="auto"/>
@@ -421,7 +415,7 @@
           </w:pPr>
           <w:r>
             <w:rPr>
-              <w:rStyle w:val="Strong"/>
+              <w:rStyle w:val="a6"/>
               <w:b w:val="0"/>
               <w:i/>
               <w:smallCaps/>
@@ -434,7 +428,7 @@
     </w:sdt>
     <w:p>
       <w:pPr>
-        <w:pStyle w:val="Heading2"/>
+        <w:pStyle w:val="2"/>
       </w:pPr>
       <w:r>
         <w:lastRenderedPageBreak/>
@@ -599,7 +593,7 @@
     </w:p>
     <w:p>
       <w:pPr>
-        <w:pStyle w:val="Heading3"/>
+        <w:pStyle w:val="3"/>
       </w:pPr>
       <w:r>
         <w:rPr>
@@ -616,7 +610,7 @@
     </w:p>
     <w:p>
       <w:pPr>
-        <w:pStyle w:val="ListParagraph"/>
+        <w:pStyle w:val="a9"/>
         <w:numPr>
           <w:ilvl w:val="0"/>
           <w:numId w:val="4"/>
@@ -653,7 +647,7 @@
     </w:p>
     <w:p>
       <w:pPr>
-        <w:pStyle w:val="ListParagraph"/>
+        <w:pStyle w:val="a9"/>
         <w:numPr>
           <w:ilvl w:val="0"/>
           <w:numId w:val="4"/>
@@ -714,7 +708,7 @@
     </w:p>
     <w:p>
       <w:pPr>
-        <w:pStyle w:val="ListParagraph"/>
+        <w:pStyle w:val="a9"/>
         <w:numPr>
           <w:ilvl w:val="0"/>
           <w:numId w:val="4"/>
@@ -756,7 +750,7 @@
     </w:p>
     <w:p>
       <w:pPr>
-        <w:pStyle w:val="ListParagraph"/>
+        <w:pStyle w:val="a9"/>
         <w:numPr>
           <w:ilvl w:val="0"/>
           <w:numId w:val="4"/>
@@ -840,7 +834,7 @@
     </w:p>
     <w:p>
       <w:pPr>
-        <w:pStyle w:val="ListParagraph"/>
+        <w:pStyle w:val="a9"/>
         <w:numPr>
           <w:ilvl w:val="0"/>
           <w:numId w:val="4"/>
@@ -882,7 +876,7 @@
     </w:p>
     <w:p>
       <w:pPr>
-        <w:pStyle w:val="ListParagraph"/>
+        <w:pStyle w:val="a9"/>
         <w:numPr>
           <w:ilvl w:val="0"/>
           <w:numId w:val="4"/>
@@ -912,7 +906,7 @@
     </w:p>
     <w:p>
       <w:pPr>
-        <w:pStyle w:val="Heading3"/>
+        <w:pStyle w:val="3"/>
         <w:rPr>
           <w:b/>
         </w:rPr>
@@ -926,7 +920,7 @@
     </w:p>
     <w:p>
       <w:pPr>
-        <w:pStyle w:val="ListParagraph"/>
+        <w:pStyle w:val="a9"/>
         <w:numPr>
           <w:ilvl w:val="0"/>
           <w:numId w:val="6"/>
@@ -970,7 +964,7 @@
     </w:p>
     <w:p>
       <w:pPr>
-        <w:pStyle w:val="ListParagraph"/>
+        <w:pStyle w:val="a9"/>
         <w:numPr>
           <w:ilvl w:val="0"/>
           <w:numId w:val="6"/>
@@ -1024,10 +1018,31 @@
         </w:rPr>
         <w:t>protected</w:t>
       </w:r>
-    </w:p>
-    <w:p>
-      <w:pPr>
-        <w:pStyle w:val="ListParagraph"/>
+      <w:r>
+        <w:rPr>
+          <w:rFonts w:ascii="Courier New" w:hAnsi="Courier New" w:cs="Courier New" w:hint="eastAsia"/>
+          <w:b/>
+        </w:rPr>
+        <w:t xml:space="preserve">. </w:t>
+      </w:r>
+      <w:r>
+        <w:rPr>
+          <w:rFonts w:ascii="Courier New" w:hAnsi="Courier New" w:cs="Courier New" w:hint="eastAsia"/>
+        </w:rPr>
+        <w:t>P</w:t>
+      </w:r>
+      <w:bookmarkStart w:id="0" w:name="_GoBack"/>
+      <w:bookmarkEnd w:id="0"/>
+      <w:r>
+        <w:rPr>
+          <w:rFonts w:ascii="Courier New" w:hAnsi="Courier New" w:cs="Courier New" w:hint="eastAsia"/>
+        </w:rPr>
+        <w:t>ublic access for default.</w:t>
+      </w:r>
+    </w:p>
+    <w:p>
+      <w:pPr>
+        <w:pStyle w:val="a9"/>
         <w:numPr>
           <w:ilvl w:val="0"/>
           <w:numId w:val="6"/>
@@ -1052,7 +1067,7 @@
     </w:p>
     <w:p>
       <w:pPr>
-        <w:pStyle w:val="ListParagraph"/>
+        <w:pStyle w:val="a9"/>
         <w:numPr>
           <w:ilvl w:val="0"/>
           <w:numId w:val="6"/>
@@ -1098,7 +1113,7 @@
     </w:p>
     <w:p>
       <w:pPr>
-        <w:pStyle w:val="ListParagraph"/>
+        <w:pStyle w:val="a9"/>
         <w:numPr>
           <w:ilvl w:val="0"/>
           <w:numId w:val="6"/>
@@ -1116,7 +1131,7 @@
     </w:p>
     <w:p>
       <w:pPr>
-        <w:pStyle w:val="ListParagraph"/>
+        <w:pStyle w:val="a9"/>
         <w:numPr>
           <w:ilvl w:val="0"/>
           <w:numId w:val="6"/>
@@ -1140,6 +1155,48 @@
     </w:p>
     <w:p>
       <w:pPr>
+        <w:pStyle w:val="a9"/>
+        <w:numPr>
+          <w:ilvl w:val="0"/>
+          <w:numId w:val="6"/>
+        </w:numPr>
+        <w:rPr>
+          <w:rFonts w:ascii="Courier New" w:hAnsi="Courier New" w:cs="Courier New"/>
+        </w:rPr>
+      </w:pPr>
+      <w:r>
+        <w:rPr>
+          <w:rFonts w:ascii="Courier New" w:hAnsi="Courier New" w:cs="Courier New" w:hint="eastAsia"/>
+        </w:rPr>
+        <w:t>Vari</w:t>
+      </w:r>
+      <w:r>
+        <w:rPr>
+          <w:rFonts w:ascii="Courier New" w:hAnsi="Courier New" w:cs="Courier New" w:hint="eastAsia"/>
+        </w:rPr>
+        <w:t>able Declaration</w:t>
+      </w:r>
+      <w:r>
+        <w:rPr>
+          <w:rFonts w:ascii="Courier New" w:hAnsi="Courier New" w:cs="Courier New" w:hint="eastAsia"/>
+        </w:rPr>
+        <w:t xml:space="preserve"> must be placed in front of </w:t>
+      </w:r>
+      <w:r>
+        <w:rPr>
+          <w:rFonts w:ascii="Courier New" w:hAnsi="Courier New" w:cs="Courier New" w:hint="eastAsia"/>
+        </w:rPr>
+        <w:t>method declaration</w:t>
+      </w:r>
+      <w:r>
+        <w:rPr>
+          <w:rFonts w:ascii="Courier New" w:hAnsi="Courier New" w:cs="Courier New" w:hint="eastAsia"/>
+        </w:rPr>
+        <w:t xml:space="preserve"> in class declaration;</w:t>
+      </w:r>
+    </w:p>
+    <w:p>
+      <w:pPr>
         <w:rPr>
           <w:rFonts w:ascii="Courier New" w:hAnsi="Courier New" w:cs="Courier New"/>
           <w:b/>
@@ -1241,16 +1298,7 @@
           <w:rFonts w:ascii="Courier New" w:hAnsi="Courier New" w:cs="Courier New"/>
           <w:b/>
         </w:rPr>
-        <w:t xml:space="preserve"> of LittleJava</w:t>
-      </w:r>
-      <w:bookmarkStart w:id="0" w:name="_GoBack"/>
-      <w:bookmarkEnd w:id="0"/>
-      <w:r>
-        <w:rPr>
-          <w:rFonts w:ascii="Courier New" w:hAnsi="Courier New" w:cs="Courier New"/>
-          <w:b/>
-        </w:rPr>
-        <w:t>.</w:t>
+        <w:t xml:space="preserve"> of LittleJava.</w:t>
       </w:r>
       <w:r>
         <w:rPr>
@@ -1262,7 +1310,7 @@
     </w:p>
     <w:p>
       <w:pPr>
-        <w:pStyle w:val="Heading2"/>
+        <w:pStyle w:val="2"/>
       </w:pPr>
       <w:r>
         <w:rPr>
@@ -1329,7 +1377,6 @@
         </w:rPr>
         <w:t>、</w:t>
       </w:r>
-      <w:proofErr w:type="spellStart"/>
       <w:r>
         <w:rPr>
           <w:rFonts w:ascii="Courier New" w:hAnsi="Courier New" w:cs="Courier New"/>
@@ -1337,7 +1384,6 @@
         </w:rPr>
         <w:t>int</w:t>
       </w:r>
-      <w:proofErr w:type="spellEnd"/>
       <w:r>
         <w:rPr>
           <w:rFonts w:ascii="Courier New" w:hAnsi="Courier New" w:cs="Courier New"/>
@@ -1458,7 +1504,7 @@
     </w:p>
     <w:p>
       <w:pPr>
-        <w:pStyle w:val="Heading2"/>
+        <w:pStyle w:val="2"/>
       </w:pPr>
       <w:r>
         <w:rPr>
@@ -1479,14 +1525,13 @@
           <w:rFonts w:ascii="Courier New" w:hAnsi="Courier New" w:cs="Courier New"/>
         </w:rPr>
       </w:pPr>
-      <w:proofErr w:type="spellStart"/>
-      <w:r>
-        <w:rPr>
-          <w:rFonts w:ascii="Courier New" w:hAnsi="Courier New" w:cs="Courier New"/>
-        </w:rPr>
+      <w:r>
+        <w:rPr>
+          <w:rFonts w:ascii="Courier New" w:hAnsi="Courier New" w:cs="Courier New"/>
+        </w:rPr>
+        <w:lastRenderedPageBreak/>
         <w:t>boolean</w:t>
       </w:r>
-      <w:proofErr w:type="spellEnd"/>
       <w:r>
         <w:rPr>
           <w:rFonts w:ascii="Courier New" w:hAnsi="Courier New" w:cs="Courier New"/>
@@ -1569,16 +1614,8 @@
         <w:rPr>
           <w:rFonts w:ascii="Courier New" w:hAnsi="Courier New" w:cs="Courier New"/>
         </w:rPr>
-        <w:t xml:space="preserve"> </w:t>
-      </w:r>
-      <w:proofErr w:type="spellStart"/>
-      <w:r>
-        <w:rPr>
-          <w:rFonts w:ascii="Courier New" w:hAnsi="Courier New" w:cs="Courier New"/>
-        </w:rPr>
-        <w:t>const</w:t>
-      </w:r>
-      <w:proofErr w:type="spellEnd"/>
+        <w:t xml:space="preserve"> const</w:t>
+      </w:r>
       <w:r>
         <w:rPr>
           <w:rFonts w:ascii="Courier New" w:hAnsi="Courier New" w:cs="Courier New"/>
@@ -1709,16 +1746,8 @@
         <w:rPr>
           <w:rFonts w:ascii="Courier New" w:hAnsi="Courier New" w:cs="Courier New"/>
         </w:rPr>
-        <w:t xml:space="preserve"> </w:t>
-      </w:r>
-      <w:proofErr w:type="spellStart"/>
-      <w:r>
-        <w:rPr>
-          <w:rFonts w:ascii="Courier New" w:hAnsi="Courier New" w:cs="Courier New"/>
-        </w:rPr>
-        <w:t>goto</w:t>
-      </w:r>
-      <w:proofErr w:type="spellEnd"/>
+        <w:t xml:space="preserve"> goto</w:t>
+      </w:r>
       <w:r>
         <w:rPr>
           <w:rFonts w:ascii="Courier New" w:hAnsi="Courier New" w:cs="Courier New"/>
@@ -1765,16 +1794,8 @@
         <w:rPr>
           <w:rFonts w:ascii="Courier New" w:hAnsi="Courier New" w:cs="Courier New"/>
         </w:rPr>
-        <w:t xml:space="preserve"> </w:t>
-      </w:r>
-      <w:proofErr w:type="spellStart"/>
-      <w:r>
-        <w:rPr>
-          <w:rFonts w:ascii="Courier New" w:hAnsi="Courier New" w:cs="Courier New"/>
-        </w:rPr>
-        <w:t>instanceof</w:t>
-      </w:r>
-      <w:proofErr w:type="spellEnd"/>
+        <w:t xml:space="preserve"> instanceof</w:t>
+      </w:r>
       <w:r>
         <w:rPr>
           <w:rFonts w:ascii="Courier New" w:hAnsi="Courier New" w:cs="Courier New"/>
@@ -1785,16 +1806,8 @@
         <w:rPr>
           <w:rFonts w:ascii="Courier New" w:hAnsi="Courier New" w:cs="Courier New"/>
         </w:rPr>
-        <w:t xml:space="preserve"> </w:t>
-      </w:r>
-      <w:proofErr w:type="spellStart"/>
-      <w:r>
-        <w:rPr>
-          <w:rFonts w:ascii="Courier New" w:hAnsi="Courier New" w:cs="Courier New"/>
-        </w:rPr>
-        <w:t>int</w:t>
-      </w:r>
-      <w:proofErr w:type="spellEnd"/>
+        <w:t xml:space="preserve"> int</w:t>
+      </w:r>
       <w:r>
         <w:rPr>
           <w:rFonts w:ascii="Courier New" w:hAnsi="Courier New" w:cs="Courier New"/>
@@ -1949,14 +1962,7 @@
         <w:rPr>
           <w:rFonts w:ascii="Courier New" w:hAnsi="Courier New" w:cs="Courier New"/>
         </w:rPr>
-        <w:t xml:space="preserve"> </w:t>
-      </w:r>
-      <w:r>
-        <w:rPr>
-          <w:rFonts w:ascii="Courier New" w:hAnsi="Courier New" w:cs="Courier New"/>
-        </w:rPr>
-        <w:lastRenderedPageBreak/>
-        <w:t>switch</w:t>
+        <w:t xml:space="preserve"> switch</w:t>
       </w:r>
       <w:r>
         <w:rPr>
@@ -2069,34 +2075,30 @@
     </w:p>
     <w:p>
       <w:pPr>
-        <w:pStyle w:val="Heading2"/>
+        <w:pStyle w:val="2"/>
         <w:tabs>
           <w:tab w:val="left" w:pos="2106"/>
         </w:tabs>
       </w:pPr>
-      <w:proofErr w:type="spellStart"/>
       <w:r>
         <w:rPr>
           <w:rFonts w:hint="eastAsia"/>
         </w:rPr>
         <w:t>Lex</w:t>
       </w:r>
-      <w:proofErr w:type="spellEnd"/>
-    </w:p>
-    <w:p>
-      <w:pPr>
-        <w:rPr>
-          <w:rFonts w:ascii="Courier New" w:hAnsi="Courier New" w:cs="Courier New"/>
-        </w:rPr>
-      </w:pPr>
-      <w:proofErr w:type="gramStart"/>
+    </w:p>
+    <w:p>
+      <w:pPr>
+        <w:rPr>
+          <w:rFonts w:ascii="Courier New" w:hAnsi="Courier New" w:cs="Courier New"/>
+        </w:rPr>
+      </w:pPr>
       <w:r>
         <w:rPr>
           <w:rFonts w:ascii="Courier New" w:hAnsi="Courier New" w:cs="Courier New"/>
         </w:rPr>
         <w:t>identifier</w:t>
       </w:r>
-      <w:proofErr w:type="gramEnd"/>
       <w:r>
         <w:rPr>
           <w:rFonts w:ascii="Courier New" w:hAnsi="Courier New" w:cs="Courier New" w:hint="eastAsia"/>
@@ -2113,21 +2115,7 @@
         <w:rPr>
           <w:rFonts w:ascii="Courier New" w:hAnsi="Courier New" w:cs="Courier New" w:hint="eastAsia"/>
         </w:rPr>
-        <w:t>_a-</w:t>
-      </w:r>
-      <w:proofErr w:type="spellStart"/>
-      <w:r>
-        <w:rPr>
-          <w:rFonts w:ascii="Courier New" w:hAnsi="Courier New" w:cs="Courier New" w:hint="eastAsia"/>
-        </w:rPr>
-        <w:t>zA</w:t>
-      </w:r>
-      <w:proofErr w:type="spellEnd"/>
-      <w:r>
-        <w:rPr>
-          <w:rFonts w:ascii="Courier New" w:hAnsi="Courier New" w:cs="Courier New" w:hint="eastAsia"/>
-        </w:rPr>
-        <w:t>-Z</w:t>
+        <w:t>_a-zA-Z</w:t>
       </w:r>
       <w:r>
         <w:rPr>
@@ -2160,93 +2148,55 @@
           <w:rFonts w:ascii="Courier New" w:hAnsi="Courier New" w:cs="Courier New"/>
         </w:rPr>
       </w:pPr>
-      <w:proofErr w:type="gramStart"/>
-      <w:r>
-        <w:rPr>
-          <w:rFonts w:ascii="Courier New" w:hAnsi="Courier New" w:cs="Courier New" w:hint="eastAsia"/>
-        </w:rPr>
-        <w:t>char</w:t>
-      </w:r>
-      <w:proofErr w:type="gramEnd"/>
-      <w:r>
-        <w:rPr>
-          <w:rFonts w:ascii="Courier New" w:hAnsi="Courier New" w:cs="Courier New" w:hint="eastAsia"/>
-        </w:rPr>
-        <w:t xml:space="preserve"> -&gt; Character whose ASCII value ranges from 0 to 255</w:t>
-      </w:r>
-    </w:p>
-    <w:p>
-      <w:pPr>
-        <w:rPr>
-          <w:rFonts w:ascii="Courier New" w:hAnsi="Courier New" w:cs="Courier New"/>
-        </w:rPr>
-      </w:pPr>
-      <w:proofErr w:type="gramStart"/>
-      <w:r>
-        <w:rPr>
-          <w:rFonts w:ascii="Courier New" w:hAnsi="Courier New" w:cs="Courier New" w:hint="eastAsia"/>
-        </w:rPr>
-        <w:t>string</w:t>
-      </w:r>
-      <w:proofErr w:type="gramEnd"/>
-      <w:r>
-        <w:rPr>
-          <w:rFonts w:ascii="Courier New" w:hAnsi="Courier New" w:cs="Courier New" w:hint="eastAsia"/>
-        </w:rPr>
-        <w:t xml:space="preserve"> -&gt; char*</w:t>
-      </w:r>
-    </w:p>
-    <w:p>
-      <w:pPr>
-        <w:rPr>
-          <w:rFonts w:ascii="Courier New" w:hAnsi="Courier New" w:cs="Courier New"/>
-        </w:rPr>
-      </w:pPr>
-      <w:proofErr w:type="gramStart"/>
-      <w:r>
-        <w:rPr>
-          <w:rFonts w:ascii="Courier New" w:hAnsi="Courier New" w:cs="Courier New" w:hint="eastAsia"/>
-        </w:rPr>
-        <w:t>figure</w:t>
-      </w:r>
-      <w:proofErr w:type="gramEnd"/>
-      <w:r>
-        <w:rPr>
-          <w:rFonts w:ascii="Courier New" w:hAnsi="Courier New" w:cs="Courier New" w:hint="eastAsia"/>
-        </w:rPr>
-        <w:t xml:space="preserve"> -&gt; [0-9]([0-9])*</w:t>
-      </w:r>
-    </w:p>
-    <w:p>
-      <w:pPr>
-        <w:rPr>
-          <w:rFonts w:ascii="Courier New" w:hAnsi="Courier New" w:cs="Courier New"/>
-        </w:rPr>
-      </w:pPr>
-      <w:r>
-        <w:rPr>
-          <w:rFonts w:ascii="Courier New" w:hAnsi="Courier New" w:cs="Courier New" w:hint="eastAsia"/>
-        </w:rPr>
-        <w:t xml:space="preserve">         -&gt; [0-9</w:t>
-      </w:r>
-      <w:proofErr w:type="gramStart"/>
-      <w:r>
-        <w:rPr>
-          <w:rFonts w:ascii="Courier New" w:hAnsi="Courier New" w:cs="Courier New" w:hint="eastAsia"/>
-        </w:rPr>
-        <w:t>](</w:t>
-      </w:r>
-      <w:proofErr w:type="gramEnd"/>
-      <w:r>
-        <w:rPr>
-          <w:rFonts w:ascii="Courier New" w:hAnsi="Courier New" w:cs="Courier New" w:hint="eastAsia"/>
-        </w:rPr>
-        <w:t>[0-9])*.[0-9]([0-9])*</w:t>
-      </w:r>
-    </w:p>
-    <w:p>
-      <w:pPr>
-        <w:pStyle w:val="Heading2"/>
+      <w:r>
+        <w:rPr>
+          <w:rFonts w:ascii="Courier New" w:hAnsi="Courier New" w:cs="Courier New" w:hint="eastAsia"/>
+        </w:rPr>
+        <w:t>char -&gt; Character whose ASCII value ranges from 0 to 255</w:t>
+      </w:r>
+    </w:p>
+    <w:p>
+      <w:pPr>
+        <w:rPr>
+          <w:rFonts w:ascii="Courier New" w:hAnsi="Courier New" w:cs="Courier New"/>
+        </w:rPr>
+      </w:pPr>
+      <w:r>
+        <w:rPr>
+          <w:rFonts w:ascii="Courier New" w:hAnsi="Courier New" w:cs="Courier New" w:hint="eastAsia"/>
+        </w:rPr>
+        <w:t>string -&gt; char*</w:t>
+      </w:r>
+    </w:p>
+    <w:p>
+      <w:pPr>
+        <w:rPr>
+          <w:rFonts w:ascii="Courier New" w:hAnsi="Courier New" w:cs="Courier New"/>
+        </w:rPr>
+      </w:pPr>
+      <w:r>
+        <w:rPr>
+          <w:rFonts w:ascii="Courier New" w:hAnsi="Courier New" w:cs="Courier New" w:hint="eastAsia"/>
+        </w:rPr>
+        <w:t>figure -&gt; [0-9]([0-9])*</w:t>
+      </w:r>
+    </w:p>
+    <w:p>
+      <w:pPr>
+        <w:rPr>
+          <w:rFonts w:ascii="Courier New" w:hAnsi="Courier New" w:cs="Courier New"/>
+        </w:rPr>
+      </w:pPr>
+      <w:r>
+        <w:rPr>
+          <w:rFonts w:ascii="Courier New" w:hAnsi="Courier New" w:cs="Courier New" w:hint="eastAsia"/>
+        </w:rPr>
+        <w:t xml:space="preserve">         -&gt; [0-9]([0-9])*.[0-9]([0-9])*</w:t>
+      </w:r>
+    </w:p>
+    <w:p>
+      <w:pPr>
+        <w:pStyle w:val="2"/>
       </w:pPr>
       <w:r>
         <w:rPr>
@@ -2281,7 +2231,6 @@
         </w:rPr>
         <w:t xml:space="preserve"> -&gt; </w:t>
       </w:r>
-      <w:proofErr w:type="spellStart"/>
       <w:r>
         <w:rPr>
           <w:rFonts w:ascii="Courier New" w:hAnsi="Courier New" w:cs="Courier New" w:hint="eastAsia"/>
@@ -2296,7 +2245,6 @@
         </w:rPr>
         <w:t>Section</w:t>
       </w:r>
-      <w:proofErr w:type="spellEnd"/>
       <w:r>
         <w:rPr>
           <w:rFonts w:ascii="Courier New" w:hAnsi="Courier New" w:cs="Courier New" w:hint="eastAsia"/>
@@ -2309,77 +2257,90 @@
           <w:sz w:val="22"/>
           <w:szCs w:val="22"/>
         </w:rPr>
+        <w:t xml:space="preserve"> ClassDecl*</w:t>
+      </w:r>
+    </w:p>
+    <w:p>
+      <w:pPr>
+        <w:rPr>
+          <w:rFonts w:ascii="Courier New" w:hAnsi="Courier New" w:cs="Courier New"/>
+        </w:rPr>
+      </w:pPr>
+    </w:p>
+    <w:p>
+      <w:pPr>
+        <w:rPr>
+          <w:rFonts w:ascii="Courier New" w:hAnsi="Courier New" w:cs="Courier New"/>
+        </w:rPr>
+      </w:pPr>
+      <w:r>
+        <w:rPr>
+          <w:rFonts w:ascii="Courier New" w:hAnsi="Courier New" w:cs="Courier New" w:hint="eastAsia"/>
+        </w:rPr>
+        <w:t>I</w:t>
+      </w:r>
+      <w:r>
+        <w:rPr>
+          <w:rFonts w:ascii="Courier New" w:hAnsi="Courier New" w:cs="Courier New" w:hint="eastAsia"/>
+        </w:rPr>
+        <w:t>mport</w:t>
+      </w:r>
+      <w:r>
+        <w:rPr>
+          <w:rFonts w:ascii="Courier New" w:hAnsi="Courier New" w:cs="Courier New" w:hint="eastAsia"/>
+        </w:rPr>
+        <w:t xml:space="preserve">Section -&gt; </w:t>
+      </w:r>
+      <w:r>
+        <w:rPr>
+          <w:rFonts w:ascii="Courier New" w:hAnsi="Courier New" w:cs="Courier New" w:hint="eastAsia"/>
+          <w:b/>
+        </w:rPr>
+        <w:t>import</w:t>
+      </w:r>
+      <w:r>
+        <w:rPr>
+          <w:rFonts w:ascii="Courier New" w:hAnsi="Courier New" w:cs="Courier New" w:hint="eastAsia"/>
+          <w:b/>
+        </w:rPr>
         <w:t xml:space="preserve"> </w:t>
       </w:r>
-      <w:proofErr w:type="spellStart"/>
-      <w:r>
-        <w:rPr>
-          <w:rFonts w:ascii="Courier New" w:hAnsi="Courier New" w:cs="Courier New"/>
-          <w:sz w:val="22"/>
-          <w:szCs w:val="22"/>
-        </w:rPr>
-        <w:t>ClassDecl</w:t>
-      </w:r>
-      <w:proofErr w:type="spellEnd"/>
-      <w:r>
-        <w:rPr>
-          <w:rFonts w:ascii="Courier New" w:hAnsi="Courier New" w:cs="Courier New"/>
-          <w:sz w:val="22"/>
-          <w:szCs w:val="22"/>
-        </w:rPr>
-        <w:t>*</w:t>
-      </w:r>
-    </w:p>
-    <w:p>
-      <w:pPr>
-        <w:rPr>
-          <w:rFonts w:ascii="Courier New" w:hAnsi="Courier New" w:cs="Courier New"/>
-        </w:rPr>
-      </w:pPr>
-    </w:p>
-    <w:p>
-      <w:pPr>
-        <w:rPr>
-          <w:rFonts w:ascii="Courier New" w:hAnsi="Courier New" w:cs="Courier New"/>
-        </w:rPr>
-      </w:pPr>
-      <w:proofErr w:type="spellStart"/>
-      <w:r>
-        <w:rPr>
-          <w:rFonts w:ascii="Courier New" w:hAnsi="Courier New" w:cs="Courier New" w:hint="eastAsia"/>
-        </w:rPr>
-        <w:t>I</w:t>
-      </w:r>
-      <w:r>
-        <w:rPr>
-          <w:rFonts w:ascii="Courier New" w:hAnsi="Courier New" w:cs="Courier New" w:hint="eastAsia"/>
-        </w:rPr>
-        <w:t>mport</w:t>
-      </w:r>
-      <w:r>
-        <w:rPr>
-          <w:rFonts w:ascii="Courier New" w:hAnsi="Courier New" w:cs="Courier New" w:hint="eastAsia"/>
-        </w:rPr>
-        <w:t>Section</w:t>
-      </w:r>
-      <w:proofErr w:type="spellEnd"/>
-      <w:r>
-        <w:rPr>
-          <w:rFonts w:ascii="Courier New" w:hAnsi="Courier New" w:cs="Courier New" w:hint="eastAsia"/>
-        </w:rPr>
-        <w:t xml:space="preserve"> -&gt; </w:t>
-      </w:r>
-      <w:r>
-        <w:rPr>
-          <w:rFonts w:ascii="Courier New" w:hAnsi="Courier New" w:cs="Courier New" w:hint="eastAsia"/>
-          <w:b/>
-        </w:rPr>
-        <w:t>import</w:t>
-      </w:r>
-      <w:r>
-        <w:rPr>
-          <w:rFonts w:ascii="Courier New" w:hAnsi="Courier New" w:cs="Courier New" w:hint="eastAsia"/>
-          <w:b/>
+      <w:r>
+        <w:rPr>
+          <w:rFonts w:ascii="Courier New" w:hAnsi="Courier New" w:cs="Courier New" w:hint="eastAsia"/>
+        </w:rPr>
+        <w:t>string</w:t>
+      </w:r>
+    </w:p>
+    <w:p>
+      <w:pPr>
+        <w:rPr>
+          <w:rFonts w:ascii="Courier New" w:hAnsi="Courier New" w:cs="Courier New"/>
+        </w:rPr>
+      </w:pPr>
+    </w:p>
+    <w:p>
+      <w:pPr>
+        <w:rPr>
+          <w:rFonts w:ascii="Courier New" w:hAnsi="Courier New" w:cs="Courier New"/>
+        </w:rPr>
+      </w:pPr>
+      <w:r>
+        <w:rPr>
+          <w:rFonts w:ascii="Courier New" w:hAnsi="Courier New" w:cs="Courier New" w:hint="eastAsia"/>
+        </w:rPr>
+        <w:t xml:space="preserve">ClassDecl -&gt; </w:t>
+      </w:r>
+      <w:r>
+        <w:rPr>
+          <w:rFonts w:ascii="Courier New" w:hAnsi="Courier New" w:cs="Courier New" w:hint="eastAsia"/>
+          <w:b/>
+        </w:rPr>
+        <w:t>class</w:t>
+      </w:r>
+      <w:r>
+        <w:rPr>
+          <w:rFonts w:ascii="Courier New" w:hAnsi="Courier New" w:cs="Courier New" w:hint="eastAsia"/>
         </w:rPr>
         <w:t xml:space="preserve"> </w:t>
       </w:r>
@@ -2387,42 +2348,7 @@
         <w:rPr>
           <w:rFonts w:ascii="Courier New" w:hAnsi="Courier New" w:cs="Courier New" w:hint="eastAsia"/>
         </w:rPr>
-        <w:t>string</w:t>
-      </w:r>
-    </w:p>
-    <w:p>
-      <w:pPr>
-        <w:rPr>
-          <w:rFonts w:ascii="Courier New" w:hAnsi="Courier New" w:cs="Courier New"/>
-        </w:rPr>
-      </w:pPr>
-    </w:p>
-    <w:p>
-      <w:pPr>
-        <w:rPr>
-          <w:rFonts w:ascii="Courier New" w:hAnsi="Courier New" w:cs="Courier New"/>
-        </w:rPr>
-      </w:pPr>
-      <w:proofErr w:type="spellStart"/>
-      <w:r>
-        <w:rPr>
-          <w:rFonts w:ascii="Courier New" w:hAnsi="Courier New" w:cs="Courier New" w:hint="eastAsia"/>
-        </w:rPr>
-        <w:t>ClassDecl</w:t>
-      </w:r>
-      <w:proofErr w:type="spellEnd"/>
-      <w:r>
-        <w:rPr>
-          <w:rFonts w:ascii="Courier New" w:hAnsi="Courier New" w:cs="Courier New" w:hint="eastAsia"/>
-        </w:rPr>
-        <w:t xml:space="preserve"> -&gt; </w:t>
-      </w:r>
-      <w:r>
-        <w:rPr>
-          <w:rFonts w:ascii="Courier New" w:hAnsi="Courier New" w:cs="Courier New" w:hint="eastAsia"/>
-          <w:b/>
-        </w:rPr>
-        <w:t>class</w:t>
+        <w:t>identifier {</w:t>
       </w:r>
       <w:r>
         <w:rPr>
@@ -2434,14 +2360,7 @@
         <w:rPr>
           <w:rFonts w:ascii="Courier New" w:hAnsi="Courier New" w:cs="Courier New" w:hint="eastAsia"/>
         </w:rPr>
-        <w:t xml:space="preserve">identifier </w:t>
-      </w:r>
-      <w:proofErr w:type="gramStart"/>
-      <w:r>
-        <w:rPr>
-          <w:rFonts w:ascii="Courier New" w:hAnsi="Courier New" w:cs="Courier New" w:hint="eastAsia"/>
-        </w:rPr>
-        <w:t>{</w:t>
+        <w:t>VarDecl* MethodDecl*</w:t>
       </w:r>
       <w:r>
         <w:rPr>
@@ -2449,62 +2368,55 @@
         </w:rPr>
         <w:t xml:space="preserve"> </w:t>
       </w:r>
-      <w:proofErr w:type="spellStart"/>
-      <w:r>
-        <w:rPr>
-          <w:rFonts w:ascii="Courier New" w:hAnsi="Courier New" w:cs="Courier New" w:hint="eastAsia"/>
-        </w:rPr>
-        <w:t>VarDecl</w:t>
-      </w:r>
-      <w:proofErr w:type="spellEnd"/>
-      <w:proofErr w:type="gramEnd"/>
-      <w:r>
-        <w:rPr>
-          <w:rFonts w:ascii="Courier New" w:hAnsi="Courier New" w:cs="Courier New" w:hint="eastAsia"/>
-        </w:rPr>
-        <w:t xml:space="preserve">* </w:t>
-      </w:r>
-      <w:proofErr w:type="spellStart"/>
-      <w:r>
-        <w:rPr>
-          <w:rFonts w:ascii="Courier New" w:hAnsi="Courier New" w:cs="Courier New" w:hint="eastAsia"/>
-        </w:rPr>
-        <w:t>MethodDecl</w:t>
-      </w:r>
-      <w:proofErr w:type="spellEnd"/>
-      <w:r>
-        <w:rPr>
-          <w:rFonts w:ascii="Courier New" w:hAnsi="Courier New" w:cs="Courier New" w:hint="eastAsia"/>
-        </w:rPr>
-        <w:t>*</w:t>
-      </w:r>
-      <w:r>
-        <w:rPr>
-          <w:rFonts w:ascii="Courier New" w:hAnsi="Courier New" w:cs="Courier New" w:hint="eastAsia"/>
+      <w:r>
+        <w:rPr>
+          <w:rFonts w:ascii="Courier New" w:hAnsi="Courier New" w:cs="Courier New" w:hint="eastAsia"/>
+        </w:rPr>
+        <w:t>}</w:t>
+      </w:r>
+    </w:p>
+    <w:p>
+      <w:pPr>
+        <w:rPr>
+          <w:rFonts w:ascii="Courier New" w:hAnsi="Courier New" w:cs="Courier New"/>
+        </w:rPr>
+      </w:pPr>
+      <w:r>
+        <w:rPr>
+          <w:rFonts w:ascii="Courier New" w:hAnsi="Courier New" w:cs="Courier New" w:hint="eastAsia"/>
+        </w:rPr>
+        <w:t xml:space="preserve">VarDecl </w:t>
+      </w:r>
+      <w:r>
+        <w:rPr>
+          <w:rFonts w:ascii="Courier New" w:hAnsi="Courier New" w:cs="Courier New" w:hint="eastAsia"/>
+        </w:rPr>
+        <w:t xml:space="preserve">-&gt; </w:t>
+      </w:r>
+      <w:r>
+        <w:rPr>
+          <w:rFonts w:ascii="Courier New" w:hAnsi="Courier New" w:cs="Courier New"/>
+        </w:rPr>
+        <w:t>static</w:t>
+      </w:r>
+      <w:r>
+        <w:rPr>
+          <w:rFonts w:ascii="Courier New" w:hAnsi="Courier New" w:cs="Courier New"/>
         </w:rPr>
         <w:t xml:space="preserve"> </w:t>
       </w:r>
       <w:r>
         <w:rPr>
-          <w:rFonts w:ascii="Courier New" w:hAnsi="Courier New" w:cs="Courier New" w:hint="eastAsia"/>
-        </w:rPr>
-        <w:t>}</w:t>
-      </w:r>
-    </w:p>
-    <w:p>
-      <w:pPr>
-        <w:rPr>
-          <w:rFonts w:ascii="Courier New" w:hAnsi="Courier New" w:cs="Courier New"/>
-        </w:rPr>
-      </w:pPr>
-      <w:proofErr w:type="spellStart"/>
-      <w:r>
-        <w:rPr>
-          <w:rFonts w:ascii="Courier New" w:hAnsi="Courier New" w:cs="Courier New" w:hint="eastAsia"/>
-        </w:rPr>
-        <w:t>VarDecl</w:t>
-      </w:r>
-      <w:proofErr w:type="spellEnd"/>
+          <w:rFonts w:ascii="Courier New" w:hAnsi="Courier New" w:cs="Courier New"/>
+        </w:rPr>
+        <w:t xml:space="preserve">? </w:t>
+      </w:r>
+      <w:r>
+        <w:rPr>
+          <w:rFonts w:ascii="Courier New" w:hAnsi="Courier New" w:cs="Courier New" w:hint="eastAsia"/>
+        </w:rPr>
+        <w:t>Type identifier</w:t>
+      </w:r>
       <w:r>
         <w:rPr>
           <w:rFonts w:ascii="Courier New" w:hAnsi="Courier New" w:cs="Courier New" w:hint="eastAsia"/>
@@ -2515,60 +2427,8 @@
         <w:rPr>
           <w:rFonts w:ascii="Courier New" w:hAnsi="Courier New" w:cs="Courier New" w:hint="eastAsia"/>
         </w:rPr>
-        <w:t xml:space="preserve">-&gt; </w:t>
-      </w:r>
-      <w:proofErr w:type="gramStart"/>
-      <w:r>
-        <w:rPr>
-          <w:rFonts w:ascii="Courier New" w:hAnsi="Courier New" w:cs="Courier New"/>
-        </w:rPr>
-        <w:t>static</w:t>
-      </w:r>
-      <w:r>
-        <w:rPr>
-          <w:rFonts w:ascii="Courier New" w:hAnsi="Courier New" w:cs="Courier New"/>
-        </w:rPr>
-        <w:t xml:space="preserve"> </w:t>
-      </w:r>
-      <w:r>
-        <w:rPr>
-          <w:rFonts w:ascii="Courier New" w:hAnsi="Courier New" w:cs="Courier New"/>
-        </w:rPr>
-        <w:t>?</w:t>
-      </w:r>
-      <w:proofErr w:type="gramEnd"/>
-      <w:r>
-        <w:rPr>
-          <w:rFonts w:ascii="Courier New" w:hAnsi="Courier New" w:cs="Courier New"/>
-        </w:rPr>
-        <w:t xml:space="preserve"> </w:t>
-      </w:r>
-      <w:r>
-        <w:rPr>
-          <w:rFonts w:ascii="Courier New" w:hAnsi="Courier New" w:cs="Courier New" w:hint="eastAsia"/>
-        </w:rPr>
-        <w:t xml:space="preserve">Type </w:t>
-      </w:r>
-      <w:proofErr w:type="gramStart"/>
-      <w:r>
-        <w:rPr>
-          <w:rFonts w:ascii="Courier New" w:hAnsi="Courier New" w:cs="Courier New" w:hint="eastAsia"/>
-        </w:rPr>
-        <w:t>identifier</w:t>
-      </w:r>
-      <w:r>
-        <w:rPr>
-          <w:rFonts w:ascii="Courier New" w:hAnsi="Courier New" w:cs="Courier New" w:hint="eastAsia"/>
-        </w:rPr>
-        <w:t xml:space="preserve"> </w:t>
-      </w:r>
-      <w:r>
-        <w:rPr>
-          <w:rFonts w:ascii="Courier New" w:hAnsi="Courier New" w:cs="Courier New" w:hint="eastAsia"/>
-        </w:rPr>
         <w:t>;</w:t>
       </w:r>
-      <w:proofErr w:type="gramEnd"/>
     </w:p>
     <w:p>
       <w:pPr>
@@ -2584,19 +2444,11 @@
         </w:rPr>
         <w:t xml:space="preserve">         -&gt; </w:t>
       </w:r>
-      <w:proofErr w:type="gramStart"/>
-      <w:r>
-        <w:rPr>
-          <w:rFonts w:ascii="Courier New" w:hAnsi="Courier New" w:cs="Courier New"/>
-        </w:rPr>
-        <w:t>static ?</w:t>
-      </w:r>
-      <w:proofErr w:type="gramEnd"/>
-      <w:r>
-        <w:rPr>
-          <w:rFonts w:ascii="Courier New" w:hAnsi="Courier New" w:cs="Courier New"/>
-        </w:rPr>
-        <w:t xml:space="preserve"> </w:t>
+      <w:r>
+        <w:rPr>
+          <w:rFonts w:ascii="Courier New" w:hAnsi="Courier New" w:cs="Courier New"/>
+        </w:rPr>
+        <w:t xml:space="preserve">static ? </w:t>
       </w:r>
       <w:r>
         <w:rPr>
@@ -2634,8 +2486,6 @@
         </w:rPr>
         <w:t xml:space="preserve"> </w:t>
       </w:r>
-      <w:proofErr w:type="spellStart"/>
-      <w:proofErr w:type="gramStart"/>
       <w:r>
         <w:rPr>
           <w:rFonts w:ascii="Courier New" w:eastAsia="Times New Roman" w:hAnsi="Courier New" w:cs="Courier New"/>
@@ -2652,7 +2502,6 @@
         </w:rPr>
         <w:t>r</w:t>
       </w:r>
-      <w:proofErr w:type="spellEnd"/>
       <w:r>
         <w:rPr>
           <w:rFonts w:ascii="Courier New" w:hAnsi="Courier New" w:cs="Courier New" w:hint="eastAsia"/>
@@ -2669,7 +2518,6 @@
         </w:rPr>
         <w:t>;</w:t>
       </w:r>
-      <w:proofErr w:type="gramEnd"/>
     </w:p>
     <w:p>
       <w:pPr>
@@ -2679,39 +2527,1246 @@
           <w:iCs/>
         </w:rPr>
       </w:pPr>
-      <w:proofErr w:type="spellStart"/>
-      <w:r>
-        <w:rPr>
-          <w:rFonts w:ascii="Courier New" w:hAnsi="Courier New" w:cs="Courier New" w:hint="eastAsia"/>
-        </w:rPr>
-        <w:t>MethodDecl</w:t>
-      </w:r>
-      <w:proofErr w:type="spellEnd"/>
+      <w:r>
+        <w:rPr>
+          <w:rFonts w:ascii="Courier New" w:hAnsi="Courier New" w:cs="Courier New" w:hint="eastAsia"/>
+        </w:rPr>
+        <w:t xml:space="preserve">MethodDecl -&gt; </w:t>
+      </w:r>
+      <w:r>
+        <w:rPr>
+          <w:rFonts w:ascii="Courier New" w:hAnsi="Courier New" w:cs="Courier New" w:hint="eastAsia"/>
+          <w:b/>
+        </w:rPr>
+        <w:t>s</w:t>
+      </w:r>
+      <w:r>
+        <w:rPr>
+          <w:rFonts w:ascii="Courier New" w:hAnsi="Courier New" w:cs="Courier New" w:hint="eastAsia"/>
+          <w:b/>
+        </w:rPr>
+        <w:t>tatic</w:t>
+      </w:r>
+      <w:r>
+        <w:rPr>
+          <w:rFonts w:ascii="Courier New" w:hAnsi="Courier New" w:cs="Courier New" w:hint="eastAsia"/>
+          <w:b/>
+        </w:rPr>
+        <w:t xml:space="preserve"> </w:t>
+      </w:r>
+      <w:r>
+        <w:rPr>
+          <w:rFonts w:ascii="Courier New" w:hAnsi="Courier New" w:cs="Courier New" w:hint="eastAsia"/>
+        </w:rPr>
+        <w:t xml:space="preserve">? </w:t>
+      </w:r>
+      <w:r>
+        <w:rPr>
+          <w:rFonts w:ascii="Courier New" w:hAnsi="Courier New" w:cs="Courier New" w:hint="eastAsia"/>
+        </w:rPr>
+        <w:t>Type id ( ParameterList</w:t>
+      </w:r>
+      <w:r>
+        <w:rPr>
+          <w:rFonts w:ascii="Courier New" w:hAnsi="Courier New" w:cs="Courier New" w:hint="eastAsia"/>
+        </w:rPr>
+        <w:t xml:space="preserve"> ?</w:t>
+      </w:r>
+      <w:r>
+        <w:rPr>
+          <w:rFonts w:ascii="Courier New" w:hAnsi="Courier New" w:cs="Courier New" w:hint="eastAsia"/>
+        </w:rPr>
+        <w:t xml:space="preserve"> ){ Statement* }</w:t>
+      </w:r>
+    </w:p>
+    <w:p>
+      <w:pPr>
+        <w:rPr>
+          <w:rFonts w:ascii="Courier New" w:hAnsi="Courier New" w:cs="Courier New"/>
+        </w:rPr>
+      </w:pPr>
+      <w:r>
+        <w:rPr>
+          <w:rFonts w:ascii="Courier New" w:hAnsi="Courier New" w:cs="Courier New" w:hint="eastAsia"/>
+        </w:rPr>
+        <w:t xml:space="preserve">Type -&gt; </w:t>
+      </w:r>
+      <w:r>
+        <w:rPr>
+          <w:rFonts w:ascii="Courier New" w:hAnsi="Courier New" w:cs="Courier New" w:hint="eastAsia"/>
+          <w:b/>
+        </w:rPr>
+        <w:t>int</w:t>
+      </w:r>
+      <w:r>
+        <w:rPr>
+          <w:rFonts w:ascii="Courier New" w:hAnsi="Courier New" w:cs="Courier New" w:hint="eastAsia"/>
+        </w:rPr>
+        <w:t xml:space="preserve"> </w:t>
+      </w:r>
+    </w:p>
+    <w:p>
+      <w:pPr>
+        <w:ind w:left="1035"/>
+        <w:rPr>
+          <w:rFonts w:ascii="Courier New" w:hAnsi="Courier New" w:cs="Courier New"/>
+        </w:rPr>
+      </w:pPr>
+      <w:r>
+        <w:rPr>
+          <w:rFonts w:ascii="Courier New" w:hAnsi="Courier New" w:cs="Courier New" w:hint="eastAsia"/>
+        </w:rPr>
+        <w:t>-</w:t>
+      </w:r>
+      <w:r>
+        <w:rPr>
+          <w:rFonts w:ascii="Courier New" w:hAnsi="Courier New" w:cs="Courier New" w:hint="eastAsia"/>
+        </w:rPr>
+        <w:t xml:space="preserve">&gt; </w:t>
+      </w:r>
+      <w:r>
+        <w:rPr>
+          <w:rFonts w:ascii="Courier New" w:hAnsi="Courier New" w:cs="Courier New" w:hint="eastAsia"/>
+          <w:b/>
+        </w:rPr>
+        <w:t>char</w:t>
+      </w:r>
+    </w:p>
+    <w:p>
+      <w:pPr>
+        <w:ind w:left="1035"/>
+        <w:rPr>
+          <w:rFonts w:ascii="Courier New" w:hAnsi="Courier New" w:cs="Courier New"/>
+        </w:rPr>
+      </w:pPr>
+      <w:r>
+        <w:rPr>
+          <w:rFonts w:ascii="Courier New" w:hAnsi="Courier New" w:cs="Courier New" w:hint="eastAsia"/>
+        </w:rPr>
+        <w:t xml:space="preserve">-&gt; </w:t>
+      </w:r>
+      <w:r>
+        <w:rPr>
+          <w:rFonts w:ascii="Courier New" w:hAnsi="Courier New" w:cs="Courier New" w:hint="eastAsia"/>
+          <w:b/>
+        </w:rPr>
+        <w:t>float</w:t>
+      </w:r>
+    </w:p>
+    <w:p>
+      <w:pPr>
+        <w:ind w:left="1035"/>
+        <w:rPr>
+          <w:rFonts w:ascii="Courier New" w:hAnsi="Courier New" w:cs="Courier New"/>
+          <w:b/>
+        </w:rPr>
+      </w:pPr>
+      <w:r>
+        <w:rPr>
+          <w:rFonts w:ascii="Courier New" w:hAnsi="Courier New" w:cs="Courier New" w:hint="eastAsia"/>
+        </w:rPr>
+        <w:t xml:space="preserve">-&gt; </w:t>
+      </w:r>
+      <w:r>
+        <w:rPr>
+          <w:rFonts w:ascii="Courier New" w:hAnsi="Courier New" w:cs="Courier New" w:hint="eastAsia"/>
+          <w:b/>
+        </w:rPr>
+        <w:t>bool</w:t>
+      </w:r>
+    </w:p>
+    <w:p>
+      <w:pPr>
+        <w:ind w:left="1035"/>
+        <w:rPr>
+          <w:rFonts w:ascii="Courier New" w:hAnsi="Courier New" w:cs="Courier New"/>
+          <w:b/>
+        </w:rPr>
+      </w:pPr>
+      <w:r>
+        <w:rPr>
+          <w:rFonts w:ascii="Courier New" w:hAnsi="Courier New" w:cs="Courier New" w:hint="eastAsia"/>
+        </w:rPr>
+        <w:t>-&gt;</w:t>
+      </w:r>
+      <w:r>
+        <w:rPr>
+          <w:rFonts w:ascii="Courier New" w:hAnsi="Courier New" w:cs="Courier New" w:hint="eastAsia"/>
+          <w:b/>
+        </w:rPr>
+        <w:t xml:space="preserve"> void</w:t>
+      </w:r>
+    </w:p>
+    <w:p>
+      <w:pPr>
+        <w:ind w:left="1035"/>
+        <w:rPr>
+          <w:rFonts w:ascii="Courier New" w:hAnsi="Courier New" w:cs="Courier New"/>
+        </w:rPr>
+      </w:pPr>
+      <w:r>
+        <w:rPr>
+          <w:rFonts w:ascii="Courier New" w:hAnsi="Courier New" w:cs="Courier New" w:hint="eastAsia"/>
+        </w:rPr>
+        <w:lastRenderedPageBreak/>
+        <w:t>-&gt; Type[]</w:t>
+      </w:r>
+    </w:p>
+    <w:p>
+      <w:pPr>
+        <w:ind w:left="1035"/>
+        <w:rPr>
+          <w:rFonts w:ascii="Courier New" w:hAnsi="Courier New" w:cs="Courier New"/>
+        </w:rPr>
+      </w:pPr>
+      <w:r>
+        <w:rPr>
+          <w:rFonts w:ascii="Courier New" w:hAnsi="Courier New" w:cs="Courier New" w:hint="eastAsia"/>
+        </w:rPr>
+        <w:t>-&gt; identifier</w:t>
+      </w:r>
+    </w:p>
+    <w:p>
+      <w:pPr>
+        <w:ind w:left="1035"/>
+        <w:rPr>
+          <w:rFonts w:ascii="Courier New" w:hAnsi="Courier New" w:cs="Courier New"/>
+        </w:rPr>
+      </w:pPr>
+    </w:p>
+    <w:p>
+      <w:pPr>
+        <w:rPr>
+          <w:rFonts w:ascii="Courier New" w:hAnsi="Courier New" w:cs="Courier New"/>
+        </w:rPr>
+      </w:pPr>
+      <w:r>
+        <w:rPr>
+          <w:rFonts w:ascii="Courier New" w:hAnsi="Courier New" w:cs="Courier New"/>
+        </w:rPr>
+        <w:t>Statement</w:t>
+      </w:r>
+      <w:r>
+        <w:rPr>
+          <w:rFonts w:ascii="Courier New" w:hAnsi="Courier New" w:cs="Courier New" w:hint="eastAsia"/>
+        </w:rPr>
+        <w:t xml:space="preserve"> -&gt; VarDecl</w:t>
+      </w:r>
+    </w:p>
+    <w:p>
+      <w:pPr>
+        <w:rPr>
+          <w:rFonts w:ascii="Courier New" w:hAnsi="Courier New" w:cs="Courier New"/>
+        </w:rPr>
+      </w:pPr>
+      <w:r>
+        <w:rPr>
+          <w:rFonts w:ascii="Courier New" w:hAnsi="Courier New" w:cs="Courier New" w:hint="eastAsia"/>
+        </w:rPr>
+        <w:t xml:space="preserve">            -&gt; { Statement* }</w:t>
+      </w:r>
+    </w:p>
+    <w:p>
+      <w:pPr>
+        <w:rPr>
+          <w:rFonts w:ascii="Courier New" w:hAnsi="Courier New" w:cs="Courier New"/>
+        </w:rPr>
+      </w:pPr>
+      <w:r>
+        <w:rPr>
+          <w:rFonts w:ascii="Courier New" w:hAnsi="Courier New" w:cs="Courier New" w:hint="eastAsia"/>
+        </w:rPr>
+        <w:t xml:space="preserve">            -&gt; </w:t>
+      </w:r>
+      <w:r>
+        <w:rPr>
+          <w:rFonts w:ascii="Courier New" w:hAnsi="Courier New" w:cs="Courier New" w:hint="eastAsia"/>
+          <w:b/>
+        </w:rPr>
+        <w:t>if</w:t>
+      </w:r>
+      <w:r>
+        <w:rPr>
+          <w:rFonts w:ascii="Courier New" w:hAnsi="Courier New" w:cs="Courier New" w:hint="eastAsia"/>
+        </w:rPr>
+        <w:t xml:space="preserve"> (Exp</w:t>
+      </w:r>
+      <w:r>
+        <w:rPr>
+          <w:rFonts w:ascii="Courier New" w:hAnsi="Courier New" w:cs="Courier New" w:hint="eastAsia"/>
+        </w:rPr>
+        <w:t>r</w:t>
+      </w:r>
+      <w:r>
+        <w:rPr>
+          <w:rFonts w:ascii="Courier New" w:hAnsi="Courier New" w:cs="Courier New" w:hint="eastAsia"/>
+        </w:rPr>
+        <w:t>) Statement</w:t>
+      </w:r>
+    </w:p>
+    <w:p>
+      <w:pPr>
+        <w:rPr>
+          <w:rFonts w:ascii="Courier New" w:hAnsi="Courier New" w:cs="Courier New"/>
+        </w:rPr>
+      </w:pPr>
+      <w:r>
+        <w:rPr>
+          <w:rFonts w:ascii="Courier New" w:hAnsi="Courier New" w:cs="Courier New" w:hint="eastAsia"/>
+        </w:rPr>
+        <w:t xml:space="preserve">            -&gt; </w:t>
+      </w:r>
+      <w:r>
+        <w:rPr>
+          <w:rFonts w:ascii="Courier New" w:hAnsi="Courier New" w:cs="Courier New" w:hint="eastAsia"/>
+          <w:b/>
+        </w:rPr>
+        <w:t>if</w:t>
+      </w:r>
+      <w:r>
+        <w:rPr>
+          <w:rFonts w:ascii="Courier New" w:hAnsi="Courier New" w:cs="Courier New" w:hint="eastAsia"/>
+        </w:rPr>
+        <w:t xml:space="preserve"> (Exp</w:t>
+      </w:r>
+      <w:r>
+        <w:rPr>
+          <w:rFonts w:ascii="Courier New" w:hAnsi="Courier New" w:cs="Courier New" w:hint="eastAsia"/>
+        </w:rPr>
+        <w:t>r</w:t>
+      </w:r>
+      <w:r>
+        <w:rPr>
+          <w:rFonts w:ascii="Courier New" w:hAnsi="Courier New" w:cs="Courier New" w:hint="eastAsia"/>
+        </w:rPr>
+        <w:t xml:space="preserve">) Statement </w:t>
+      </w:r>
+      <w:r>
+        <w:rPr>
+          <w:rFonts w:ascii="Courier New" w:hAnsi="Courier New" w:cs="Courier New" w:hint="eastAsia"/>
+          <w:b/>
+        </w:rPr>
+        <w:t>else</w:t>
+      </w:r>
+      <w:r>
+        <w:rPr>
+          <w:rFonts w:ascii="Courier New" w:hAnsi="Courier New" w:cs="Courier New" w:hint="eastAsia"/>
+        </w:rPr>
+        <w:t xml:space="preserve"> Statement</w:t>
+      </w:r>
+    </w:p>
+    <w:p>
+      <w:pPr>
+        <w:rPr>
+          <w:rFonts w:ascii="Courier New" w:hAnsi="Courier New" w:cs="Courier New"/>
+        </w:rPr>
+      </w:pPr>
+      <w:r>
+        <w:rPr>
+          <w:rFonts w:ascii="Courier New" w:hAnsi="Courier New" w:cs="Courier New" w:hint="eastAsia"/>
+        </w:rPr>
+        <w:t xml:space="preserve">            -&gt; </w:t>
+      </w:r>
+      <w:r>
+        <w:rPr>
+          <w:rFonts w:ascii="Courier New" w:hAnsi="Courier New" w:cs="Courier New" w:hint="eastAsia"/>
+          <w:b/>
+        </w:rPr>
+        <w:t>while</w:t>
+      </w:r>
+      <w:r>
+        <w:rPr>
+          <w:rFonts w:ascii="Courier New" w:hAnsi="Courier New" w:cs="Courier New" w:hint="eastAsia"/>
+        </w:rPr>
+        <w:t xml:space="preserve"> (Exp</w:t>
+      </w:r>
+      <w:r>
+        <w:rPr>
+          <w:rFonts w:ascii="Courier New" w:hAnsi="Courier New" w:cs="Courier New" w:hint="eastAsia"/>
+        </w:rPr>
+        <w:t>r</w:t>
+      </w:r>
+      <w:r>
+        <w:rPr>
+          <w:rFonts w:ascii="Courier New" w:hAnsi="Courier New" w:cs="Courier New" w:hint="eastAsia"/>
+        </w:rPr>
+        <w:t>) Statement</w:t>
+      </w:r>
+    </w:p>
+    <w:p>
+      <w:pPr>
+        <w:rPr>
+          <w:rFonts w:ascii="Courier New" w:hAnsi="Courier New" w:cs="Courier New"/>
+        </w:rPr>
+      </w:pPr>
+      <w:r>
+        <w:rPr>
+          <w:rFonts w:ascii="Courier New" w:hAnsi="Courier New" w:cs="Courier New" w:hint="eastAsia"/>
+        </w:rPr>
+        <w:t xml:space="preserve">            -&gt; </w:t>
+      </w:r>
+      <w:r>
+        <w:rPr>
+          <w:rFonts w:ascii="Courier New" w:hAnsi="Courier New" w:cs="Courier New" w:hint="eastAsia"/>
+          <w:b/>
+        </w:rPr>
+        <w:t>for</w:t>
+      </w:r>
+      <w:r>
+        <w:rPr>
+          <w:rFonts w:ascii="Courier New" w:hAnsi="Courier New" w:cs="Courier New" w:hint="eastAsia"/>
+        </w:rPr>
+        <w:t xml:space="preserve"> (</w:t>
+      </w:r>
+      <w:r>
+        <w:rPr>
+          <w:rFonts w:ascii="Courier New" w:hAnsi="Courier New" w:cs="Courier New" w:hint="eastAsia"/>
+          <w:b/>
+          <w:color w:val="FF0000"/>
+        </w:rPr>
+        <w:t xml:space="preserve"> </w:t>
+      </w:r>
+      <w:r>
+        <w:rPr>
+          <w:rFonts w:ascii="Courier New" w:hAnsi="Courier New" w:cs="Courier New" w:hint="eastAsia"/>
+        </w:rPr>
+        <w:t>ForInit</w:t>
+      </w:r>
+      <w:r>
+        <w:rPr>
+          <w:rFonts w:ascii="Courier New" w:hAnsi="Courier New" w:cs="Courier New" w:hint="eastAsia"/>
+        </w:rPr>
+        <w:t xml:space="preserve"> ?</w:t>
+      </w:r>
+      <w:r>
+        <w:rPr>
+          <w:rFonts w:ascii="Courier New" w:hAnsi="Courier New" w:cs="Courier New" w:hint="eastAsia"/>
+        </w:rPr>
+        <w:t xml:space="preserve"> ; Expr</w:t>
+      </w:r>
+      <w:r>
+        <w:rPr>
+          <w:rFonts w:ascii="Courier New" w:hAnsi="Courier New" w:cs="Courier New" w:hint="eastAsia"/>
+        </w:rPr>
+        <w:t>?</w:t>
+      </w:r>
+      <w:r>
+        <w:rPr>
+          <w:rFonts w:ascii="Courier New" w:hAnsi="Courier New" w:cs="Courier New" w:hint="eastAsia"/>
+        </w:rPr>
+        <w:t xml:space="preserve"> ; </w:t>
+      </w:r>
+      <w:r>
+        <w:rPr>
+          <w:rFonts w:ascii="Courier New" w:hAnsi="Courier New" w:cs="Courier New" w:hint="eastAsia"/>
+        </w:rPr>
+        <w:t>Assignment</w:t>
+      </w:r>
+      <w:r>
+        <w:rPr>
+          <w:rFonts w:ascii="Courier New" w:hAnsi="Courier New" w:cs="Courier New" w:hint="eastAsia"/>
+        </w:rPr>
+        <w:t>?</w:t>
+      </w:r>
+      <w:r>
+        <w:rPr>
+          <w:rFonts w:ascii="Courier New" w:hAnsi="Courier New" w:cs="Courier New" w:hint="eastAsia"/>
+          <w:color w:val="FF0000"/>
+        </w:rPr>
+        <w:t xml:space="preserve"> </w:t>
+      </w:r>
+      <w:r>
+        <w:rPr>
+          <w:rFonts w:ascii="Courier New" w:hAnsi="Courier New" w:cs="Courier New" w:hint="eastAsia"/>
+        </w:rPr>
+        <w:t>) Statement</w:t>
+      </w:r>
+    </w:p>
+    <w:p>
+      <w:pPr>
+        <w:rPr>
+          <w:rFonts w:ascii="Courier New" w:hAnsi="Courier New" w:cs="Courier New"/>
+        </w:rPr>
+      </w:pPr>
+      <w:r>
+        <w:rPr>
+          <w:rFonts w:ascii="Courier New" w:hAnsi="Courier New" w:cs="Courier New" w:hint="eastAsia"/>
+        </w:rPr>
+        <w:t xml:space="preserve">            </w:t>
+      </w:r>
+      <w:r>
+        <w:rPr>
+          <w:rFonts w:ascii="Courier New" w:hAnsi="Courier New" w:cs="Courier New" w:hint="eastAsia"/>
+        </w:rPr>
+        <w:t xml:space="preserve">-&gt; </w:t>
+      </w:r>
+      <w:r>
+        <w:rPr>
+          <w:rFonts w:ascii="Courier New" w:hAnsi="Courier New" w:cs="Courier New" w:hint="eastAsia"/>
+          <w:b/>
+        </w:rPr>
+        <w:t>return</w:t>
+      </w:r>
+      <w:r>
+        <w:rPr>
+          <w:rFonts w:ascii="Courier New" w:hAnsi="Courier New" w:cs="Courier New" w:hint="eastAsia"/>
+        </w:rPr>
+        <w:t xml:space="preserve"> </w:t>
+      </w:r>
+      <w:r>
+        <w:rPr>
+          <w:rFonts w:ascii="Courier New" w:hAnsi="Courier New" w:cs="Courier New" w:hint="eastAsia"/>
+        </w:rPr>
+        <w:t>Expr</w:t>
+      </w:r>
+      <w:r>
+        <w:rPr>
+          <w:rFonts w:ascii="Courier New" w:hAnsi="Courier New" w:cs="Courier New" w:hint="eastAsia"/>
+        </w:rPr>
+        <w:t xml:space="preserve"> </w:t>
+      </w:r>
+      <w:r>
+        <w:rPr>
+          <w:rFonts w:ascii="Courier New" w:hAnsi="Courier New" w:cs="Courier New" w:hint="eastAsia"/>
+        </w:rPr>
+        <w:t>;</w:t>
+      </w:r>
+    </w:p>
+    <w:p>
+      <w:pPr>
+        <w:rPr>
+          <w:rFonts w:ascii="Courier New" w:hAnsi="Courier New" w:cs="Courier New"/>
+        </w:rPr>
+      </w:pPr>
+      <w:r>
+        <w:rPr>
+          <w:rFonts w:ascii="Courier New" w:hAnsi="Courier New" w:cs="Courier New" w:hint="eastAsia"/>
+        </w:rPr>
+        <w:t xml:space="preserve">            -&gt; </w:t>
+      </w:r>
+      <w:r>
+        <w:rPr>
+          <w:rFonts w:ascii="Courier New" w:hAnsi="Courier New" w:cs="Courier New" w:hint="eastAsia"/>
+          <w:b/>
+        </w:rPr>
+        <w:t>break</w:t>
+      </w:r>
+      <w:r>
+        <w:rPr>
+          <w:rFonts w:ascii="Courier New" w:hAnsi="Courier New" w:cs="Courier New" w:hint="eastAsia"/>
+        </w:rPr>
+        <w:t xml:space="preserve"> ;</w:t>
+      </w:r>
+    </w:p>
+    <w:p>
+      <w:pPr>
+        <w:rPr>
+          <w:rFonts w:ascii="Courier New" w:hAnsi="Courier New" w:cs="Courier New"/>
+        </w:rPr>
+      </w:pPr>
+      <w:r>
+        <w:rPr>
+          <w:rFonts w:ascii="Courier New" w:hAnsi="Courier New" w:cs="Courier New" w:hint="eastAsia"/>
+        </w:rPr>
+        <w:t xml:space="preserve">            -&gt; </w:t>
+      </w:r>
+      <w:r>
+        <w:rPr>
+          <w:rFonts w:ascii="Courier New" w:hAnsi="Courier New" w:cs="Courier New" w:hint="eastAsia"/>
+          <w:b/>
+        </w:rPr>
+        <w:t>continue</w:t>
+      </w:r>
+      <w:r>
+        <w:rPr>
+          <w:rFonts w:ascii="Courier New" w:hAnsi="Courier New" w:cs="Courier New" w:hint="eastAsia"/>
+        </w:rPr>
+        <w:t xml:space="preserve"> ;</w:t>
+      </w:r>
+    </w:p>
+    <w:p>
+      <w:pPr>
+        <w:rPr>
+          <w:rFonts w:ascii="Courier New" w:hAnsi="Courier New" w:cs="Courier New"/>
+        </w:rPr>
+      </w:pPr>
+      <w:r>
+        <w:rPr>
+          <w:rFonts w:ascii="Courier New" w:hAnsi="Courier New" w:cs="Courier New" w:hint="eastAsia"/>
+        </w:rPr>
+        <w:t xml:space="preserve">            </w:t>
+      </w:r>
+      <w:r>
+        <w:rPr>
+          <w:rFonts w:ascii="Courier New" w:hAnsi="Courier New" w:cs="Courier New" w:hint="eastAsia"/>
+        </w:rPr>
+        <w:t>-&gt;</w:t>
+      </w:r>
+      <w:r>
+        <w:rPr>
+          <w:rFonts w:ascii="Courier New" w:hAnsi="Courier New" w:cs="Courier New" w:hint="eastAsia"/>
+        </w:rPr>
+        <w:t xml:space="preserve"> Assignment</w:t>
+      </w:r>
+      <w:r>
+        <w:rPr>
+          <w:rFonts w:ascii="Courier New" w:hAnsi="Courier New" w:cs="Courier New" w:hint="eastAsia"/>
+        </w:rPr>
+        <w:t xml:space="preserve"> </w:t>
+      </w:r>
+      <w:r>
+        <w:rPr>
+          <w:rFonts w:ascii="Courier New" w:hAnsi="Courier New" w:cs="Courier New" w:hint="eastAsia"/>
+        </w:rPr>
+        <w:t>;</w:t>
+      </w:r>
+    </w:p>
+    <w:p>
+      <w:pPr>
+        <w:rPr>
+          <w:rFonts w:ascii="Courier New" w:hAnsi="Courier New" w:cs="Courier New"/>
+        </w:rPr>
+      </w:pPr>
+    </w:p>
+    <w:p>
+      <w:pPr>
+        <w:rPr>
+          <w:rFonts w:ascii="Courier New" w:hAnsi="Courier New" w:cs="Courier New"/>
+        </w:rPr>
+      </w:pPr>
+      <w:r>
+        <w:rPr>
+          <w:rFonts w:ascii="Courier New" w:hAnsi="Courier New" w:cs="Courier New" w:hint="eastAsia"/>
+        </w:rPr>
+        <w:t>Assignment -&gt; identifier = Expr</w:t>
+      </w:r>
+    </w:p>
+    <w:p>
+      <w:pPr>
+        <w:rPr>
+          <w:rFonts w:ascii="Courier New" w:hAnsi="Courier New" w:cs="Courier New"/>
+        </w:rPr>
+      </w:pPr>
+      <w:r>
+        <w:rPr>
+          <w:rFonts w:ascii="Courier New" w:hAnsi="Courier New" w:cs="Courier New" w:hint="eastAsia"/>
+        </w:rPr>
+        <w:t xml:space="preserve">             -&gt; identifier[Expr] = Expr</w:t>
+      </w:r>
+    </w:p>
+    <w:p>
+      <w:pPr>
+        <w:rPr>
+          <w:rFonts w:ascii="Courier New" w:hAnsi="Courier New" w:cs="Courier New"/>
+        </w:rPr>
+      </w:pPr>
+    </w:p>
+    <w:p>
+      <w:pPr>
+        <w:rPr>
+          <w:rFonts w:ascii="Courier New" w:hAnsi="Courier New" w:cs="Courier New"/>
+        </w:rPr>
+      </w:pPr>
+      <w:r>
+        <w:rPr>
+          <w:rFonts w:ascii="Courier New" w:hAnsi="Courier New" w:cs="Courier New" w:hint="eastAsia"/>
+        </w:rPr>
+        <w:t xml:space="preserve">ForInit -&gt; </w:t>
+      </w:r>
+      <w:r>
+        <w:rPr>
+          <w:rFonts w:ascii="Courier New" w:hAnsi="Courier New" w:cs="Courier New" w:hint="eastAsia"/>
+        </w:rPr>
+        <w:t>Type id</w:t>
+      </w:r>
+    </w:p>
+    <w:p>
+      <w:pPr>
+        <w:rPr>
+          <w:rFonts w:ascii="Courier New" w:hAnsi="Courier New" w:cs="Courier New"/>
+        </w:rPr>
+      </w:pPr>
+      <w:r>
+        <w:rPr>
+          <w:rFonts w:ascii="Courier New" w:hAnsi="Courier New" w:cs="Courier New" w:hint="eastAsia"/>
+        </w:rPr>
+        <w:t xml:space="preserve">          -&gt; Type id = Expr</w:t>
+      </w:r>
+    </w:p>
+    <w:p>
+      <w:pPr>
+        <w:rPr>
+          <w:rFonts w:ascii="Courier New" w:hAnsi="Courier New" w:cs="Courier New"/>
+        </w:rPr>
+      </w:pPr>
+    </w:p>
+    <w:p>
+      <w:pPr>
+        <w:rPr>
+          <w:rFonts w:ascii="Courier New" w:hAnsi="Courier New" w:cs="Courier New"/>
+        </w:rPr>
+      </w:pPr>
+      <w:r>
+        <w:rPr>
+          <w:rFonts w:ascii="Courier New" w:hAnsi="Courier New" w:cs="Courier New" w:hint="eastAsia"/>
+        </w:rPr>
+        <w:t xml:space="preserve">Expr -&gt; </w:t>
+      </w:r>
+      <w:r>
+        <w:rPr>
+          <w:rFonts w:ascii="Courier New" w:hAnsi="Courier New" w:cs="Courier New" w:hint="eastAsia"/>
+        </w:rPr>
+        <w:t>OrExpr</w:t>
+      </w:r>
+    </w:p>
+    <w:p>
+      <w:pPr>
+        <w:rPr>
+          <w:rFonts w:ascii="Courier New" w:hAnsi="Courier New" w:cs="Courier New"/>
+        </w:rPr>
+      </w:pPr>
+      <w:r>
+        <w:rPr>
+          <w:rFonts w:ascii="Courier New" w:hAnsi="Courier New" w:cs="Courier New" w:hint="eastAsia"/>
+        </w:rPr>
+        <w:t>OrExpr -&gt; OrExpr</w:t>
+      </w:r>
+      <w:r>
+        <w:rPr>
+          <w:rFonts w:ascii="Courier New" w:hAnsi="Courier New" w:cs="Courier New" w:hint="eastAsia"/>
+        </w:rPr>
+        <w:t xml:space="preserve"> |</w:t>
+      </w:r>
+      <w:r>
+        <w:rPr>
+          <w:rFonts w:ascii="Courier New" w:hAnsi="Courier New" w:cs="Courier New" w:hint="eastAsia"/>
+        </w:rPr>
+        <w:t>|</w:t>
+      </w:r>
+      <w:r>
+        <w:rPr>
+          <w:rFonts w:ascii="Courier New" w:hAnsi="Courier New" w:cs="Courier New" w:hint="eastAsia"/>
+        </w:rPr>
+        <w:t xml:space="preserve"> And</w:t>
+      </w:r>
+      <w:r>
+        <w:rPr>
+          <w:rFonts w:ascii="Courier New" w:hAnsi="Courier New" w:cs="Courier New" w:hint="eastAsia"/>
+        </w:rPr>
+        <w:t xml:space="preserve">Expr </w:t>
+      </w:r>
+    </w:p>
+    <w:p>
+      <w:pPr>
+        <w:rPr>
+          <w:rFonts w:ascii="Courier New" w:hAnsi="Courier New" w:cs="Courier New"/>
+        </w:rPr>
+      </w:pPr>
+      <w:r>
+        <w:rPr>
+          <w:rFonts w:ascii="Courier New" w:hAnsi="Courier New" w:cs="Courier New" w:hint="eastAsia"/>
+        </w:rPr>
+        <w:t xml:space="preserve">      </w:t>
+      </w:r>
+      <w:r>
+        <w:rPr>
+          <w:rFonts w:ascii="Courier New" w:hAnsi="Courier New" w:cs="Courier New" w:hint="eastAsia"/>
+        </w:rPr>
+        <w:t xml:space="preserve">  </w:t>
+      </w:r>
+      <w:r>
+        <w:rPr>
+          <w:rFonts w:ascii="Courier New" w:hAnsi="Courier New" w:cs="Courier New" w:hint="eastAsia"/>
+        </w:rPr>
+        <w:t>-&gt; And</w:t>
+      </w:r>
+      <w:r>
+        <w:rPr>
+          <w:rFonts w:ascii="Courier New" w:hAnsi="Courier New" w:cs="Courier New" w:hint="eastAsia"/>
+        </w:rPr>
+        <w:t>Expr</w:t>
+      </w:r>
+    </w:p>
+    <w:p>
+      <w:pPr>
+        <w:rPr>
+          <w:rFonts w:ascii="Courier New" w:hAnsi="Courier New" w:cs="Courier New"/>
+        </w:rPr>
+      </w:pPr>
+      <w:r>
+        <w:rPr>
+          <w:rFonts w:ascii="Courier New" w:hAnsi="Courier New" w:cs="Courier New" w:hint="eastAsia"/>
+        </w:rPr>
+        <w:t>AndExpr -&gt; AndExpr &amp;&amp; EquExpr</w:t>
+      </w:r>
+    </w:p>
+    <w:p>
+      <w:pPr>
+        <w:rPr>
+          <w:rFonts w:ascii="Courier New" w:hAnsi="Courier New" w:cs="Courier New"/>
+        </w:rPr>
+      </w:pPr>
+      <w:r>
+        <w:rPr>
+          <w:rFonts w:ascii="Courier New" w:hAnsi="Courier New" w:cs="Courier New" w:hint="eastAsia"/>
+        </w:rPr>
+        <w:t xml:space="preserve">         -&gt; EquExpr</w:t>
+      </w:r>
+    </w:p>
+    <w:p>
+      <w:pPr>
+        <w:rPr>
+          <w:rFonts w:ascii="Courier New" w:hAnsi="Courier New" w:cs="Courier New"/>
+        </w:rPr>
+      </w:pPr>
+      <w:r>
+        <w:rPr>
+          <w:rFonts w:ascii="Courier New" w:hAnsi="Courier New" w:cs="Courier New" w:hint="eastAsia"/>
+        </w:rPr>
+        <w:lastRenderedPageBreak/>
+        <w:t>EquExpr -&gt; EquExpr == RelExpr</w:t>
+      </w:r>
+    </w:p>
+    <w:p>
+      <w:pPr>
+        <w:rPr>
+          <w:rFonts w:ascii="Courier New" w:hAnsi="Courier New" w:cs="Courier New"/>
+        </w:rPr>
+      </w:pPr>
+      <w:r>
+        <w:rPr>
+          <w:rFonts w:ascii="Courier New" w:hAnsi="Courier New" w:cs="Courier New" w:hint="eastAsia"/>
+        </w:rPr>
+        <w:t xml:space="preserve">          -&gt; EquExpr != RelExpr</w:t>
+      </w:r>
+    </w:p>
+    <w:p>
+      <w:pPr>
+        <w:rPr>
+          <w:rFonts w:ascii="Courier New" w:hAnsi="Courier New" w:cs="Courier New"/>
+        </w:rPr>
+      </w:pPr>
+      <w:r>
+        <w:rPr>
+          <w:rFonts w:ascii="Courier New" w:hAnsi="Courier New" w:cs="Courier New" w:hint="eastAsia"/>
+        </w:rPr>
+        <w:t xml:space="preserve">          -&gt; RelExpr</w:t>
+      </w:r>
+    </w:p>
+    <w:p>
+      <w:pPr>
+        <w:rPr>
+          <w:rFonts w:ascii="Courier New" w:hAnsi="Courier New" w:cs="Courier New"/>
+        </w:rPr>
+      </w:pPr>
+      <w:r>
+        <w:rPr>
+          <w:rFonts w:ascii="Courier New" w:hAnsi="Courier New" w:cs="Courier New" w:hint="eastAsia"/>
+        </w:rPr>
+        <w:t>RelExpr -&gt; RelExpr &lt; AddExpr</w:t>
+      </w:r>
+    </w:p>
+    <w:p>
+      <w:pPr>
+        <w:rPr>
+          <w:rFonts w:ascii="Courier New" w:hAnsi="Courier New" w:cs="Courier New"/>
+        </w:rPr>
+      </w:pPr>
+      <w:r>
+        <w:rPr>
+          <w:rFonts w:ascii="Courier New" w:hAnsi="Courier New" w:cs="Courier New" w:hint="eastAsia"/>
+        </w:rPr>
+        <w:t xml:space="preserve">          -&gt; RelExpr &lt;= AddExpr</w:t>
+      </w:r>
+    </w:p>
+    <w:p>
+      <w:pPr>
+        <w:rPr>
+          <w:rFonts w:ascii="Courier New" w:hAnsi="Courier New" w:cs="Courier New"/>
+        </w:rPr>
+      </w:pPr>
+      <w:r>
+        <w:rPr>
+          <w:rFonts w:ascii="Courier New" w:hAnsi="Courier New" w:cs="Courier New" w:hint="eastAsia"/>
+        </w:rPr>
+        <w:t xml:space="preserve">          -&gt; RelExpr &gt; AddExpr</w:t>
+      </w:r>
+    </w:p>
+    <w:p>
+      <w:pPr>
+        <w:rPr>
+          <w:rFonts w:ascii="Courier New" w:hAnsi="Courier New" w:cs="Courier New"/>
+        </w:rPr>
+      </w:pPr>
+      <w:r>
+        <w:rPr>
+          <w:rFonts w:ascii="Courier New" w:hAnsi="Courier New" w:cs="Courier New" w:hint="eastAsia"/>
+        </w:rPr>
+        <w:t xml:space="preserve">          -&gt; RelExpr &gt;= AddExpr</w:t>
+      </w:r>
+    </w:p>
+    <w:p>
+      <w:pPr>
+        <w:rPr>
+          <w:rFonts w:ascii="Courier New" w:hAnsi="Courier New" w:cs="Courier New"/>
+        </w:rPr>
+      </w:pPr>
+      <w:r>
+        <w:rPr>
+          <w:rFonts w:ascii="Courier New" w:hAnsi="Courier New" w:cs="Courier New" w:hint="eastAsia"/>
+        </w:rPr>
+        <w:t xml:space="preserve">          -&gt; AddExpr</w:t>
+      </w:r>
+    </w:p>
+    <w:p>
+      <w:pPr>
+        <w:rPr>
+          <w:rFonts w:ascii="Courier New" w:hAnsi="Courier New" w:cs="Courier New"/>
+        </w:rPr>
+      </w:pPr>
+      <w:r>
+        <w:rPr>
+          <w:rFonts w:ascii="Courier New" w:hAnsi="Courier New" w:cs="Courier New" w:hint="eastAsia"/>
+        </w:rPr>
+        <w:t>AddExpr -&gt; AddExpr + MulExpr</w:t>
+      </w:r>
+    </w:p>
+    <w:p>
+      <w:pPr>
+        <w:rPr>
+          <w:rFonts w:ascii="Courier New" w:hAnsi="Courier New" w:cs="Courier New"/>
+        </w:rPr>
+      </w:pPr>
+      <w:r>
+        <w:rPr>
+          <w:rFonts w:ascii="Courier New" w:hAnsi="Courier New" w:cs="Courier New" w:hint="eastAsia"/>
+        </w:rPr>
+        <w:t xml:space="preserve">          -&gt; AddExpr </w:t>
+      </w:r>
+      <w:r>
+        <w:rPr>
+          <w:rFonts w:ascii="Courier New" w:hAnsi="Courier New" w:cs="Courier New"/>
+        </w:rPr>
+        <w:t>–</w:t>
+      </w:r>
+      <w:r>
+        <w:rPr>
+          <w:rFonts w:ascii="Courier New" w:hAnsi="Courier New" w:cs="Courier New" w:hint="eastAsia"/>
+        </w:rPr>
+        <w:t xml:space="preserve"> MulExpr</w:t>
+      </w:r>
+    </w:p>
+    <w:p>
+      <w:pPr>
+        <w:rPr>
+          <w:rFonts w:ascii="Courier New" w:hAnsi="Courier New" w:cs="Courier New"/>
+        </w:rPr>
+      </w:pPr>
+      <w:r>
+        <w:rPr>
+          <w:rFonts w:ascii="Courier New" w:hAnsi="Courier New" w:cs="Courier New" w:hint="eastAsia"/>
+        </w:rPr>
+        <w:t xml:space="preserve">          -&gt; MulExpr</w:t>
+      </w:r>
+    </w:p>
+    <w:p>
+      <w:pPr>
+        <w:rPr>
+          <w:rFonts w:ascii="Courier New" w:hAnsi="Courier New" w:cs="Courier New"/>
+        </w:rPr>
+      </w:pPr>
+      <w:r>
+        <w:rPr>
+          <w:rFonts w:ascii="Courier New" w:hAnsi="Courier New" w:cs="Courier New" w:hint="eastAsia"/>
+        </w:rPr>
+        <w:t xml:space="preserve">MulExpr -&gt; MulExpr </w:t>
+      </w:r>
+      <w:r>
+        <w:rPr>
+          <w:rFonts w:ascii="Courier New" w:hAnsi="Courier New" w:cs="Courier New"/>
+        </w:rPr>
+        <w:t>‘</w:t>
+      </w:r>
+      <w:r>
+        <w:rPr>
+          <w:rFonts w:ascii="Courier New" w:hAnsi="Courier New" w:cs="Courier New" w:hint="eastAsia"/>
+        </w:rPr>
+        <w:t>*</w:t>
+      </w:r>
+      <w:r>
+        <w:rPr>
+          <w:rFonts w:ascii="Courier New" w:hAnsi="Courier New" w:cs="Courier New"/>
+        </w:rPr>
+        <w:t>’</w:t>
+      </w:r>
+      <w:r>
+        <w:rPr>
+          <w:rFonts w:ascii="Courier New" w:hAnsi="Courier New" w:cs="Courier New" w:hint="eastAsia"/>
+        </w:rPr>
+        <w:t xml:space="preserve"> UnaryExpr</w:t>
+      </w:r>
+    </w:p>
+    <w:p>
+      <w:pPr>
+        <w:rPr>
+          <w:rFonts w:ascii="Courier New" w:hAnsi="Courier New" w:cs="Courier New"/>
+        </w:rPr>
+      </w:pPr>
+      <w:r>
+        <w:rPr>
+          <w:rFonts w:ascii="Courier New" w:hAnsi="Courier New" w:cs="Courier New" w:hint="eastAsia"/>
+        </w:rPr>
+        <w:t xml:space="preserve">          -&gt; MulExpr / UnaryExpr</w:t>
+      </w:r>
+    </w:p>
+    <w:p>
+      <w:pPr>
+        <w:rPr>
+          <w:rFonts w:ascii="Courier New" w:hAnsi="Courier New" w:cs="Courier New"/>
+        </w:rPr>
+      </w:pPr>
+      <w:r>
+        <w:rPr>
+          <w:rFonts w:ascii="Courier New" w:hAnsi="Courier New" w:cs="Courier New" w:hint="eastAsia"/>
+        </w:rPr>
+        <w:t xml:space="preserve">          -&gt; MulExpr % UnaryExpr</w:t>
+      </w:r>
+    </w:p>
+    <w:p>
+      <w:pPr>
+        <w:rPr>
+          <w:rFonts w:ascii="Courier New" w:hAnsi="Courier New" w:cs="Courier New"/>
+        </w:rPr>
+      </w:pPr>
+      <w:r>
+        <w:rPr>
+          <w:rFonts w:ascii="Courier New" w:hAnsi="Courier New" w:cs="Courier New" w:hint="eastAsia"/>
+        </w:rPr>
+        <w:t xml:space="preserve">          -&gt; </w:t>
+      </w:r>
+      <w:r>
+        <w:rPr>
+          <w:rFonts w:ascii="Courier New" w:hAnsi="Courier New" w:cs="Courier New" w:hint="eastAsia"/>
+        </w:rPr>
+        <w:t>UnaryExpr</w:t>
+      </w:r>
+    </w:p>
+    <w:p>
+      <w:pPr>
+        <w:rPr>
+          <w:rFonts w:ascii="Courier New" w:hAnsi="Courier New" w:cs="Courier New"/>
+        </w:rPr>
+      </w:pPr>
+      <w:r>
+        <w:rPr>
+          <w:rFonts w:ascii="Courier New" w:hAnsi="Courier New" w:cs="Courier New" w:hint="eastAsia"/>
+        </w:rPr>
+        <w:t xml:space="preserve">UnaryExpr -&gt; </w:t>
+      </w:r>
+      <w:r>
+        <w:rPr>
+          <w:rFonts w:ascii="Courier New" w:hAnsi="Courier New" w:cs="Courier New" w:hint="eastAsia"/>
+          <w:b/>
+        </w:rPr>
+        <w:t>new</w:t>
+      </w:r>
+      <w:r>
+        <w:rPr>
+          <w:rFonts w:ascii="Courier New" w:hAnsi="Courier New" w:cs="Courier New" w:hint="eastAsia"/>
+        </w:rPr>
+        <w:t xml:space="preserve"> Type [ Expr ]</w:t>
+      </w:r>
+    </w:p>
+    <w:p>
+      <w:pPr>
+        <w:rPr>
+          <w:rFonts w:ascii="Courier New" w:hAnsi="Courier New" w:cs="Courier New"/>
+        </w:rPr>
+      </w:pPr>
+      <w:r>
+        <w:rPr>
+          <w:rFonts w:ascii="Courier New" w:hAnsi="Courier New" w:cs="Courier New" w:hint="eastAsia"/>
+        </w:rPr>
+        <w:t xml:space="preserve">            -&gt; new Type (</w:t>
+      </w:r>
+      <w:r>
+        <w:rPr>
+          <w:rFonts w:ascii="Courier New" w:hAnsi="Courier New" w:cs="Courier New" w:hint="eastAsia"/>
+        </w:rPr>
+        <w:t xml:space="preserve"> </w:t>
+      </w:r>
+      <w:r>
+        <w:rPr>
+          <w:rFonts w:ascii="Courier New" w:hAnsi="Courier New" w:cs="Courier New" w:hint="eastAsia"/>
+        </w:rPr>
+        <w:t>ArgumentList</w:t>
+      </w:r>
+      <w:r>
+        <w:rPr>
+          <w:rFonts w:ascii="Courier New" w:hAnsi="Courier New" w:cs="Courier New" w:hint="eastAsia"/>
+        </w:rPr>
+        <w:t>?</w:t>
+      </w:r>
+      <w:r>
+        <w:rPr>
+          <w:rFonts w:ascii="Courier New" w:hAnsi="Courier New" w:cs="Courier New" w:hint="eastAsia"/>
+        </w:rPr>
+        <w:t xml:space="preserve"> </w:t>
+      </w:r>
+      <w:r>
+        <w:rPr>
+          <w:rFonts w:ascii="Courier New" w:hAnsi="Courier New" w:cs="Courier New" w:hint="eastAsia"/>
+        </w:rPr>
+        <w:t>)</w:t>
+      </w:r>
+    </w:p>
+    <w:p>
+      <w:pPr>
+        <w:rPr>
+          <w:rFonts w:ascii="Courier New" w:hAnsi="Courier New" w:cs="Courier New"/>
+        </w:rPr>
+      </w:pPr>
+      <w:r>
+        <w:rPr>
+          <w:rFonts w:ascii="Courier New" w:hAnsi="Courier New" w:cs="Courier New" w:hint="eastAsia"/>
+        </w:rPr>
+        <w:t xml:space="preserve">            -&gt; </w:t>
+      </w:r>
+      <w:r>
+        <w:rPr>
+          <w:rFonts w:ascii="Courier New" w:hAnsi="Courier New" w:cs="Courier New" w:hint="eastAsia"/>
+        </w:rPr>
+        <w:t>! UnaryExpr</w:t>
+      </w:r>
+    </w:p>
+    <w:p>
+      <w:pPr>
+        <w:rPr>
+          <w:rFonts w:ascii="Courier New" w:hAnsi="Courier New" w:cs="Courier New"/>
+        </w:rPr>
+      </w:pPr>
+      <w:r>
+        <w:rPr>
+          <w:rFonts w:ascii="Courier New" w:hAnsi="Courier New" w:cs="Courier New" w:hint="eastAsia"/>
+        </w:rPr>
+        <w:t xml:space="preserve">            -&gt; - UnaryExpr</w:t>
+      </w:r>
+    </w:p>
+    <w:p>
+      <w:pPr>
+        <w:rPr>
+          <w:rFonts w:ascii="Courier New" w:hAnsi="Courier New" w:cs="Courier New"/>
+        </w:rPr>
+      </w:pPr>
+      <w:r>
+        <w:rPr>
+          <w:rFonts w:ascii="Courier New" w:hAnsi="Courier New" w:cs="Courier New" w:hint="eastAsia"/>
+        </w:rPr>
+        <w:t xml:space="preserve">            -&gt; (</w:t>
+      </w:r>
+      <w:r>
+        <w:rPr>
+          <w:rFonts w:ascii="Courier New" w:hAnsi="Courier New" w:cs="Courier New" w:hint="eastAsia"/>
+        </w:rPr>
+        <w:t xml:space="preserve"> </w:t>
+      </w:r>
+      <w:r>
+        <w:rPr>
+          <w:rFonts w:ascii="Courier New" w:hAnsi="Courier New" w:cs="Courier New" w:hint="eastAsia"/>
+        </w:rPr>
+        <w:t>Expr</w:t>
+      </w:r>
+      <w:r>
+        <w:rPr>
+          <w:rFonts w:ascii="Courier New" w:hAnsi="Courier New" w:cs="Courier New" w:hint="eastAsia"/>
+        </w:rPr>
+        <w:t xml:space="preserve"> </w:t>
+      </w:r>
+      <w:r>
+        <w:rPr>
+          <w:rFonts w:ascii="Courier New" w:hAnsi="Courier New" w:cs="Courier New" w:hint="eastAsia"/>
+        </w:rPr>
+        <w:t>)</w:t>
+      </w:r>
+    </w:p>
+    <w:p>
+      <w:pPr>
+        <w:rPr>
+          <w:rFonts w:ascii="Courier New" w:hAnsi="Courier New" w:cs="Courier New"/>
+        </w:rPr>
+      </w:pPr>
+      <w:r>
+        <w:rPr>
+          <w:rFonts w:ascii="Courier New" w:hAnsi="Courier New" w:cs="Courier New" w:hint="eastAsia"/>
+          <w:b/>
+        </w:rPr>
+        <w:t xml:space="preserve">            </w:t>
+      </w:r>
+      <w:r>
+        <w:rPr>
+          <w:rFonts w:ascii="Courier New" w:hAnsi="Courier New" w:cs="Courier New" w:hint="eastAsia"/>
+        </w:rPr>
+        <w:t>-&gt;</w:t>
+      </w:r>
+      <w:r>
+        <w:rPr>
+          <w:rFonts w:ascii="Courier New" w:hAnsi="Courier New" w:cs="Courier New" w:hint="eastAsia"/>
+          <w:b/>
+        </w:rPr>
+        <w:t xml:space="preserve"> </w:t>
+      </w:r>
+      <w:r>
+        <w:rPr>
+          <w:rFonts w:ascii="Courier New" w:hAnsi="Courier New" w:cs="Courier New" w:hint="eastAsia"/>
+        </w:rPr>
+        <w:t>Var</w:t>
+      </w:r>
+      <w:r>
+        <w:rPr>
+          <w:rFonts w:ascii="Courier New" w:hAnsi="Courier New" w:cs="Courier New" w:hint="eastAsia"/>
+        </w:rPr>
+        <w:t>Expr</w:t>
+      </w:r>
+    </w:p>
+    <w:p>
+      <w:pPr>
+        <w:rPr>
+          <w:rFonts w:ascii="Courier New" w:hAnsi="Courier New" w:cs="Courier New"/>
+        </w:rPr>
+      </w:pPr>
+      <w:r>
+        <w:rPr>
+          <w:rFonts w:ascii="Courier New" w:hAnsi="Courier New" w:cs="Courier New" w:hint="eastAsia"/>
+        </w:rPr>
+        <w:t>Var</w:t>
+      </w:r>
+      <w:r>
+        <w:rPr>
+          <w:rFonts w:ascii="Courier New" w:hAnsi="Courier New" w:cs="Courier New" w:hint="eastAsia"/>
+        </w:rPr>
+        <w:t>Expr</w:t>
+      </w:r>
       <w:r>
         <w:rPr>
           <w:rFonts w:ascii="Courier New" w:hAnsi="Courier New" w:cs="Courier New" w:hint="eastAsia"/>
         </w:rPr>
         <w:t xml:space="preserve"> -&gt; </w:t>
       </w:r>
-      <w:proofErr w:type="gramStart"/>
-      <w:r>
-        <w:rPr>
-          <w:rFonts w:ascii="Courier New" w:hAnsi="Courier New" w:cs="Courier New" w:hint="eastAsia"/>
-          <w:b/>
-        </w:rPr>
-        <w:t>s</w:t>
-      </w:r>
-      <w:r>
-        <w:rPr>
-          <w:rFonts w:ascii="Courier New" w:hAnsi="Courier New" w:cs="Courier New" w:hint="eastAsia"/>
-          <w:b/>
-        </w:rPr>
-        <w:t>tatic</w:t>
-      </w:r>
-      <w:r>
-        <w:rPr>
-          <w:rFonts w:ascii="Courier New" w:hAnsi="Courier New" w:cs="Courier New" w:hint="eastAsia"/>
-          <w:b/>
+      <w:r>
+        <w:rPr>
+          <w:rFonts w:ascii="Courier New" w:hAnsi="Courier New" w:cs="Courier New" w:hint="eastAsia"/>
+        </w:rPr>
+        <w:t>VarExpr</w:t>
+      </w:r>
+      <w:r>
+        <w:rPr>
+          <w:rFonts w:ascii="Courier New" w:hAnsi="Courier New" w:cs="Courier New" w:hint="eastAsia"/>
+        </w:rPr>
+        <w:t>[</w:t>
+      </w:r>
+      <w:r>
+        <w:rPr>
+          <w:rFonts w:ascii="Courier New" w:hAnsi="Courier New" w:cs="Courier New" w:hint="eastAsia"/>
         </w:rPr>
         <w:t xml:space="preserve"> </w:t>
       </w:r>
@@ -2719,9 +3774,8 @@
         <w:rPr>
           <w:rFonts w:ascii="Courier New" w:hAnsi="Courier New" w:cs="Courier New" w:hint="eastAsia"/>
         </w:rPr>
-        <w:t>?</w:t>
-      </w:r>
-      <w:proofErr w:type="gramEnd"/>
+        <w:t>Expr</w:t>
+      </w:r>
       <w:r>
         <w:rPr>
           <w:rFonts w:ascii="Courier New" w:hAnsi="Courier New" w:cs="Courier New" w:hint="eastAsia"/>
@@ -2732,1692 +3786,107 @@
         <w:rPr>
           <w:rFonts w:ascii="Courier New" w:hAnsi="Courier New" w:cs="Courier New" w:hint="eastAsia"/>
         </w:rPr>
-        <w:t xml:space="preserve">Type id </w:t>
-      </w:r>
-      <w:proofErr w:type="gramStart"/>
-      <w:r>
-        <w:rPr>
-          <w:rFonts w:ascii="Courier New" w:hAnsi="Courier New" w:cs="Courier New" w:hint="eastAsia"/>
-        </w:rPr>
-        <w:t xml:space="preserve">( </w:t>
-      </w:r>
-      <w:proofErr w:type="spellStart"/>
-      <w:r>
-        <w:rPr>
-          <w:rFonts w:ascii="Courier New" w:hAnsi="Courier New" w:cs="Courier New" w:hint="eastAsia"/>
-        </w:rPr>
-        <w:t>ParameterList</w:t>
-      </w:r>
-      <w:proofErr w:type="spellEnd"/>
-      <w:proofErr w:type="gramEnd"/>
-      <w:r>
-        <w:rPr>
-          <w:rFonts w:ascii="Courier New" w:hAnsi="Courier New" w:cs="Courier New" w:hint="eastAsia"/>
-        </w:rPr>
-        <w:t xml:space="preserve"> ?</w:t>
-      </w:r>
-      <w:r>
-        <w:rPr>
-          <w:rFonts w:ascii="Courier New" w:hAnsi="Courier New" w:cs="Courier New" w:hint="eastAsia"/>
-        </w:rPr>
-        <w:t xml:space="preserve"> )</w:t>
-      </w:r>
-      <w:proofErr w:type="gramStart"/>
-      <w:r>
-        <w:rPr>
-          <w:rFonts w:ascii="Courier New" w:hAnsi="Courier New" w:cs="Courier New" w:hint="eastAsia"/>
-        </w:rPr>
-        <w:t>{ Statement</w:t>
-      </w:r>
-      <w:proofErr w:type="gramEnd"/>
-      <w:r>
-        <w:rPr>
-          <w:rFonts w:ascii="Courier New" w:hAnsi="Courier New" w:cs="Courier New" w:hint="eastAsia"/>
-        </w:rPr>
-        <w:t>* }</w:t>
-      </w:r>
-    </w:p>
-    <w:p>
-      <w:pPr>
-        <w:rPr>
-          <w:rFonts w:ascii="Courier New" w:hAnsi="Courier New" w:cs="Courier New"/>
-        </w:rPr>
-      </w:pPr>
-      <w:r>
-        <w:rPr>
-          <w:rFonts w:ascii="Courier New" w:hAnsi="Courier New" w:cs="Courier New" w:hint="eastAsia"/>
-        </w:rPr>
-        <w:t xml:space="preserve">Type -&gt; </w:t>
-      </w:r>
-      <w:proofErr w:type="spellStart"/>
-      <w:r>
-        <w:rPr>
-          <w:rFonts w:ascii="Courier New" w:hAnsi="Courier New" w:cs="Courier New" w:hint="eastAsia"/>
-          <w:b/>
-        </w:rPr>
-        <w:t>int</w:t>
-      </w:r>
-      <w:proofErr w:type="spellEnd"/>
+        <w:t>]</w:t>
+      </w:r>
+    </w:p>
+    <w:p>
+      <w:pPr>
+        <w:rPr>
+          <w:rFonts w:ascii="Courier New" w:hAnsi="Courier New" w:cs="Courier New"/>
+        </w:rPr>
+      </w:pPr>
+      <w:r>
+        <w:rPr>
+          <w:rFonts w:ascii="Courier New" w:hAnsi="Courier New" w:cs="Courier New" w:hint="eastAsia"/>
+        </w:rPr>
+        <w:t xml:space="preserve">          </w:t>
+      </w:r>
+      <w:r>
+        <w:rPr>
+          <w:rFonts w:ascii="Courier New" w:hAnsi="Courier New" w:cs="Courier New" w:hint="eastAsia"/>
+        </w:rPr>
+        <w:t xml:space="preserve">-&gt; </w:t>
+      </w:r>
+      <w:r>
+        <w:rPr>
+          <w:rFonts w:ascii="Courier New" w:hAnsi="Courier New" w:cs="Courier New" w:hint="eastAsia"/>
+        </w:rPr>
+        <w:t>Var</w:t>
+      </w:r>
+      <w:r>
+        <w:rPr>
+          <w:rFonts w:ascii="Courier New" w:hAnsi="Courier New" w:cs="Courier New" w:hint="eastAsia"/>
+        </w:rPr>
+        <w:t>Expr</w:t>
+      </w:r>
+      <w:r>
+        <w:rPr>
+          <w:rFonts w:ascii="Courier New" w:hAnsi="Courier New" w:cs="Courier New" w:hint="eastAsia"/>
+        </w:rPr>
+        <w:t>.identif</w:t>
+      </w:r>
+      <w:r>
+        <w:rPr>
+          <w:rFonts w:ascii="Courier New" w:hAnsi="Courier New" w:cs="Courier New" w:hint="eastAsia"/>
+        </w:rPr>
+        <w:t>er</w:t>
+      </w:r>
+    </w:p>
+    <w:p>
+      <w:pPr>
+        <w:rPr>
+          <w:rFonts w:ascii="Courier New" w:hAnsi="Courier New" w:cs="Courier New"/>
+        </w:rPr>
+      </w:pPr>
+      <w:r>
+        <w:rPr>
+          <w:rFonts w:ascii="Courier New" w:hAnsi="Courier New" w:cs="Courier New" w:hint="eastAsia"/>
+        </w:rPr>
+        <w:t xml:space="preserve">          </w:t>
+      </w:r>
+      <w:r>
+        <w:rPr>
+          <w:rFonts w:ascii="Courier New" w:hAnsi="Courier New" w:cs="Courier New" w:hint="eastAsia"/>
+        </w:rPr>
+        <w:t>-&gt; Var</w:t>
+      </w:r>
+      <w:r>
+        <w:rPr>
+          <w:rFonts w:ascii="Courier New" w:hAnsi="Courier New" w:cs="Courier New" w:hint="eastAsia"/>
+        </w:rPr>
+        <w:t>Expr</w:t>
+      </w:r>
+      <w:r>
+        <w:rPr>
+          <w:rFonts w:ascii="Courier New" w:hAnsi="Courier New" w:cs="Courier New" w:hint="eastAsia"/>
+        </w:rPr>
+        <w:t>.identifier( ArgumentList ? )</w:t>
+      </w:r>
+    </w:p>
+    <w:p>
+      <w:pPr>
+        <w:rPr>
+          <w:rFonts w:ascii="Courier New" w:hAnsi="Courier New" w:cs="Courier New"/>
+        </w:rPr>
+      </w:pPr>
+      <w:r>
+        <w:rPr>
+          <w:rFonts w:ascii="Courier New" w:hAnsi="Courier New" w:cs="Courier New" w:hint="eastAsia"/>
+        </w:rPr>
+        <w:t xml:space="preserve">          -&gt; </w:t>
+      </w:r>
+      <w:r>
+        <w:rPr>
+          <w:rFonts w:ascii="Courier New" w:hAnsi="Courier New" w:cs="Courier New" w:hint="eastAsia"/>
+        </w:rPr>
+        <w:t>identifier( ArgumentList ?</w:t>
+      </w:r>
       <w:r>
         <w:rPr>
           <w:rFonts w:ascii="Courier New" w:hAnsi="Courier New" w:cs="Courier New" w:hint="eastAsia"/>
         </w:rPr>
         <w:t xml:space="preserve"> </w:t>
       </w:r>
-    </w:p>
-    <w:p>
-      <w:pPr>
-        <w:ind w:left="1035"/>
-        <w:rPr>
-          <w:rFonts w:ascii="Courier New" w:hAnsi="Courier New" w:cs="Courier New"/>
-        </w:rPr>
-      </w:pPr>
-      <w:r>
-        <w:rPr>
-          <w:rFonts w:ascii="Courier New" w:hAnsi="Courier New" w:cs="Courier New" w:hint="eastAsia"/>
-        </w:rPr>
-        <w:t>-</w:t>
-      </w:r>
-      <w:r>
-        <w:rPr>
-          <w:rFonts w:ascii="Courier New" w:hAnsi="Courier New" w:cs="Courier New" w:hint="eastAsia"/>
-        </w:rPr>
-        <w:t xml:space="preserve">&gt; </w:t>
-      </w:r>
-      <w:proofErr w:type="gramStart"/>
-      <w:r>
-        <w:rPr>
-          <w:rFonts w:ascii="Courier New" w:hAnsi="Courier New" w:cs="Courier New" w:hint="eastAsia"/>
-          <w:b/>
-        </w:rPr>
-        <w:t>char</w:t>
-      </w:r>
-      <w:proofErr w:type="gramEnd"/>
-    </w:p>
-    <w:p>
-      <w:pPr>
-        <w:ind w:left="1035"/>
-        <w:rPr>
-          <w:rFonts w:ascii="Courier New" w:hAnsi="Courier New" w:cs="Courier New"/>
-        </w:rPr>
-      </w:pPr>
-      <w:r>
-        <w:rPr>
-          <w:rFonts w:ascii="Courier New" w:hAnsi="Courier New" w:cs="Courier New" w:hint="eastAsia"/>
-        </w:rPr>
-        <w:t xml:space="preserve">-&gt; </w:t>
-      </w:r>
-      <w:proofErr w:type="gramStart"/>
-      <w:r>
-        <w:rPr>
-          <w:rFonts w:ascii="Courier New" w:hAnsi="Courier New" w:cs="Courier New" w:hint="eastAsia"/>
-          <w:b/>
-        </w:rPr>
-        <w:t>float</w:t>
-      </w:r>
-      <w:proofErr w:type="gramEnd"/>
-    </w:p>
-    <w:p>
-      <w:pPr>
-        <w:ind w:left="1035"/>
-        <w:rPr>
-          <w:rFonts w:ascii="Courier New" w:hAnsi="Courier New" w:cs="Courier New"/>
-          <w:b/>
-        </w:rPr>
-      </w:pPr>
-      <w:r>
-        <w:rPr>
-          <w:rFonts w:ascii="Courier New" w:hAnsi="Courier New" w:cs="Courier New" w:hint="eastAsia"/>
-        </w:rPr>
-        <w:t xml:space="preserve">-&gt; </w:t>
-      </w:r>
-      <w:proofErr w:type="spellStart"/>
-      <w:proofErr w:type="gramStart"/>
-      <w:r>
-        <w:rPr>
-          <w:rFonts w:ascii="Courier New" w:hAnsi="Courier New" w:cs="Courier New" w:hint="eastAsia"/>
-          <w:b/>
-        </w:rPr>
-        <w:t>bool</w:t>
-      </w:r>
-      <w:proofErr w:type="spellEnd"/>
-      <w:proofErr w:type="gramEnd"/>
-    </w:p>
-    <w:p>
-      <w:pPr>
-        <w:ind w:left="1035"/>
-        <w:rPr>
-          <w:rFonts w:ascii="Courier New" w:hAnsi="Courier New" w:cs="Courier New"/>
-          <w:b/>
-        </w:rPr>
-      </w:pPr>
-      <w:r>
-        <w:rPr>
-          <w:rFonts w:ascii="Courier New" w:hAnsi="Courier New" w:cs="Courier New" w:hint="eastAsia"/>
-        </w:rPr>
-        <w:t>-&gt;</w:t>
-      </w:r>
-      <w:r>
-        <w:rPr>
-          <w:rFonts w:ascii="Courier New" w:hAnsi="Courier New" w:cs="Courier New" w:hint="eastAsia"/>
-          <w:b/>
-        </w:rPr>
-        <w:t xml:space="preserve"> </w:t>
-      </w:r>
-      <w:proofErr w:type="gramStart"/>
-      <w:r>
-        <w:rPr>
-          <w:rFonts w:ascii="Courier New" w:hAnsi="Courier New" w:cs="Courier New" w:hint="eastAsia"/>
-          <w:b/>
-        </w:rPr>
-        <w:t>void</w:t>
-      </w:r>
-      <w:proofErr w:type="gramEnd"/>
-    </w:p>
-    <w:p>
-      <w:pPr>
-        <w:ind w:left="1035"/>
-        <w:rPr>
-          <w:rFonts w:ascii="Courier New" w:hAnsi="Courier New" w:cs="Courier New"/>
-        </w:rPr>
-      </w:pPr>
-      <w:r>
-        <w:rPr>
-          <w:rFonts w:ascii="Courier New" w:hAnsi="Courier New" w:cs="Courier New" w:hint="eastAsia"/>
-        </w:rPr>
-        <w:t xml:space="preserve">-&gt; </w:t>
-      </w:r>
-      <w:proofErr w:type="gramStart"/>
-      <w:r>
-        <w:rPr>
-          <w:rFonts w:ascii="Courier New" w:hAnsi="Courier New" w:cs="Courier New" w:hint="eastAsia"/>
-        </w:rPr>
-        <w:t>Type[]</w:t>
-      </w:r>
-      <w:proofErr w:type="gramEnd"/>
-    </w:p>
-    <w:p>
-      <w:pPr>
-        <w:ind w:left="1035"/>
-        <w:rPr>
-          <w:rFonts w:ascii="Courier New" w:hAnsi="Courier New" w:cs="Courier New"/>
-        </w:rPr>
-      </w:pPr>
-      <w:r>
-        <w:rPr>
-          <w:rFonts w:ascii="Courier New" w:hAnsi="Courier New" w:cs="Courier New" w:hint="eastAsia"/>
-        </w:rPr>
-        <w:t xml:space="preserve">-&gt; </w:t>
-      </w:r>
-      <w:proofErr w:type="gramStart"/>
-      <w:r>
-        <w:rPr>
-          <w:rFonts w:ascii="Courier New" w:hAnsi="Courier New" w:cs="Courier New" w:hint="eastAsia"/>
-        </w:rPr>
-        <w:t>identifier</w:t>
-      </w:r>
-      <w:proofErr w:type="gramEnd"/>
-    </w:p>
-    <w:p>
-      <w:pPr>
-        <w:ind w:left="1035"/>
-        <w:rPr>
-          <w:rFonts w:ascii="Courier New" w:hAnsi="Courier New" w:cs="Courier New"/>
-        </w:rPr>
-      </w:pPr>
-    </w:p>
-    <w:p>
-      <w:pPr>
-        <w:rPr>
-          <w:rFonts w:ascii="Courier New" w:hAnsi="Courier New" w:cs="Courier New"/>
-        </w:rPr>
-      </w:pPr>
-      <w:r>
-        <w:rPr>
-          <w:rFonts w:ascii="Courier New" w:hAnsi="Courier New" w:cs="Courier New"/>
-        </w:rPr>
-        <w:lastRenderedPageBreak/>
-        <w:t>Statement</w:t>
-      </w:r>
-      <w:r>
-        <w:rPr>
-          <w:rFonts w:ascii="Courier New" w:hAnsi="Courier New" w:cs="Courier New" w:hint="eastAsia"/>
-        </w:rPr>
-        <w:t xml:space="preserve"> -&gt; </w:t>
-      </w:r>
-      <w:proofErr w:type="spellStart"/>
-      <w:r>
-        <w:rPr>
-          <w:rFonts w:ascii="Courier New" w:hAnsi="Courier New" w:cs="Courier New" w:hint="eastAsia"/>
-        </w:rPr>
-        <w:t>VarDecl</w:t>
-      </w:r>
-      <w:proofErr w:type="spellEnd"/>
-    </w:p>
-    <w:p>
-      <w:pPr>
-        <w:rPr>
-          <w:rFonts w:ascii="Courier New" w:hAnsi="Courier New" w:cs="Courier New"/>
-        </w:rPr>
-      </w:pPr>
-      <w:r>
-        <w:rPr>
-          <w:rFonts w:ascii="Courier New" w:hAnsi="Courier New" w:cs="Courier New" w:hint="eastAsia"/>
-        </w:rPr>
-        <w:t xml:space="preserve">            -&gt; </w:t>
-      </w:r>
-      <w:proofErr w:type="gramStart"/>
-      <w:r>
-        <w:rPr>
-          <w:rFonts w:ascii="Courier New" w:hAnsi="Courier New" w:cs="Courier New" w:hint="eastAsia"/>
-        </w:rPr>
-        <w:t>{ Statement</w:t>
-      </w:r>
-      <w:proofErr w:type="gramEnd"/>
-      <w:r>
-        <w:rPr>
-          <w:rFonts w:ascii="Courier New" w:hAnsi="Courier New" w:cs="Courier New" w:hint="eastAsia"/>
-        </w:rPr>
-        <w:t>* }</w:t>
-      </w:r>
-    </w:p>
-    <w:p>
-      <w:pPr>
-        <w:rPr>
-          <w:rFonts w:ascii="Courier New" w:hAnsi="Courier New" w:cs="Courier New"/>
-        </w:rPr>
-      </w:pPr>
-      <w:r>
-        <w:rPr>
-          <w:rFonts w:ascii="Courier New" w:hAnsi="Courier New" w:cs="Courier New" w:hint="eastAsia"/>
-        </w:rPr>
-        <w:t xml:space="preserve">            -&gt; </w:t>
-      </w:r>
-      <w:proofErr w:type="gramStart"/>
-      <w:r>
-        <w:rPr>
-          <w:rFonts w:ascii="Courier New" w:hAnsi="Courier New" w:cs="Courier New" w:hint="eastAsia"/>
-          <w:b/>
-        </w:rPr>
-        <w:t>if</w:t>
-      </w:r>
-      <w:proofErr w:type="gramEnd"/>
-      <w:r>
-        <w:rPr>
-          <w:rFonts w:ascii="Courier New" w:hAnsi="Courier New" w:cs="Courier New" w:hint="eastAsia"/>
-        </w:rPr>
-        <w:t xml:space="preserve"> (</w:t>
-      </w:r>
-      <w:proofErr w:type="spellStart"/>
-      <w:r>
-        <w:rPr>
-          <w:rFonts w:ascii="Courier New" w:hAnsi="Courier New" w:cs="Courier New" w:hint="eastAsia"/>
-        </w:rPr>
-        <w:t>Exp</w:t>
-      </w:r>
-      <w:r>
-        <w:rPr>
-          <w:rFonts w:ascii="Courier New" w:hAnsi="Courier New" w:cs="Courier New" w:hint="eastAsia"/>
-        </w:rPr>
-        <w:t>r</w:t>
-      </w:r>
-      <w:proofErr w:type="spellEnd"/>
-      <w:r>
-        <w:rPr>
-          <w:rFonts w:ascii="Courier New" w:hAnsi="Courier New" w:cs="Courier New" w:hint="eastAsia"/>
-        </w:rPr>
-        <w:t>) Statement</w:t>
-      </w:r>
-    </w:p>
-    <w:p>
-      <w:pPr>
-        <w:rPr>
-          <w:rFonts w:ascii="Courier New" w:hAnsi="Courier New" w:cs="Courier New"/>
-        </w:rPr>
-      </w:pPr>
-      <w:r>
-        <w:rPr>
-          <w:rFonts w:ascii="Courier New" w:hAnsi="Courier New" w:cs="Courier New" w:hint="eastAsia"/>
-        </w:rPr>
-        <w:t xml:space="preserve">            -&gt; </w:t>
-      </w:r>
-      <w:proofErr w:type="gramStart"/>
-      <w:r>
-        <w:rPr>
-          <w:rFonts w:ascii="Courier New" w:hAnsi="Courier New" w:cs="Courier New" w:hint="eastAsia"/>
-          <w:b/>
-        </w:rPr>
-        <w:t>if</w:t>
-      </w:r>
-      <w:proofErr w:type="gramEnd"/>
-      <w:r>
-        <w:rPr>
-          <w:rFonts w:ascii="Courier New" w:hAnsi="Courier New" w:cs="Courier New" w:hint="eastAsia"/>
-        </w:rPr>
-        <w:t xml:space="preserve"> (</w:t>
-      </w:r>
-      <w:proofErr w:type="spellStart"/>
-      <w:r>
-        <w:rPr>
-          <w:rFonts w:ascii="Courier New" w:hAnsi="Courier New" w:cs="Courier New" w:hint="eastAsia"/>
-        </w:rPr>
-        <w:t>Exp</w:t>
-      </w:r>
-      <w:r>
-        <w:rPr>
-          <w:rFonts w:ascii="Courier New" w:hAnsi="Courier New" w:cs="Courier New" w:hint="eastAsia"/>
-        </w:rPr>
-        <w:t>r</w:t>
-      </w:r>
-      <w:proofErr w:type="spellEnd"/>
-      <w:r>
-        <w:rPr>
-          <w:rFonts w:ascii="Courier New" w:hAnsi="Courier New" w:cs="Courier New" w:hint="eastAsia"/>
-        </w:rPr>
-        <w:t xml:space="preserve">) Statement </w:t>
-      </w:r>
-      <w:r>
-        <w:rPr>
-          <w:rFonts w:ascii="Courier New" w:hAnsi="Courier New" w:cs="Courier New" w:hint="eastAsia"/>
-          <w:b/>
-        </w:rPr>
-        <w:t>else</w:t>
-      </w:r>
-      <w:r>
-        <w:rPr>
-          <w:rFonts w:ascii="Courier New" w:hAnsi="Courier New" w:cs="Courier New" w:hint="eastAsia"/>
-        </w:rPr>
-        <w:t xml:space="preserve"> Statement</w:t>
-      </w:r>
-    </w:p>
-    <w:p>
-      <w:pPr>
-        <w:rPr>
-          <w:rFonts w:ascii="Courier New" w:hAnsi="Courier New" w:cs="Courier New"/>
-        </w:rPr>
-      </w:pPr>
-      <w:r>
-        <w:rPr>
-          <w:rFonts w:ascii="Courier New" w:hAnsi="Courier New" w:cs="Courier New" w:hint="eastAsia"/>
-        </w:rPr>
-        <w:t xml:space="preserve">            -&gt; </w:t>
-      </w:r>
-      <w:r>
-        <w:rPr>
-          <w:rFonts w:ascii="Courier New" w:hAnsi="Courier New" w:cs="Courier New" w:hint="eastAsia"/>
-          <w:b/>
-        </w:rPr>
-        <w:t>while</w:t>
-      </w:r>
-      <w:r>
-        <w:rPr>
-          <w:rFonts w:ascii="Courier New" w:hAnsi="Courier New" w:cs="Courier New" w:hint="eastAsia"/>
-        </w:rPr>
-        <w:t xml:space="preserve"> (</w:t>
-      </w:r>
-      <w:proofErr w:type="spellStart"/>
-      <w:r>
-        <w:rPr>
-          <w:rFonts w:ascii="Courier New" w:hAnsi="Courier New" w:cs="Courier New" w:hint="eastAsia"/>
-        </w:rPr>
-        <w:t>Exp</w:t>
-      </w:r>
-      <w:r>
-        <w:rPr>
-          <w:rFonts w:ascii="Courier New" w:hAnsi="Courier New" w:cs="Courier New" w:hint="eastAsia"/>
-        </w:rPr>
-        <w:t>r</w:t>
-      </w:r>
-      <w:proofErr w:type="spellEnd"/>
-      <w:r>
-        <w:rPr>
-          <w:rFonts w:ascii="Courier New" w:hAnsi="Courier New" w:cs="Courier New" w:hint="eastAsia"/>
-        </w:rPr>
-        <w:t>) Statement</w:t>
-      </w:r>
-    </w:p>
-    <w:p>
-      <w:pPr>
-        <w:rPr>
-          <w:rFonts w:ascii="Courier New" w:hAnsi="Courier New" w:cs="Courier New"/>
-        </w:rPr>
-      </w:pPr>
-      <w:r>
-        <w:rPr>
-          <w:rFonts w:ascii="Courier New" w:hAnsi="Courier New" w:cs="Courier New" w:hint="eastAsia"/>
-        </w:rPr>
-        <w:t xml:space="preserve">            -&gt; </w:t>
-      </w:r>
-      <w:proofErr w:type="gramStart"/>
-      <w:r>
-        <w:rPr>
-          <w:rFonts w:ascii="Courier New" w:hAnsi="Courier New" w:cs="Courier New" w:hint="eastAsia"/>
-          <w:b/>
-        </w:rPr>
-        <w:t>for</w:t>
-      </w:r>
-      <w:proofErr w:type="gramEnd"/>
-      <w:r>
-        <w:rPr>
-          <w:rFonts w:ascii="Courier New" w:hAnsi="Courier New" w:cs="Courier New" w:hint="eastAsia"/>
-        </w:rPr>
-        <w:t xml:space="preserve"> (</w:t>
-      </w:r>
-      <w:r>
-        <w:rPr>
-          <w:rFonts w:ascii="Courier New" w:hAnsi="Courier New" w:cs="Courier New" w:hint="eastAsia"/>
-          <w:b/>
-          <w:color w:val="FF0000"/>
-        </w:rPr>
-        <w:t xml:space="preserve"> </w:t>
-      </w:r>
-      <w:proofErr w:type="spellStart"/>
-      <w:r>
-        <w:rPr>
-          <w:rFonts w:ascii="Courier New" w:hAnsi="Courier New" w:cs="Courier New" w:hint="eastAsia"/>
-        </w:rPr>
-        <w:t>ForInit</w:t>
-      </w:r>
-      <w:proofErr w:type="spellEnd"/>
-      <w:r>
-        <w:rPr>
-          <w:rFonts w:ascii="Courier New" w:hAnsi="Courier New" w:cs="Courier New" w:hint="eastAsia"/>
-        </w:rPr>
-        <w:t xml:space="preserve"> ?</w:t>
-      </w:r>
-      <w:r>
-        <w:rPr>
-          <w:rFonts w:ascii="Courier New" w:hAnsi="Courier New" w:cs="Courier New" w:hint="eastAsia"/>
-        </w:rPr>
-        <w:t xml:space="preserve"> ; </w:t>
-      </w:r>
-      <w:proofErr w:type="spellStart"/>
-      <w:r>
-        <w:rPr>
-          <w:rFonts w:ascii="Courier New" w:hAnsi="Courier New" w:cs="Courier New" w:hint="eastAsia"/>
-        </w:rPr>
-        <w:t>Expr</w:t>
-      </w:r>
-      <w:proofErr w:type="spellEnd"/>
-      <w:r>
-        <w:rPr>
-          <w:rFonts w:ascii="Courier New" w:hAnsi="Courier New" w:cs="Courier New" w:hint="eastAsia"/>
-        </w:rPr>
-        <w:t>?</w:t>
-      </w:r>
-      <w:r>
-        <w:rPr>
-          <w:rFonts w:ascii="Courier New" w:hAnsi="Courier New" w:cs="Courier New" w:hint="eastAsia"/>
-        </w:rPr>
-        <w:t xml:space="preserve"> ; </w:t>
-      </w:r>
-      <w:r>
-        <w:rPr>
-          <w:rFonts w:ascii="Courier New" w:hAnsi="Courier New" w:cs="Courier New" w:hint="eastAsia"/>
-        </w:rPr>
-        <w:t>Assignment</w:t>
-      </w:r>
-      <w:r>
-        <w:rPr>
-          <w:rFonts w:ascii="Courier New" w:hAnsi="Courier New" w:cs="Courier New" w:hint="eastAsia"/>
-        </w:rPr>
-        <w:t>?</w:t>
-      </w:r>
-      <w:r>
-        <w:rPr>
-          <w:rFonts w:ascii="Courier New" w:hAnsi="Courier New" w:cs="Courier New" w:hint="eastAsia"/>
-          <w:color w:val="FF0000"/>
-        </w:rPr>
-        <w:t xml:space="preserve"> </w:t>
-      </w:r>
-      <w:r>
-        <w:rPr>
-          <w:rFonts w:ascii="Courier New" w:hAnsi="Courier New" w:cs="Courier New" w:hint="eastAsia"/>
-        </w:rPr>
-        <w:t>) Statement</w:t>
-      </w:r>
-    </w:p>
-    <w:p>
-      <w:pPr>
-        <w:rPr>
-          <w:rFonts w:ascii="Courier New" w:hAnsi="Courier New" w:cs="Courier New"/>
-        </w:rPr>
-      </w:pPr>
-      <w:r>
-        <w:rPr>
-          <w:rFonts w:ascii="Courier New" w:hAnsi="Courier New" w:cs="Courier New" w:hint="eastAsia"/>
-        </w:rPr>
-        <w:t xml:space="preserve">            </w:t>
-      </w:r>
-      <w:r>
-        <w:rPr>
-          <w:rFonts w:ascii="Courier New" w:hAnsi="Courier New" w:cs="Courier New" w:hint="eastAsia"/>
-        </w:rPr>
-        <w:t xml:space="preserve">-&gt; </w:t>
-      </w:r>
-      <w:proofErr w:type="gramStart"/>
-      <w:r>
-        <w:rPr>
-          <w:rFonts w:ascii="Courier New" w:hAnsi="Courier New" w:cs="Courier New" w:hint="eastAsia"/>
-          <w:b/>
-        </w:rPr>
-        <w:t>return</w:t>
-      </w:r>
-      <w:proofErr w:type="gramEnd"/>
-      <w:r>
-        <w:rPr>
-          <w:rFonts w:ascii="Courier New" w:hAnsi="Courier New" w:cs="Courier New" w:hint="eastAsia"/>
-        </w:rPr>
-        <w:t xml:space="preserve"> </w:t>
-      </w:r>
-      <w:proofErr w:type="spellStart"/>
-      <w:r>
-        <w:rPr>
-          <w:rFonts w:ascii="Courier New" w:hAnsi="Courier New" w:cs="Courier New" w:hint="eastAsia"/>
-        </w:rPr>
-        <w:t>Expr</w:t>
-      </w:r>
-      <w:proofErr w:type="spellEnd"/>
-      <w:r>
-        <w:rPr>
-          <w:rFonts w:ascii="Courier New" w:hAnsi="Courier New" w:cs="Courier New" w:hint="eastAsia"/>
-        </w:rPr>
-        <w:t xml:space="preserve"> </w:t>
-      </w:r>
-      <w:r>
-        <w:rPr>
-          <w:rFonts w:ascii="Courier New" w:hAnsi="Courier New" w:cs="Courier New" w:hint="eastAsia"/>
-        </w:rPr>
-        <w:t>;</w:t>
-      </w:r>
-    </w:p>
-    <w:p>
-      <w:pPr>
-        <w:rPr>
-          <w:rFonts w:ascii="Courier New" w:hAnsi="Courier New" w:cs="Courier New"/>
-        </w:rPr>
-      </w:pPr>
-      <w:r>
-        <w:rPr>
-          <w:rFonts w:ascii="Courier New" w:hAnsi="Courier New" w:cs="Courier New" w:hint="eastAsia"/>
-        </w:rPr>
-        <w:t xml:space="preserve">            -&gt; </w:t>
-      </w:r>
-      <w:proofErr w:type="gramStart"/>
-      <w:r>
-        <w:rPr>
-          <w:rFonts w:ascii="Courier New" w:hAnsi="Courier New" w:cs="Courier New" w:hint="eastAsia"/>
-          <w:b/>
-        </w:rPr>
-        <w:t>break</w:t>
-      </w:r>
-      <w:r>
-        <w:rPr>
-          <w:rFonts w:ascii="Courier New" w:hAnsi="Courier New" w:cs="Courier New" w:hint="eastAsia"/>
-        </w:rPr>
-        <w:t xml:space="preserve"> ;</w:t>
-      </w:r>
-      <w:proofErr w:type="gramEnd"/>
-    </w:p>
-    <w:p>
-      <w:pPr>
-        <w:rPr>
-          <w:rFonts w:ascii="Courier New" w:hAnsi="Courier New" w:cs="Courier New"/>
-        </w:rPr>
-      </w:pPr>
-      <w:r>
-        <w:rPr>
-          <w:rFonts w:ascii="Courier New" w:hAnsi="Courier New" w:cs="Courier New" w:hint="eastAsia"/>
-        </w:rPr>
-        <w:t xml:space="preserve">            -&gt; </w:t>
-      </w:r>
-      <w:proofErr w:type="gramStart"/>
-      <w:r>
-        <w:rPr>
-          <w:rFonts w:ascii="Courier New" w:hAnsi="Courier New" w:cs="Courier New" w:hint="eastAsia"/>
-          <w:b/>
-        </w:rPr>
-        <w:t>continue</w:t>
-      </w:r>
-      <w:r>
-        <w:rPr>
-          <w:rFonts w:ascii="Courier New" w:hAnsi="Courier New" w:cs="Courier New" w:hint="eastAsia"/>
-        </w:rPr>
-        <w:t xml:space="preserve"> ;</w:t>
-      </w:r>
-      <w:proofErr w:type="gramEnd"/>
-    </w:p>
-    <w:p>
-      <w:pPr>
-        <w:rPr>
-          <w:rFonts w:ascii="Courier New" w:hAnsi="Courier New" w:cs="Courier New"/>
-        </w:rPr>
-      </w:pPr>
-      <w:r>
-        <w:rPr>
-          <w:rFonts w:ascii="Courier New" w:hAnsi="Courier New" w:cs="Courier New" w:hint="eastAsia"/>
-        </w:rPr>
-        <w:t xml:space="preserve">            </w:t>
-      </w:r>
-      <w:r>
-        <w:rPr>
-          <w:rFonts w:ascii="Courier New" w:hAnsi="Courier New" w:cs="Courier New" w:hint="eastAsia"/>
-        </w:rPr>
-        <w:t>-&gt;</w:t>
-      </w:r>
-      <w:r>
-        <w:rPr>
-          <w:rFonts w:ascii="Courier New" w:hAnsi="Courier New" w:cs="Courier New" w:hint="eastAsia"/>
-        </w:rPr>
-        <w:t xml:space="preserve"> </w:t>
-      </w:r>
-      <w:proofErr w:type="gramStart"/>
-      <w:r>
-        <w:rPr>
-          <w:rFonts w:ascii="Courier New" w:hAnsi="Courier New" w:cs="Courier New" w:hint="eastAsia"/>
-        </w:rPr>
-        <w:t>Assignment</w:t>
-      </w:r>
-      <w:r>
-        <w:rPr>
-          <w:rFonts w:ascii="Courier New" w:hAnsi="Courier New" w:cs="Courier New" w:hint="eastAsia"/>
-        </w:rPr>
-        <w:t xml:space="preserve"> </w:t>
-      </w:r>
-      <w:r>
-        <w:rPr>
-          <w:rFonts w:ascii="Courier New" w:hAnsi="Courier New" w:cs="Courier New" w:hint="eastAsia"/>
-        </w:rPr>
-        <w:t>;</w:t>
-      </w:r>
-      <w:proofErr w:type="gramEnd"/>
-    </w:p>
-    <w:p>
-      <w:pPr>
-        <w:rPr>
-          <w:rFonts w:ascii="Courier New" w:hAnsi="Courier New" w:cs="Courier New"/>
-        </w:rPr>
-      </w:pPr>
-    </w:p>
-    <w:p>
-      <w:pPr>
-        <w:rPr>
-          <w:rFonts w:ascii="Courier New" w:hAnsi="Courier New" w:cs="Courier New"/>
-        </w:rPr>
-      </w:pPr>
-      <w:r>
-        <w:rPr>
-          <w:rFonts w:ascii="Courier New" w:hAnsi="Courier New" w:cs="Courier New" w:hint="eastAsia"/>
-        </w:rPr>
-        <w:t xml:space="preserve">Assignment -&gt; identifier = </w:t>
-      </w:r>
-      <w:proofErr w:type="spellStart"/>
-      <w:r>
-        <w:rPr>
-          <w:rFonts w:ascii="Courier New" w:hAnsi="Courier New" w:cs="Courier New" w:hint="eastAsia"/>
-        </w:rPr>
-        <w:t>Expr</w:t>
-      </w:r>
-      <w:proofErr w:type="spellEnd"/>
-    </w:p>
-    <w:p>
-      <w:pPr>
-        <w:rPr>
-          <w:rFonts w:ascii="Courier New" w:hAnsi="Courier New" w:cs="Courier New"/>
-        </w:rPr>
-      </w:pPr>
-      <w:r>
-        <w:rPr>
-          <w:rFonts w:ascii="Courier New" w:hAnsi="Courier New" w:cs="Courier New" w:hint="eastAsia"/>
-        </w:rPr>
-        <w:t xml:space="preserve">             -&gt; </w:t>
-      </w:r>
-      <w:proofErr w:type="gramStart"/>
-      <w:r>
-        <w:rPr>
-          <w:rFonts w:ascii="Courier New" w:hAnsi="Courier New" w:cs="Courier New" w:hint="eastAsia"/>
-        </w:rPr>
-        <w:t>identifier[</w:t>
-      </w:r>
-      <w:proofErr w:type="spellStart"/>
-      <w:proofErr w:type="gramEnd"/>
-      <w:r>
-        <w:rPr>
-          <w:rFonts w:ascii="Courier New" w:hAnsi="Courier New" w:cs="Courier New" w:hint="eastAsia"/>
-        </w:rPr>
-        <w:t>Expr</w:t>
-      </w:r>
-      <w:proofErr w:type="spellEnd"/>
-      <w:r>
-        <w:rPr>
-          <w:rFonts w:ascii="Courier New" w:hAnsi="Courier New" w:cs="Courier New" w:hint="eastAsia"/>
-        </w:rPr>
-        <w:t xml:space="preserve">] = </w:t>
-      </w:r>
-      <w:proofErr w:type="spellStart"/>
-      <w:r>
-        <w:rPr>
-          <w:rFonts w:ascii="Courier New" w:hAnsi="Courier New" w:cs="Courier New" w:hint="eastAsia"/>
-        </w:rPr>
-        <w:t>Expr</w:t>
-      </w:r>
-      <w:proofErr w:type="spellEnd"/>
-    </w:p>
-    <w:p>
-      <w:pPr>
-        <w:rPr>
-          <w:rFonts w:ascii="Courier New" w:hAnsi="Courier New" w:cs="Courier New"/>
-        </w:rPr>
-      </w:pPr>
-    </w:p>
-    <w:p>
-      <w:pPr>
-        <w:rPr>
-          <w:rFonts w:ascii="Courier New" w:hAnsi="Courier New" w:cs="Courier New"/>
-        </w:rPr>
-      </w:pPr>
-      <w:proofErr w:type="spellStart"/>
-      <w:r>
-        <w:rPr>
-          <w:rFonts w:ascii="Courier New" w:hAnsi="Courier New" w:cs="Courier New" w:hint="eastAsia"/>
-        </w:rPr>
-        <w:t>ForInit</w:t>
-      </w:r>
-      <w:proofErr w:type="spellEnd"/>
-      <w:r>
-        <w:rPr>
-          <w:rFonts w:ascii="Courier New" w:hAnsi="Courier New" w:cs="Courier New" w:hint="eastAsia"/>
-        </w:rPr>
-        <w:t xml:space="preserve"> -&gt; </w:t>
-      </w:r>
-      <w:r>
-        <w:rPr>
-          <w:rFonts w:ascii="Courier New" w:hAnsi="Courier New" w:cs="Courier New" w:hint="eastAsia"/>
-        </w:rPr>
-        <w:t>Type id</w:t>
-      </w:r>
-    </w:p>
-    <w:p>
-      <w:pPr>
-        <w:rPr>
-          <w:rFonts w:ascii="Courier New" w:hAnsi="Courier New" w:cs="Courier New"/>
-        </w:rPr>
-      </w:pPr>
-      <w:r>
-        <w:rPr>
-          <w:rFonts w:ascii="Courier New" w:hAnsi="Courier New" w:cs="Courier New" w:hint="eastAsia"/>
-        </w:rPr>
-        <w:t xml:space="preserve">          -&gt; Type id = </w:t>
-      </w:r>
-      <w:proofErr w:type="spellStart"/>
-      <w:r>
-        <w:rPr>
-          <w:rFonts w:ascii="Courier New" w:hAnsi="Courier New" w:cs="Courier New" w:hint="eastAsia"/>
-        </w:rPr>
-        <w:t>Expr</w:t>
-      </w:r>
-      <w:proofErr w:type="spellEnd"/>
-    </w:p>
-    <w:p>
-      <w:pPr>
-        <w:rPr>
-          <w:rFonts w:ascii="Courier New" w:hAnsi="Courier New" w:cs="Courier New"/>
-        </w:rPr>
-      </w:pPr>
-    </w:p>
-    <w:p>
-      <w:pPr>
-        <w:rPr>
-          <w:rFonts w:ascii="Courier New" w:hAnsi="Courier New" w:cs="Courier New"/>
-        </w:rPr>
-      </w:pPr>
-      <w:proofErr w:type="spellStart"/>
-      <w:r>
-        <w:rPr>
-          <w:rFonts w:ascii="Courier New" w:hAnsi="Courier New" w:cs="Courier New" w:hint="eastAsia"/>
-        </w:rPr>
-        <w:t>Expr</w:t>
-      </w:r>
-      <w:proofErr w:type="spellEnd"/>
-      <w:r>
-        <w:rPr>
-          <w:rFonts w:ascii="Courier New" w:hAnsi="Courier New" w:cs="Courier New" w:hint="eastAsia"/>
-        </w:rPr>
-        <w:t xml:space="preserve"> -&gt; </w:t>
-      </w:r>
-      <w:proofErr w:type="spellStart"/>
-      <w:r>
-        <w:rPr>
-          <w:rFonts w:ascii="Courier New" w:hAnsi="Courier New" w:cs="Courier New" w:hint="eastAsia"/>
-        </w:rPr>
-        <w:t>OrExpr</w:t>
-      </w:r>
-      <w:proofErr w:type="spellEnd"/>
-    </w:p>
-    <w:p>
-      <w:pPr>
-        <w:rPr>
-          <w:rFonts w:ascii="Courier New" w:hAnsi="Courier New" w:cs="Courier New"/>
-        </w:rPr>
-      </w:pPr>
-      <w:proofErr w:type="spellStart"/>
-      <w:r>
-        <w:rPr>
-          <w:rFonts w:ascii="Courier New" w:hAnsi="Courier New" w:cs="Courier New" w:hint="eastAsia"/>
-        </w:rPr>
-        <w:t>OrExpr</w:t>
-      </w:r>
-      <w:proofErr w:type="spellEnd"/>
-      <w:r>
-        <w:rPr>
-          <w:rFonts w:ascii="Courier New" w:hAnsi="Courier New" w:cs="Courier New" w:hint="eastAsia"/>
-        </w:rPr>
-        <w:t xml:space="preserve"> -&gt; </w:t>
-      </w:r>
-      <w:proofErr w:type="spellStart"/>
-      <w:r>
-        <w:rPr>
-          <w:rFonts w:ascii="Courier New" w:hAnsi="Courier New" w:cs="Courier New" w:hint="eastAsia"/>
-        </w:rPr>
-        <w:t>OrExpr</w:t>
-      </w:r>
-      <w:proofErr w:type="spellEnd"/>
-      <w:r>
-        <w:rPr>
-          <w:rFonts w:ascii="Courier New" w:hAnsi="Courier New" w:cs="Courier New" w:hint="eastAsia"/>
-        </w:rPr>
-        <w:t xml:space="preserve"> |</w:t>
-      </w:r>
-      <w:r>
-        <w:rPr>
-          <w:rFonts w:ascii="Courier New" w:hAnsi="Courier New" w:cs="Courier New" w:hint="eastAsia"/>
-        </w:rPr>
-        <w:t>|</w:t>
-      </w:r>
-      <w:r>
-        <w:rPr>
-          <w:rFonts w:ascii="Courier New" w:hAnsi="Courier New" w:cs="Courier New" w:hint="eastAsia"/>
-        </w:rPr>
-        <w:t xml:space="preserve"> </w:t>
-      </w:r>
-      <w:proofErr w:type="spellStart"/>
-      <w:r>
-        <w:rPr>
-          <w:rFonts w:ascii="Courier New" w:hAnsi="Courier New" w:cs="Courier New" w:hint="eastAsia"/>
-        </w:rPr>
-        <w:t>And</w:t>
-      </w:r>
-      <w:r>
-        <w:rPr>
-          <w:rFonts w:ascii="Courier New" w:hAnsi="Courier New" w:cs="Courier New" w:hint="eastAsia"/>
-        </w:rPr>
-        <w:t>Expr</w:t>
-      </w:r>
-      <w:proofErr w:type="spellEnd"/>
-      <w:r>
-        <w:rPr>
-          <w:rFonts w:ascii="Courier New" w:hAnsi="Courier New" w:cs="Courier New" w:hint="eastAsia"/>
-        </w:rPr>
-        <w:t xml:space="preserve"> </w:t>
-      </w:r>
-    </w:p>
-    <w:p>
-      <w:pPr>
-        <w:rPr>
-          <w:rFonts w:ascii="Courier New" w:hAnsi="Courier New" w:cs="Courier New"/>
-        </w:rPr>
-      </w:pPr>
-      <w:r>
-        <w:rPr>
-          <w:rFonts w:ascii="Courier New" w:hAnsi="Courier New" w:cs="Courier New" w:hint="eastAsia"/>
-        </w:rPr>
-        <w:t xml:space="preserve">      </w:t>
-      </w:r>
-      <w:r>
-        <w:rPr>
-          <w:rFonts w:ascii="Courier New" w:hAnsi="Courier New" w:cs="Courier New" w:hint="eastAsia"/>
-        </w:rPr>
-        <w:t xml:space="preserve">  </w:t>
-      </w:r>
-      <w:r>
-        <w:rPr>
-          <w:rFonts w:ascii="Courier New" w:hAnsi="Courier New" w:cs="Courier New" w:hint="eastAsia"/>
-        </w:rPr>
-        <w:t xml:space="preserve">-&gt; </w:t>
-      </w:r>
-      <w:proofErr w:type="spellStart"/>
-      <w:r>
-        <w:rPr>
-          <w:rFonts w:ascii="Courier New" w:hAnsi="Courier New" w:cs="Courier New" w:hint="eastAsia"/>
-        </w:rPr>
-        <w:t>And</w:t>
-      </w:r>
-      <w:r>
-        <w:rPr>
-          <w:rFonts w:ascii="Courier New" w:hAnsi="Courier New" w:cs="Courier New" w:hint="eastAsia"/>
-        </w:rPr>
-        <w:t>Expr</w:t>
-      </w:r>
-      <w:proofErr w:type="spellEnd"/>
-    </w:p>
-    <w:p>
-      <w:pPr>
-        <w:rPr>
-          <w:rFonts w:ascii="Courier New" w:hAnsi="Courier New" w:cs="Courier New"/>
-        </w:rPr>
-      </w:pPr>
-      <w:proofErr w:type="spellStart"/>
-      <w:r>
-        <w:rPr>
-          <w:rFonts w:ascii="Courier New" w:hAnsi="Courier New" w:cs="Courier New" w:hint="eastAsia"/>
-        </w:rPr>
-        <w:t>AndExpr</w:t>
-      </w:r>
-      <w:proofErr w:type="spellEnd"/>
-      <w:r>
-        <w:rPr>
-          <w:rFonts w:ascii="Courier New" w:hAnsi="Courier New" w:cs="Courier New" w:hint="eastAsia"/>
-        </w:rPr>
-        <w:t xml:space="preserve"> -&gt; </w:t>
-      </w:r>
-      <w:proofErr w:type="spellStart"/>
-      <w:r>
-        <w:rPr>
-          <w:rFonts w:ascii="Courier New" w:hAnsi="Courier New" w:cs="Courier New" w:hint="eastAsia"/>
-        </w:rPr>
-        <w:t>AndExpr</w:t>
-      </w:r>
-      <w:proofErr w:type="spellEnd"/>
-      <w:r>
-        <w:rPr>
-          <w:rFonts w:ascii="Courier New" w:hAnsi="Courier New" w:cs="Courier New" w:hint="eastAsia"/>
-        </w:rPr>
-        <w:t xml:space="preserve"> &amp;&amp; </w:t>
-      </w:r>
-      <w:proofErr w:type="spellStart"/>
-      <w:r>
-        <w:rPr>
-          <w:rFonts w:ascii="Courier New" w:hAnsi="Courier New" w:cs="Courier New" w:hint="eastAsia"/>
-        </w:rPr>
-        <w:t>EquExpr</w:t>
-      </w:r>
-      <w:proofErr w:type="spellEnd"/>
-    </w:p>
-    <w:p>
-      <w:pPr>
-        <w:rPr>
-          <w:rFonts w:ascii="Courier New" w:hAnsi="Courier New" w:cs="Courier New"/>
-        </w:rPr>
-      </w:pPr>
-      <w:r>
-        <w:rPr>
-          <w:rFonts w:ascii="Courier New" w:hAnsi="Courier New" w:cs="Courier New" w:hint="eastAsia"/>
-        </w:rPr>
-        <w:t xml:space="preserve">         -&gt; </w:t>
-      </w:r>
-      <w:proofErr w:type="spellStart"/>
-      <w:r>
-        <w:rPr>
-          <w:rFonts w:ascii="Courier New" w:hAnsi="Courier New" w:cs="Courier New" w:hint="eastAsia"/>
-        </w:rPr>
-        <w:t>EquExpr</w:t>
-      </w:r>
-      <w:proofErr w:type="spellEnd"/>
-    </w:p>
-    <w:p>
-      <w:pPr>
-        <w:rPr>
-          <w:rFonts w:ascii="Courier New" w:hAnsi="Courier New" w:cs="Courier New"/>
-        </w:rPr>
-      </w:pPr>
-      <w:proofErr w:type="spellStart"/>
-      <w:r>
-        <w:rPr>
-          <w:rFonts w:ascii="Courier New" w:hAnsi="Courier New" w:cs="Courier New" w:hint="eastAsia"/>
-        </w:rPr>
-        <w:t>EquExpr</w:t>
-      </w:r>
-      <w:proofErr w:type="spellEnd"/>
-      <w:r>
-        <w:rPr>
-          <w:rFonts w:ascii="Courier New" w:hAnsi="Courier New" w:cs="Courier New" w:hint="eastAsia"/>
-        </w:rPr>
-        <w:t xml:space="preserve"> -&gt; </w:t>
-      </w:r>
-      <w:proofErr w:type="spellStart"/>
-      <w:r>
-        <w:rPr>
-          <w:rFonts w:ascii="Courier New" w:hAnsi="Courier New" w:cs="Courier New" w:hint="eastAsia"/>
-        </w:rPr>
-        <w:t>EquExpr</w:t>
-      </w:r>
-      <w:proofErr w:type="spellEnd"/>
-      <w:r>
-        <w:rPr>
-          <w:rFonts w:ascii="Courier New" w:hAnsi="Courier New" w:cs="Courier New" w:hint="eastAsia"/>
-        </w:rPr>
-        <w:t xml:space="preserve"> == </w:t>
-      </w:r>
-      <w:proofErr w:type="spellStart"/>
-      <w:r>
-        <w:rPr>
-          <w:rFonts w:ascii="Courier New" w:hAnsi="Courier New" w:cs="Courier New" w:hint="eastAsia"/>
-        </w:rPr>
-        <w:t>RelExpr</w:t>
-      </w:r>
-      <w:proofErr w:type="spellEnd"/>
-    </w:p>
-    <w:p>
-      <w:pPr>
-        <w:rPr>
-          <w:rFonts w:ascii="Courier New" w:hAnsi="Courier New" w:cs="Courier New"/>
-        </w:rPr>
-      </w:pPr>
-      <w:r>
-        <w:rPr>
-          <w:rFonts w:ascii="Courier New" w:hAnsi="Courier New" w:cs="Courier New" w:hint="eastAsia"/>
-        </w:rPr>
-        <w:t xml:space="preserve">          -&gt; </w:t>
-      </w:r>
-      <w:proofErr w:type="spellStart"/>
-      <w:proofErr w:type="gramStart"/>
-      <w:r>
-        <w:rPr>
-          <w:rFonts w:ascii="Courier New" w:hAnsi="Courier New" w:cs="Courier New" w:hint="eastAsia"/>
-        </w:rPr>
-        <w:t>EquExpr</w:t>
-      </w:r>
-      <w:proofErr w:type="spellEnd"/>
-      <w:r>
-        <w:rPr>
-          <w:rFonts w:ascii="Courier New" w:hAnsi="Courier New" w:cs="Courier New" w:hint="eastAsia"/>
-        </w:rPr>
-        <w:t xml:space="preserve"> !</w:t>
-      </w:r>
-      <w:proofErr w:type="gramEnd"/>
-      <w:r>
-        <w:rPr>
-          <w:rFonts w:ascii="Courier New" w:hAnsi="Courier New" w:cs="Courier New" w:hint="eastAsia"/>
-        </w:rPr>
-        <w:t xml:space="preserve">= </w:t>
-      </w:r>
-      <w:proofErr w:type="spellStart"/>
-      <w:r>
-        <w:rPr>
-          <w:rFonts w:ascii="Courier New" w:hAnsi="Courier New" w:cs="Courier New" w:hint="eastAsia"/>
-        </w:rPr>
-        <w:t>RelExpr</w:t>
-      </w:r>
-      <w:proofErr w:type="spellEnd"/>
-    </w:p>
-    <w:p>
-      <w:pPr>
-        <w:rPr>
-          <w:rFonts w:ascii="Courier New" w:hAnsi="Courier New" w:cs="Courier New"/>
-        </w:rPr>
-      </w:pPr>
-      <w:r>
-        <w:rPr>
-          <w:rFonts w:ascii="Courier New" w:hAnsi="Courier New" w:cs="Courier New" w:hint="eastAsia"/>
-        </w:rPr>
-        <w:t xml:space="preserve">          -&gt; </w:t>
-      </w:r>
-      <w:proofErr w:type="spellStart"/>
-      <w:r>
-        <w:rPr>
-          <w:rFonts w:ascii="Courier New" w:hAnsi="Courier New" w:cs="Courier New" w:hint="eastAsia"/>
-        </w:rPr>
-        <w:t>RelExpr</w:t>
-      </w:r>
-      <w:proofErr w:type="spellEnd"/>
-    </w:p>
-    <w:p>
-      <w:pPr>
-        <w:rPr>
-          <w:rFonts w:ascii="Courier New" w:hAnsi="Courier New" w:cs="Courier New"/>
-        </w:rPr>
-      </w:pPr>
-      <w:proofErr w:type="spellStart"/>
-      <w:r>
-        <w:rPr>
-          <w:rFonts w:ascii="Courier New" w:hAnsi="Courier New" w:cs="Courier New" w:hint="eastAsia"/>
-        </w:rPr>
-        <w:lastRenderedPageBreak/>
-        <w:t>RelExpr</w:t>
-      </w:r>
-      <w:proofErr w:type="spellEnd"/>
-      <w:r>
-        <w:rPr>
-          <w:rFonts w:ascii="Courier New" w:hAnsi="Courier New" w:cs="Courier New" w:hint="eastAsia"/>
-        </w:rPr>
-        <w:t xml:space="preserve"> -&gt; </w:t>
-      </w:r>
-      <w:proofErr w:type="spellStart"/>
-      <w:r>
-        <w:rPr>
-          <w:rFonts w:ascii="Courier New" w:hAnsi="Courier New" w:cs="Courier New" w:hint="eastAsia"/>
-        </w:rPr>
-        <w:t>RelExpr</w:t>
-      </w:r>
-      <w:proofErr w:type="spellEnd"/>
-      <w:r>
-        <w:rPr>
-          <w:rFonts w:ascii="Courier New" w:hAnsi="Courier New" w:cs="Courier New" w:hint="eastAsia"/>
-        </w:rPr>
-        <w:t xml:space="preserve"> &lt; </w:t>
-      </w:r>
-      <w:proofErr w:type="spellStart"/>
-      <w:r>
-        <w:rPr>
-          <w:rFonts w:ascii="Courier New" w:hAnsi="Courier New" w:cs="Courier New" w:hint="eastAsia"/>
-        </w:rPr>
-        <w:t>AddExpr</w:t>
-      </w:r>
-      <w:proofErr w:type="spellEnd"/>
-    </w:p>
-    <w:p>
-      <w:pPr>
-        <w:rPr>
-          <w:rFonts w:ascii="Courier New" w:hAnsi="Courier New" w:cs="Courier New"/>
-        </w:rPr>
-      </w:pPr>
-      <w:r>
-        <w:rPr>
-          <w:rFonts w:ascii="Courier New" w:hAnsi="Courier New" w:cs="Courier New" w:hint="eastAsia"/>
-        </w:rPr>
-        <w:t xml:space="preserve">          -&gt; </w:t>
-      </w:r>
-      <w:proofErr w:type="spellStart"/>
-      <w:r>
-        <w:rPr>
-          <w:rFonts w:ascii="Courier New" w:hAnsi="Courier New" w:cs="Courier New" w:hint="eastAsia"/>
-        </w:rPr>
-        <w:t>RelExpr</w:t>
-      </w:r>
-      <w:proofErr w:type="spellEnd"/>
-      <w:r>
-        <w:rPr>
-          <w:rFonts w:ascii="Courier New" w:hAnsi="Courier New" w:cs="Courier New" w:hint="eastAsia"/>
-        </w:rPr>
-        <w:t xml:space="preserve"> &lt;= </w:t>
-      </w:r>
-      <w:proofErr w:type="spellStart"/>
-      <w:r>
-        <w:rPr>
-          <w:rFonts w:ascii="Courier New" w:hAnsi="Courier New" w:cs="Courier New" w:hint="eastAsia"/>
-        </w:rPr>
-        <w:t>AddExpr</w:t>
-      </w:r>
-      <w:proofErr w:type="spellEnd"/>
-    </w:p>
-    <w:p>
-      <w:pPr>
-        <w:rPr>
-          <w:rFonts w:ascii="Courier New" w:hAnsi="Courier New" w:cs="Courier New"/>
-        </w:rPr>
-      </w:pPr>
-      <w:r>
-        <w:rPr>
-          <w:rFonts w:ascii="Courier New" w:hAnsi="Courier New" w:cs="Courier New" w:hint="eastAsia"/>
-        </w:rPr>
-        <w:t xml:space="preserve">          -&gt; </w:t>
-      </w:r>
-      <w:proofErr w:type="spellStart"/>
-      <w:r>
-        <w:rPr>
-          <w:rFonts w:ascii="Courier New" w:hAnsi="Courier New" w:cs="Courier New" w:hint="eastAsia"/>
-        </w:rPr>
-        <w:t>RelExpr</w:t>
-      </w:r>
-      <w:proofErr w:type="spellEnd"/>
-      <w:r>
-        <w:rPr>
-          <w:rFonts w:ascii="Courier New" w:hAnsi="Courier New" w:cs="Courier New" w:hint="eastAsia"/>
-        </w:rPr>
-        <w:t xml:space="preserve"> &gt; </w:t>
-      </w:r>
-      <w:proofErr w:type="spellStart"/>
-      <w:r>
-        <w:rPr>
-          <w:rFonts w:ascii="Courier New" w:hAnsi="Courier New" w:cs="Courier New" w:hint="eastAsia"/>
-        </w:rPr>
-        <w:t>AddExpr</w:t>
-      </w:r>
-      <w:proofErr w:type="spellEnd"/>
-    </w:p>
-    <w:p>
-      <w:pPr>
-        <w:rPr>
-          <w:rFonts w:ascii="Courier New" w:hAnsi="Courier New" w:cs="Courier New"/>
-        </w:rPr>
-      </w:pPr>
-      <w:r>
-        <w:rPr>
-          <w:rFonts w:ascii="Courier New" w:hAnsi="Courier New" w:cs="Courier New" w:hint="eastAsia"/>
-        </w:rPr>
-        <w:t xml:space="preserve">          -&gt; </w:t>
-      </w:r>
-      <w:proofErr w:type="spellStart"/>
-      <w:r>
-        <w:rPr>
-          <w:rFonts w:ascii="Courier New" w:hAnsi="Courier New" w:cs="Courier New" w:hint="eastAsia"/>
-        </w:rPr>
-        <w:t>RelExpr</w:t>
-      </w:r>
-      <w:proofErr w:type="spellEnd"/>
-      <w:r>
-        <w:rPr>
-          <w:rFonts w:ascii="Courier New" w:hAnsi="Courier New" w:cs="Courier New" w:hint="eastAsia"/>
-        </w:rPr>
-        <w:t xml:space="preserve"> &gt;= </w:t>
-      </w:r>
-      <w:proofErr w:type="spellStart"/>
-      <w:r>
-        <w:rPr>
-          <w:rFonts w:ascii="Courier New" w:hAnsi="Courier New" w:cs="Courier New" w:hint="eastAsia"/>
-        </w:rPr>
-        <w:t>AddExpr</w:t>
-      </w:r>
-      <w:proofErr w:type="spellEnd"/>
-    </w:p>
-    <w:p>
-      <w:pPr>
-        <w:rPr>
-          <w:rFonts w:ascii="Courier New" w:hAnsi="Courier New" w:cs="Courier New"/>
-        </w:rPr>
-      </w:pPr>
-      <w:r>
-        <w:rPr>
-          <w:rFonts w:ascii="Courier New" w:hAnsi="Courier New" w:cs="Courier New" w:hint="eastAsia"/>
-        </w:rPr>
-        <w:t xml:space="preserve">          -&gt; </w:t>
-      </w:r>
-      <w:proofErr w:type="spellStart"/>
-      <w:r>
-        <w:rPr>
-          <w:rFonts w:ascii="Courier New" w:hAnsi="Courier New" w:cs="Courier New" w:hint="eastAsia"/>
-        </w:rPr>
-        <w:t>AddExpr</w:t>
-      </w:r>
-      <w:proofErr w:type="spellEnd"/>
-    </w:p>
-    <w:p>
-      <w:pPr>
-        <w:rPr>
-          <w:rFonts w:ascii="Courier New" w:hAnsi="Courier New" w:cs="Courier New"/>
-        </w:rPr>
-      </w:pPr>
-      <w:proofErr w:type="spellStart"/>
-      <w:r>
-        <w:rPr>
-          <w:rFonts w:ascii="Courier New" w:hAnsi="Courier New" w:cs="Courier New" w:hint="eastAsia"/>
-        </w:rPr>
-        <w:t>AddExpr</w:t>
-      </w:r>
-      <w:proofErr w:type="spellEnd"/>
-      <w:r>
-        <w:rPr>
-          <w:rFonts w:ascii="Courier New" w:hAnsi="Courier New" w:cs="Courier New" w:hint="eastAsia"/>
-        </w:rPr>
-        <w:t xml:space="preserve"> -&gt; </w:t>
-      </w:r>
-      <w:proofErr w:type="spellStart"/>
-      <w:r>
-        <w:rPr>
-          <w:rFonts w:ascii="Courier New" w:hAnsi="Courier New" w:cs="Courier New" w:hint="eastAsia"/>
-        </w:rPr>
-        <w:t>AddExpr</w:t>
-      </w:r>
-      <w:proofErr w:type="spellEnd"/>
-      <w:r>
-        <w:rPr>
-          <w:rFonts w:ascii="Courier New" w:hAnsi="Courier New" w:cs="Courier New" w:hint="eastAsia"/>
-        </w:rPr>
-        <w:t xml:space="preserve"> + </w:t>
-      </w:r>
-      <w:proofErr w:type="spellStart"/>
-      <w:r>
-        <w:rPr>
-          <w:rFonts w:ascii="Courier New" w:hAnsi="Courier New" w:cs="Courier New" w:hint="eastAsia"/>
-        </w:rPr>
-        <w:t>MulExpr</w:t>
-      </w:r>
-      <w:proofErr w:type="spellEnd"/>
-    </w:p>
-    <w:p>
-      <w:pPr>
-        <w:rPr>
-          <w:rFonts w:ascii="Courier New" w:hAnsi="Courier New" w:cs="Courier New"/>
-        </w:rPr>
-      </w:pPr>
-      <w:r>
-        <w:rPr>
-          <w:rFonts w:ascii="Courier New" w:hAnsi="Courier New" w:cs="Courier New" w:hint="eastAsia"/>
-        </w:rPr>
-        <w:t xml:space="preserve">          -&gt; </w:t>
-      </w:r>
-      <w:proofErr w:type="spellStart"/>
-      <w:r>
-        <w:rPr>
-          <w:rFonts w:ascii="Courier New" w:hAnsi="Courier New" w:cs="Courier New" w:hint="eastAsia"/>
-        </w:rPr>
-        <w:t>AddExpr</w:t>
-      </w:r>
-      <w:proofErr w:type="spellEnd"/>
-      <w:r>
-        <w:rPr>
-          <w:rFonts w:ascii="Courier New" w:hAnsi="Courier New" w:cs="Courier New" w:hint="eastAsia"/>
-        </w:rPr>
-        <w:t xml:space="preserve"> </w:t>
-      </w:r>
-      <w:r>
-        <w:rPr>
-          <w:rFonts w:ascii="Courier New" w:hAnsi="Courier New" w:cs="Courier New"/>
-        </w:rPr>
-        <w:t>–</w:t>
-      </w:r>
-      <w:r>
-        <w:rPr>
-          <w:rFonts w:ascii="Courier New" w:hAnsi="Courier New" w:cs="Courier New" w:hint="eastAsia"/>
-        </w:rPr>
-        <w:t xml:space="preserve"> </w:t>
-      </w:r>
-      <w:proofErr w:type="spellStart"/>
-      <w:r>
-        <w:rPr>
-          <w:rFonts w:ascii="Courier New" w:hAnsi="Courier New" w:cs="Courier New" w:hint="eastAsia"/>
-        </w:rPr>
-        <w:t>MulExpr</w:t>
-      </w:r>
-      <w:proofErr w:type="spellEnd"/>
-    </w:p>
-    <w:p>
-      <w:pPr>
-        <w:rPr>
-          <w:rFonts w:ascii="Courier New" w:hAnsi="Courier New" w:cs="Courier New"/>
-        </w:rPr>
-      </w:pPr>
-      <w:r>
-        <w:rPr>
-          <w:rFonts w:ascii="Courier New" w:hAnsi="Courier New" w:cs="Courier New" w:hint="eastAsia"/>
-        </w:rPr>
-        <w:t xml:space="preserve">          -&gt; </w:t>
-      </w:r>
-      <w:proofErr w:type="spellStart"/>
-      <w:r>
-        <w:rPr>
-          <w:rFonts w:ascii="Courier New" w:hAnsi="Courier New" w:cs="Courier New" w:hint="eastAsia"/>
-        </w:rPr>
-        <w:t>MulExpr</w:t>
-      </w:r>
-      <w:proofErr w:type="spellEnd"/>
-    </w:p>
-    <w:p>
-      <w:pPr>
-        <w:rPr>
-          <w:rFonts w:ascii="Courier New" w:hAnsi="Courier New" w:cs="Courier New"/>
-        </w:rPr>
-      </w:pPr>
-      <w:proofErr w:type="spellStart"/>
-      <w:r>
-        <w:rPr>
-          <w:rFonts w:ascii="Courier New" w:hAnsi="Courier New" w:cs="Courier New" w:hint="eastAsia"/>
-        </w:rPr>
-        <w:t>MulExpr</w:t>
-      </w:r>
-      <w:proofErr w:type="spellEnd"/>
-      <w:r>
-        <w:rPr>
-          <w:rFonts w:ascii="Courier New" w:hAnsi="Courier New" w:cs="Courier New" w:hint="eastAsia"/>
-        </w:rPr>
-        <w:t xml:space="preserve"> -&gt; </w:t>
-      </w:r>
-      <w:proofErr w:type="spellStart"/>
-      <w:r>
-        <w:rPr>
-          <w:rFonts w:ascii="Courier New" w:hAnsi="Courier New" w:cs="Courier New" w:hint="eastAsia"/>
-        </w:rPr>
-        <w:t>MulExpr</w:t>
-      </w:r>
-      <w:proofErr w:type="spellEnd"/>
-      <w:r>
-        <w:rPr>
-          <w:rFonts w:ascii="Courier New" w:hAnsi="Courier New" w:cs="Courier New" w:hint="eastAsia"/>
-        </w:rPr>
-        <w:t xml:space="preserve"> </w:t>
-      </w:r>
-      <w:r>
-        <w:rPr>
-          <w:rFonts w:ascii="Courier New" w:hAnsi="Courier New" w:cs="Courier New"/>
-        </w:rPr>
-        <w:t>‘</w:t>
-      </w:r>
-      <w:r>
-        <w:rPr>
-          <w:rFonts w:ascii="Courier New" w:hAnsi="Courier New" w:cs="Courier New" w:hint="eastAsia"/>
-        </w:rPr>
-        <w:t>*</w:t>
-      </w:r>
-      <w:r>
-        <w:rPr>
-          <w:rFonts w:ascii="Courier New" w:hAnsi="Courier New" w:cs="Courier New"/>
-        </w:rPr>
-        <w:t>’</w:t>
-      </w:r>
-      <w:r>
-        <w:rPr>
-          <w:rFonts w:ascii="Courier New" w:hAnsi="Courier New" w:cs="Courier New" w:hint="eastAsia"/>
-        </w:rPr>
-        <w:t xml:space="preserve"> </w:t>
-      </w:r>
-      <w:proofErr w:type="spellStart"/>
-      <w:r>
-        <w:rPr>
-          <w:rFonts w:ascii="Courier New" w:hAnsi="Courier New" w:cs="Courier New" w:hint="eastAsia"/>
-        </w:rPr>
-        <w:t>UnaryExpr</w:t>
-      </w:r>
-      <w:proofErr w:type="spellEnd"/>
-    </w:p>
-    <w:p>
-      <w:pPr>
-        <w:rPr>
-          <w:rFonts w:ascii="Courier New" w:hAnsi="Courier New" w:cs="Courier New"/>
-        </w:rPr>
-      </w:pPr>
-      <w:r>
-        <w:rPr>
-          <w:rFonts w:ascii="Courier New" w:hAnsi="Courier New" w:cs="Courier New" w:hint="eastAsia"/>
-        </w:rPr>
-        <w:t xml:space="preserve">          -&gt; </w:t>
-      </w:r>
-      <w:proofErr w:type="spellStart"/>
-      <w:r>
-        <w:rPr>
-          <w:rFonts w:ascii="Courier New" w:hAnsi="Courier New" w:cs="Courier New" w:hint="eastAsia"/>
-        </w:rPr>
-        <w:t>MulExpr</w:t>
-      </w:r>
-      <w:proofErr w:type="spellEnd"/>
-      <w:r>
-        <w:rPr>
-          <w:rFonts w:ascii="Courier New" w:hAnsi="Courier New" w:cs="Courier New" w:hint="eastAsia"/>
-        </w:rPr>
-        <w:t xml:space="preserve"> / </w:t>
-      </w:r>
-      <w:proofErr w:type="spellStart"/>
-      <w:r>
-        <w:rPr>
-          <w:rFonts w:ascii="Courier New" w:hAnsi="Courier New" w:cs="Courier New" w:hint="eastAsia"/>
-        </w:rPr>
-        <w:t>UnaryExpr</w:t>
-      </w:r>
-      <w:proofErr w:type="spellEnd"/>
-    </w:p>
-    <w:p>
-      <w:pPr>
-        <w:rPr>
-          <w:rFonts w:ascii="Courier New" w:hAnsi="Courier New" w:cs="Courier New"/>
-        </w:rPr>
-      </w:pPr>
-      <w:r>
-        <w:rPr>
-          <w:rFonts w:ascii="Courier New" w:hAnsi="Courier New" w:cs="Courier New" w:hint="eastAsia"/>
-        </w:rPr>
-        <w:t xml:space="preserve">          -&gt; </w:t>
-      </w:r>
-      <w:proofErr w:type="spellStart"/>
-      <w:r>
-        <w:rPr>
-          <w:rFonts w:ascii="Courier New" w:hAnsi="Courier New" w:cs="Courier New" w:hint="eastAsia"/>
-        </w:rPr>
-        <w:t>MulExpr</w:t>
-      </w:r>
-      <w:proofErr w:type="spellEnd"/>
-      <w:r>
-        <w:rPr>
-          <w:rFonts w:ascii="Courier New" w:hAnsi="Courier New" w:cs="Courier New" w:hint="eastAsia"/>
-        </w:rPr>
-        <w:t xml:space="preserve"> % </w:t>
-      </w:r>
-      <w:proofErr w:type="spellStart"/>
-      <w:r>
-        <w:rPr>
-          <w:rFonts w:ascii="Courier New" w:hAnsi="Courier New" w:cs="Courier New" w:hint="eastAsia"/>
-        </w:rPr>
-        <w:t>UnaryExpr</w:t>
-      </w:r>
-      <w:proofErr w:type="spellEnd"/>
-    </w:p>
-    <w:p>
-      <w:pPr>
-        <w:rPr>
-          <w:rFonts w:ascii="Courier New" w:hAnsi="Courier New" w:cs="Courier New"/>
-        </w:rPr>
-      </w:pPr>
-      <w:r>
-        <w:rPr>
-          <w:rFonts w:ascii="Courier New" w:hAnsi="Courier New" w:cs="Courier New" w:hint="eastAsia"/>
-        </w:rPr>
-        <w:t xml:space="preserve">          -&gt; </w:t>
-      </w:r>
-      <w:proofErr w:type="spellStart"/>
-      <w:r>
-        <w:rPr>
-          <w:rFonts w:ascii="Courier New" w:hAnsi="Courier New" w:cs="Courier New" w:hint="eastAsia"/>
-        </w:rPr>
-        <w:t>UnaryExpr</w:t>
-      </w:r>
-      <w:proofErr w:type="spellEnd"/>
-    </w:p>
-    <w:p>
-      <w:pPr>
-        <w:rPr>
-          <w:rFonts w:ascii="Courier New" w:hAnsi="Courier New" w:cs="Courier New"/>
-        </w:rPr>
-      </w:pPr>
-      <w:proofErr w:type="spellStart"/>
-      <w:r>
-        <w:rPr>
-          <w:rFonts w:ascii="Courier New" w:hAnsi="Courier New" w:cs="Courier New" w:hint="eastAsia"/>
-        </w:rPr>
-        <w:t>UnaryExpr</w:t>
-      </w:r>
-      <w:proofErr w:type="spellEnd"/>
-      <w:r>
-        <w:rPr>
-          <w:rFonts w:ascii="Courier New" w:hAnsi="Courier New" w:cs="Courier New" w:hint="eastAsia"/>
-        </w:rPr>
-        <w:t xml:space="preserve"> -&gt; </w:t>
-      </w:r>
-      <w:r>
-        <w:rPr>
-          <w:rFonts w:ascii="Courier New" w:hAnsi="Courier New" w:cs="Courier New" w:hint="eastAsia"/>
-          <w:b/>
-        </w:rPr>
-        <w:t>new</w:t>
-      </w:r>
-      <w:r>
-        <w:rPr>
-          <w:rFonts w:ascii="Courier New" w:hAnsi="Courier New" w:cs="Courier New" w:hint="eastAsia"/>
-        </w:rPr>
-        <w:t xml:space="preserve"> Type </w:t>
-      </w:r>
-      <w:proofErr w:type="gramStart"/>
-      <w:r>
-        <w:rPr>
-          <w:rFonts w:ascii="Courier New" w:hAnsi="Courier New" w:cs="Courier New" w:hint="eastAsia"/>
-        </w:rPr>
-        <w:t xml:space="preserve">[ </w:t>
-      </w:r>
-      <w:proofErr w:type="spellStart"/>
-      <w:r>
-        <w:rPr>
-          <w:rFonts w:ascii="Courier New" w:hAnsi="Courier New" w:cs="Courier New" w:hint="eastAsia"/>
-        </w:rPr>
-        <w:t>Expr</w:t>
-      </w:r>
-      <w:proofErr w:type="spellEnd"/>
-      <w:proofErr w:type="gramEnd"/>
-      <w:r>
-        <w:rPr>
-          <w:rFonts w:ascii="Courier New" w:hAnsi="Courier New" w:cs="Courier New" w:hint="eastAsia"/>
-        </w:rPr>
-        <w:t xml:space="preserve"> ]</w:t>
-      </w:r>
-    </w:p>
-    <w:p>
-      <w:pPr>
-        <w:rPr>
-          <w:rFonts w:ascii="Courier New" w:hAnsi="Courier New" w:cs="Courier New"/>
-        </w:rPr>
-      </w:pPr>
-      <w:r>
-        <w:rPr>
-          <w:rFonts w:ascii="Courier New" w:hAnsi="Courier New" w:cs="Courier New" w:hint="eastAsia"/>
-        </w:rPr>
-        <w:t xml:space="preserve">            -&gt; </w:t>
-      </w:r>
-      <w:proofErr w:type="gramStart"/>
-      <w:r>
-        <w:rPr>
-          <w:rFonts w:ascii="Courier New" w:hAnsi="Courier New" w:cs="Courier New" w:hint="eastAsia"/>
-        </w:rPr>
-        <w:t>new</w:t>
-      </w:r>
-      <w:proofErr w:type="gramEnd"/>
-      <w:r>
-        <w:rPr>
-          <w:rFonts w:ascii="Courier New" w:hAnsi="Courier New" w:cs="Courier New" w:hint="eastAsia"/>
-        </w:rPr>
-        <w:t xml:space="preserve"> Type (</w:t>
-      </w:r>
-      <w:r>
-        <w:rPr>
-          <w:rFonts w:ascii="Courier New" w:hAnsi="Courier New" w:cs="Courier New" w:hint="eastAsia"/>
-        </w:rPr>
-        <w:t xml:space="preserve"> </w:t>
-      </w:r>
-      <w:proofErr w:type="spellStart"/>
-      <w:r>
-        <w:rPr>
-          <w:rFonts w:ascii="Courier New" w:hAnsi="Courier New" w:cs="Courier New" w:hint="eastAsia"/>
-        </w:rPr>
-        <w:t>ArgumentList</w:t>
-      </w:r>
-      <w:proofErr w:type="spellEnd"/>
-      <w:r>
-        <w:rPr>
-          <w:rFonts w:ascii="Courier New" w:hAnsi="Courier New" w:cs="Courier New" w:hint="eastAsia"/>
-        </w:rPr>
-        <w:t>?</w:t>
-      </w:r>
-      <w:r>
-        <w:rPr>
-          <w:rFonts w:ascii="Courier New" w:hAnsi="Courier New" w:cs="Courier New" w:hint="eastAsia"/>
-        </w:rPr>
-        <w:t xml:space="preserve"> </w:t>
-      </w:r>
       <w:r>
         <w:rPr>
           <w:rFonts w:ascii="Courier New" w:hAnsi="Courier New" w:cs="Courier New" w:hint="eastAsia"/>
@@ -4434,471 +3903,6 @@
       <w:r>
         <w:rPr>
           <w:rFonts w:ascii="Courier New" w:hAnsi="Courier New" w:cs="Courier New" w:hint="eastAsia"/>
-        </w:rPr>
-        <w:t xml:space="preserve">            -&gt; </w:t>
-      </w:r>
-      <w:r>
-        <w:rPr>
-          <w:rFonts w:ascii="Courier New" w:hAnsi="Courier New" w:cs="Courier New" w:hint="eastAsia"/>
-        </w:rPr>
-        <w:t xml:space="preserve">! </w:t>
-      </w:r>
-      <w:proofErr w:type="spellStart"/>
-      <w:r>
-        <w:rPr>
-          <w:rFonts w:ascii="Courier New" w:hAnsi="Courier New" w:cs="Courier New" w:hint="eastAsia"/>
-        </w:rPr>
-        <w:t>UnaryExpr</w:t>
-      </w:r>
-      <w:proofErr w:type="spellEnd"/>
-    </w:p>
-    <w:p>
-      <w:pPr>
-        <w:rPr>
-          <w:rFonts w:ascii="Courier New" w:hAnsi="Courier New" w:cs="Courier New"/>
-        </w:rPr>
-      </w:pPr>
-      <w:r>
-        <w:rPr>
-          <w:rFonts w:ascii="Courier New" w:hAnsi="Courier New" w:cs="Courier New" w:hint="eastAsia"/>
-        </w:rPr>
-        <w:t xml:space="preserve">            -&gt; - </w:t>
-      </w:r>
-      <w:proofErr w:type="spellStart"/>
-      <w:r>
-        <w:rPr>
-          <w:rFonts w:ascii="Courier New" w:hAnsi="Courier New" w:cs="Courier New" w:hint="eastAsia"/>
-        </w:rPr>
-        <w:t>UnaryExpr</w:t>
-      </w:r>
-      <w:proofErr w:type="spellEnd"/>
-    </w:p>
-    <w:p>
-      <w:pPr>
-        <w:rPr>
-          <w:rFonts w:ascii="Courier New" w:hAnsi="Courier New" w:cs="Courier New"/>
-        </w:rPr>
-      </w:pPr>
-      <w:r>
-        <w:rPr>
-          <w:rFonts w:ascii="Courier New" w:hAnsi="Courier New" w:cs="Courier New" w:hint="eastAsia"/>
-        </w:rPr>
-        <w:t xml:space="preserve">            -&gt; </w:t>
-      </w:r>
-      <w:proofErr w:type="gramStart"/>
-      <w:r>
-        <w:rPr>
-          <w:rFonts w:ascii="Courier New" w:hAnsi="Courier New" w:cs="Courier New" w:hint="eastAsia"/>
-        </w:rPr>
-        <w:t>(</w:t>
-      </w:r>
-      <w:r>
-        <w:rPr>
-          <w:rFonts w:ascii="Courier New" w:hAnsi="Courier New" w:cs="Courier New" w:hint="eastAsia"/>
-        </w:rPr>
-        <w:t xml:space="preserve"> </w:t>
-      </w:r>
-      <w:proofErr w:type="spellStart"/>
-      <w:r>
-        <w:rPr>
-          <w:rFonts w:ascii="Courier New" w:hAnsi="Courier New" w:cs="Courier New" w:hint="eastAsia"/>
-        </w:rPr>
-        <w:t>Expr</w:t>
-      </w:r>
-      <w:proofErr w:type="spellEnd"/>
-      <w:proofErr w:type="gramEnd"/>
-      <w:r>
-        <w:rPr>
-          <w:rFonts w:ascii="Courier New" w:hAnsi="Courier New" w:cs="Courier New" w:hint="eastAsia"/>
-        </w:rPr>
-        <w:t xml:space="preserve"> </w:t>
-      </w:r>
-      <w:r>
-        <w:rPr>
-          <w:rFonts w:ascii="Courier New" w:hAnsi="Courier New" w:cs="Courier New" w:hint="eastAsia"/>
-        </w:rPr>
-        <w:t>)</w:t>
-      </w:r>
-    </w:p>
-    <w:p>
-      <w:pPr>
-        <w:rPr>
-          <w:rFonts w:ascii="Courier New" w:hAnsi="Courier New" w:cs="Courier New"/>
-        </w:rPr>
-      </w:pPr>
-      <w:r>
-        <w:rPr>
-          <w:rFonts w:ascii="Courier New" w:hAnsi="Courier New" w:cs="Courier New" w:hint="eastAsia"/>
-          <w:b/>
-        </w:rPr>
-        <w:t xml:space="preserve">            </w:t>
-      </w:r>
-      <w:r>
-        <w:rPr>
-          <w:rFonts w:ascii="Courier New" w:hAnsi="Courier New" w:cs="Courier New" w:hint="eastAsia"/>
-        </w:rPr>
-        <w:t>-&gt;</w:t>
-      </w:r>
-      <w:r>
-        <w:rPr>
-          <w:rFonts w:ascii="Courier New" w:hAnsi="Courier New" w:cs="Courier New" w:hint="eastAsia"/>
-          <w:b/>
-        </w:rPr>
-        <w:t xml:space="preserve"> </w:t>
-      </w:r>
-      <w:proofErr w:type="spellStart"/>
-      <w:r>
-        <w:rPr>
-          <w:rFonts w:ascii="Courier New" w:hAnsi="Courier New" w:cs="Courier New" w:hint="eastAsia"/>
-        </w:rPr>
-        <w:t>Var</w:t>
-      </w:r>
-      <w:r>
-        <w:rPr>
-          <w:rFonts w:ascii="Courier New" w:hAnsi="Courier New" w:cs="Courier New" w:hint="eastAsia"/>
-        </w:rPr>
-        <w:t>Expr</w:t>
-      </w:r>
-      <w:proofErr w:type="spellEnd"/>
-    </w:p>
-    <w:p>
-      <w:pPr>
-        <w:rPr>
-          <w:rFonts w:ascii="Courier New" w:hAnsi="Courier New" w:cs="Courier New"/>
-        </w:rPr>
-      </w:pPr>
-      <w:proofErr w:type="spellStart"/>
-      <w:r>
-        <w:rPr>
-          <w:rFonts w:ascii="Courier New" w:hAnsi="Courier New" w:cs="Courier New" w:hint="eastAsia"/>
-        </w:rPr>
-        <w:t>Var</w:t>
-      </w:r>
-      <w:r>
-        <w:rPr>
-          <w:rFonts w:ascii="Courier New" w:hAnsi="Courier New" w:cs="Courier New" w:hint="eastAsia"/>
-        </w:rPr>
-        <w:t>Expr</w:t>
-      </w:r>
-      <w:proofErr w:type="spellEnd"/>
-      <w:r>
-        <w:rPr>
-          <w:rFonts w:ascii="Courier New" w:hAnsi="Courier New" w:cs="Courier New" w:hint="eastAsia"/>
-        </w:rPr>
-        <w:t xml:space="preserve"> -&gt; </w:t>
-      </w:r>
-      <w:proofErr w:type="spellStart"/>
-      <w:proofErr w:type="gramStart"/>
-      <w:r>
-        <w:rPr>
-          <w:rFonts w:ascii="Courier New" w:hAnsi="Courier New" w:cs="Courier New" w:hint="eastAsia"/>
-        </w:rPr>
-        <w:t>VarExpr</w:t>
-      </w:r>
-      <w:proofErr w:type="spellEnd"/>
-      <w:r>
-        <w:rPr>
-          <w:rFonts w:ascii="Courier New" w:hAnsi="Courier New" w:cs="Courier New" w:hint="eastAsia"/>
-        </w:rPr>
-        <w:t>[</w:t>
-      </w:r>
-      <w:proofErr w:type="gramEnd"/>
-      <w:r>
-        <w:rPr>
-          <w:rFonts w:ascii="Courier New" w:hAnsi="Courier New" w:cs="Courier New" w:hint="eastAsia"/>
-        </w:rPr>
-        <w:t xml:space="preserve"> </w:t>
-      </w:r>
-      <w:proofErr w:type="spellStart"/>
-      <w:r>
-        <w:rPr>
-          <w:rFonts w:ascii="Courier New" w:hAnsi="Courier New" w:cs="Courier New" w:hint="eastAsia"/>
-        </w:rPr>
-        <w:t>Expr</w:t>
-      </w:r>
-      <w:proofErr w:type="spellEnd"/>
-      <w:r>
-        <w:rPr>
-          <w:rFonts w:ascii="Courier New" w:hAnsi="Courier New" w:cs="Courier New" w:hint="eastAsia"/>
-        </w:rPr>
-        <w:t xml:space="preserve"> </w:t>
-      </w:r>
-      <w:r>
-        <w:rPr>
-          <w:rFonts w:ascii="Courier New" w:hAnsi="Courier New" w:cs="Courier New" w:hint="eastAsia"/>
-        </w:rPr>
-        <w:t>]</w:t>
-      </w:r>
-    </w:p>
-    <w:p>
-      <w:pPr>
-        <w:rPr>
-          <w:rFonts w:ascii="Courier New" w:hAnsi="Courier New" w:cs="Courier New"/>
-        </w:rPr>
-      </w:pPr>
-      <w:r>
-        <w:rPr>
-          <w:rFonts w:ascii="Courier New" w:hAnsi="Courier New" w:cs="Courier New" w:hint="eastAsia"/>
-        </w:rPr>
-        <w:t xml:space="preserve">          </w:t>
-      </w:r>
-      <w:r>
-        <w:rPr>
-          <w:rFonts w:ascii="Courier New" w:hAnsi="Courier New" w:cs="Courier New" w:hint="eastAsia"/>
-        </w:rPr>
-        <w:t xml:space="preserve">-&gt; </w:t>
-      </w:r>
-      <w:proofErr w:type="spellStart"/>
-      <w:r>
-        <w:rPr>
-          <w:rFonts w:ascii="Courier New" w:hAnsi="Courier New" w:cs="Courier New" w:hint="eastAsia"/>
-        </w:rPr>
-        <w:t>Var</w:t>
-      </w:r>
-      <w:r>
-        <w:rPr>
-          <w:rFonts w:ascii="Courier New" w:hAnsi="Courier New" w:cs="Courier New" w:hint="eastAsia"/>
-        </w:rPr>
-        <w:t>Expr</w:t>
-      </w:r>
-      <w:r>
-        <w:rPr>
-          <w:rFonts w:ascii="Courier New" w:hAnsi="Courier New" w:cs="Courier New" w:hint="eastAsia"/>
-        </w:rPr>
-        <w:t>.identif</w:t>
-      </w:r>
-      <w:r>
-        <w:rPr>
-          <w:rFonts w:ascii="Courier New" w:hAnsi="Courier New" w:cs="Courier New" w:hint="eastAsia"/>
-        </w:rPr>
-        <w:t>er</w:t>
-      </w:r>
-      <w:proofErr w:type="spellEnd"/>
-    </w:p>
-    <w:p>
-      <w:pPr>
-        <w:rPr>
-          <w:rFonts w:ascii="Courier New" w:hAnsi="Courier New" w:cs="Courier New"/>
-        </w:rPr>
-      </w:pPr>
-      <w:r>
-        <w:rPr>
-          <w:rFonts w:ascii="Courier New" w:hAnsi="Courier New" w:cs="Courier New" w:hint="eastAsia"/>
-        </w:rPr>
-        <w:t xml:space="preserve">          </w:t>
-      </w:r>
-      <w:r>
-        <w:rPr>
-          <w:rFonts w:ascii="Courier New" w:hAnsi="Courier New" w:cs="Courier New" w:hint="eastAsia"/>
-        </w:rPr>
-        <w:t xml:space="preserve">-&gt; </w:t>
-      </w:r>
-      <w:proofErr w:type="spellStart"/>
-      <w:proofErr w:type="gramStart"/>
-      <w:r>
-        <w:rPr>
-          <w:rFonts w:ascii="Courier New" w:hAnsi="Courier New" w:cs="Courier New" w:hint="eastAsia"/>
-        </w:rPr>
-        <w:t>Var</w:t>
-      </w:r>
-      <w:r>
-        <w:rPr>
-          <w:rFonts w:ascii="Courier New" w:hAnsi="Courier New" w:cs="Courier New" w:hint="eastAsia"/>
-        </w:rPr>
-        <w:t>Expr</w:t>
-      </w:r>
-      <w:r>
-        <w:rPr>
-          <w:rFonts w:ascii="Courier New" w:hAnsi="Courier New" w:cs="Courier New" w:hint="eastAsia"/>
-        </w:rPr>
-        <w:t>.identifier</w:t>
-      </w:r>
-      <w:proofErr w:type="spellEnd"/>
-      <w:r>
-        <w:rPr>
-          <w:rFonts w:ascii="Courier New" w:hAnsi="Courier New" w:cs="Courier New" w:hint="eastAsia"/>
-        </w:rPr>
-        <w:t>(</w:t>
-      </w:r>
-      <w:proofErr w:type="gramEnd"/>
-      <w:r>
-        <w:rPr>
-          <w:rFonts w:ascii="Courier New" w:hAnsi="Courier New" w:cs="Courier New" w:hint="eastAsia"/>
-        </w:rPr>
-        <w:t xml:space="preserve"> </w:t>
-      </w:r>
-      <w:proofErr w:type="spellStart"/>
-      <w:r>
-        <w:rPr>
-          <w:rFonts w:ascii="Courier New" w:hAnsi="Courier New" w:cs="Courier New" w:hint="eastAsia"/>
-        </w:rPr>
-        <w:t>ArgumentList</w:t>
-      </w:r>
-      <w:proofErr w:type="spellEnd"/>
-      <w:r>
-        <w:rPr>
-          <w:rFonts w:ascii="Courier New" w:hAnsi="Courier New" w:cs="Courier New" w:hint="eastAsia"/>
-        </w:rPr>
-        <w:t xml:space="preserve"> ? )</w:t>
-      </w:r>
-    </w:p>
-    <w:p>
-      <w:pPr>
-        <w:rPr>
-          <w:rFonts w:ascii="Courier New" w:hAnsi="Courier New" w:cs="Courier New"/>
-        </w:rPr>
-      </w:pPr>
-      <w:r>
-        <w:rPr>
-          <w:rFonts w:ascii="Courier New" w:hAnsi="Courier New" w:cs="Courier New" w:hint="eastAsia"/>
-        </w:rPr>
-        <w:t xml:space="preserve">          -&gt; identifier::</w:t>
-      </w:r>
-      <w:proofErr w:type="gramStart"/>
-      <w:r>
-        <w:rPr>
-          <w:rFonts w:ascii="Courier New" w:hAnsi="Courier New" w:cs="Courier New" w:hint="eastAsia"/>
-        </w:rPr>
-        <w:t>identifier(</w:t>
-      </w:r>
-      <w:proofErr w:type="gramEnd"/>
-      <w:r>
-        <w:rPr>
-          <w:rFonts w:ascii="Courier New" w:hAnsi="Courier New" w:cs="Courier New" w:hint="eastAsia"/>
-        </w:rPr>
-        <w:t xml:space="preserve"> </w:t>
-      </w:r>
-      <w:proofErr w:type="spellStart"/>
-      <w:r>
-        <w:rPr>
-          <w:rFonts w:ascii="Courier New" w:hAnsi="Courier New" w:cs="Courier New" w:hint="eastAsia"/>
-        </w:rPr>
-        <w:t>ArgumentList</w:t>
-      </w:r>
-      <w:proofErr w:type="spellEnd"/>
-      <w:r>
-        <w:rPr>
-          <w:rFonts w:ascii="Courier New" w:hAnsi="Courier New" w:cs="Courier New" w:hint="eastAsia"/>
-        </w:rPr>
-        <w:t xml:space="preserve"> ?</w:t>
-      </w:r>
-      <w:r>
-        <w:rPr>
-          <w:rFonts w:ascii="Courier New" w:hAnsi="Courier New" w:cs="Courier New" w:hint="eastAsia"/>
-        </w:rPr>
-        <w:t xml:space="preserve"> </w:t>
-      </w:r>
-      <w:r>
-        <w:rPr>
-          <w:rFonts w:ascii="Courier New" w:hAnsi="Courier New" w:cs="Courier New" w:hint="eastAsia"/>
-        </w:rPr>
-        <w:t>)</w:t>
-      </w:r>
-    </w:p>
-    <w:p>
-      <w:pPr>
-        <w:rPr>
-          <w:rFonts w:ascii="Courier New" w:hAnsi="Courier New" w:cs="Courier New"/>
-        </w:rPr>
-      </w:pPr>
-      <w:r>
-        <w:rPr>
-          <w:rFonts w:ascii="Courier New" w:hAnsi="Courier New" w:cs="Courier New" w:hint="eastAsia"/>
-        </w:rPr>
-        <w:t xml:space="preserve">          </w:t>
-      </w:r>
-      <w:r>
-        <w:rPr>
-          <w:rFonts w:ascii="Courier New" w:hAnsi="Courier New" w:cs="Courier New" w:hint="eastAsia"/>
-        </w:rPr>
-        <w:t xml:space="preserve">-&gt; </w:t>
-      </w:r>
-      <w:proofErr w:type="gramStart"/>
-      <w:r>
-        <w:rPr>
-          <w:rFonts w:ascii="Courier New" w:hAnsi="Courier New" w:cs="Courier New" w:hint="eastAsia"/>
-        </w:rPr>
-        <w:t>id</w:t>
-      </w:r>
-      <w:r>
-        <w:rPr>
-          <w:rFonts w:ascii="Courier New" w:hAnsi="Courier New" w:cs="Courier New" w:hint="eastAsia"/>
-        </w:rPr>
-        <w:t>entifier</w:t>
-      </w:r>
-      <w:proofErr w:type="gramEnd"/>
-    </w:p>
-    <w:p>
-      <w:pPr>
-        <w:rPr>
-          <w:rFonts w:ascii="Courier New" w:hAnsi="Courier New" w:cs="Courier New"/>
-          <w:b/>
-        </w:rPr>
-      </w:pPr>
-      <w:r>
-        <w:rPr>
-          <w:rFonts w:ascii="Courier New" w:hAnsi="Courier New" w:cs="Courier New" w:hint="eastAsia"/>
-        </w:rPr>
-        <w:t xml:space="preserve">          -&gt; </w:t>
-      </w:r>
-      <w:proofErr w:type="gramStart"/>
-      <w:r>
-        <w:rPr>
-          <w:rFonts w:ascii="Courier New" w:hAnsi="Courier New" w:cs="Courier New" w:hint="eastAsia"/>
-          <w:b/>
-        </w:rPr>
-        <w:t>true</w:t>
-      </w:r>
-      <w:proofErr w:type="gramEnd"/>
-    </w:p>
-    <w:p>
-      <w:pPr>
-        <w:rPr>
-          <w:rFonts w:ascii="Courier New" w:hAnsi="Courier New" w:cs="Courier New"/>
-          <w:b/>
-        </w:rPr>
-      </w:pPr>
-      <w:r>
-        <w:rPr>
-          <w:rFonts w:ascii="Courier New" w:hAnsi="Courier New" w:cs="Courier New" w:hint="eastAsia"/>
-          <w:b/>
-        </w:rPr>
-        <w:t xml:space="preserve">          </w:t>
-      </w:r>
-      <w:r>
-        <w:rPr>
-          <w:rFonts w:ascii="Courier New" w:hAnsi="Courier New" w:cs="Courier New" w:hint="eastAsia"/>
-        </w:rPr>
-        <w:t>-&gt;</w:t>
-      </w:r>
-      <w:r>
-        <w:rPr>
-          <w:rFonts w:ascii="Courier New" w:hAnsi="Courier New" w:cs="Courier New" w:hint="eastAsia"/>
-          <w:b/>
-        </w:rPr>
-        <w:t xml:space="preserve"> </w:t>
-      </w:r>
-      <w:proofErr w:type="gramStart"/>
-      <w:r>
-        <w:rPr>
-          <w:rFonts w:ascii="Courier New" w:hAnsi="Courier New" w:cs="Courier New" w:hint="eastAsia"/>
-          <w:b/>
-        </w:rPr>
-        <w:t>false</w:t>
-      </w:r>
-      <w:proofErr w:type="gramEnd"/>
-    </w:p>
-    <w:p>
-      <w:pPr>
-        <w:rPr>
-          <w:rFonts w:ascii="Courier New" w:hAnsi="Courier New" w:cs="Courier New"/>
-          <w:b/>
-        </w:rPr>
-      </w:pPr>
-      <w:r>
-        <w:rPr>
-          <w:rFonts w:ascii="Courier New" w:hAnsi="Courier New" w:cs="Courier New" w:hint="eastAsia"/>
-          <w:b/>
         </w:rPr>
         <w:lastRenderedPageBreak/>
         <w:t xml:space="preserve">          </w:t>
@@ -4907,9 +3911,84 @@
         <w:rPr>
           <w:rFonts w:ascii="Courier New" w:hAnsi="Courier New" w:cs="Courier New" w:hint="eastAsia"/>
         </w:rPr>
+        <w:t>-&gt; id</w:t>
+      </w:r>
+      <w:r>
+        <w:rPr>
+          <w:rFonts w:ascii="Courier New" w:hAnsi="Courier New" w:cs="Courier New" w:hint="eastAsia"/>
+        </w:rPr>
+        <w:t>entifier</w:t>
+      </w:r>
+    </w:p>
+    <w:p>
+      <w:pPr>
+        <w:rPr>
+          <w:rFonts w:ascii="Courier New" w:hAnsi="Courier New" w:cs="Courier New"/>
+          <w:b/>
+        </w:rPr>
+      </w:pPr>
+      <w:r>
+        <w:rPr>
+          <w:rFonts w:ascii="Courier New" w:hAnsi="Courier New" w:cs="Courier New" w:hint="eastAsia"/>
+        </w:rPr>
+        <w:t xml:space="preserve">          -&gt; </w:t>
+      </w:r>
+      <w:r>
+        <w:rPr>
+          <w:rFonts w:ascii="Courier New" w:hAnsi="Courier New" w:cs="Courier New" w:hint="eastAsia"/>
+          <w:b/>
+        </w:rPr>
+        <w:t>true</w:t>
+      </w:r>
+    </w:p>
+    <w:p>
+      <w:pPr>
+        <w:rPr>
+          <w:rFonts w:ascii="Courier New" w:hAnsi="Courier New" w:cs="Courier New"/>
+          <w:b/>
+        </w:rPr>
+      </w:pPr>
+      <w:r>
+        <w:rPr>
+          <w:rFonts w:ascii="Courier New" w:hAnsi="Courier New" w:cs="Courier New" w:hint="eastAsia"/>
+          <w:b/>
+        </w:rPr>
+        <w:t xml:space="preserve">          </w:t>
+      </w:r>
+      <w:r>
+        <w:rPr>
+          <w:rFonts w:ascii="Courier New" w:hAnsi="Courier New" w:cs="Courier New" w:hint="eastAsia"/>
+        </w:rPr>
+        <w:t>-&gt;</w:t>
+      </w:r>
+      <w:r>
+        <w:rPr>
+          <w:rFonts w:ascii="Courier New" w:hAnsi="Courier New" w:cs="Courier New" w:hint="eastAsia"/>
+          <w:b/>
+        </w:rPr>
+        <w:t xml:space="preserve"> false</w:t>
+      </w:r>
+    </w:p>
+    <w:p>
+      <w:pPr>
+        <w:rPr>
+          <w:rFonts w:ascii="Courier New" w:hAnsi="Courier New" w:cs="Courier New"/>
+          <w:b/>
+        </w:rPr>
+      </w:pPr>
+      <w:r>
+        <w:rPr>
+          <w:rFonts w:ascii="Courier New" w:hAnsi="Courier New" w:cs="Courier New" w:hint="eastAsia"/>
+          <w:b/>
+        </w:rPr>
+        <w:t xml:space="preserve">          </w:t>
+      </w:r>
+      <w:r>
+        <w:rPr>
+          <w:rFonts w:ascii="Courier New" w:hAnsi="Courier New" w:cs="Courier New" w:hint="eastAsia"/>
+        </w:rPr>
         <w:t xml:space="preserve">-&gt; </w:t>
       </w:r>
-      <w:proofErr w:type="gramStart"/>
       <w:r>
         <w:rPr>
           <w:rFonts w:ascii="Courier New" w:hAnsi="Courier New" w:cs="Courier New" w:hint="eastAsia"/>
@@ -4917,7 +3996,6 @@
         </w:rPr>
         <w:t>null</w:t>
       </w:r>
-      <w:proofErr w:type="gramEnd"/>
     </w:p>
     <w:p>
       <w:pPr>
@@ -4939,7 +4017,6 @@
         </w:rPr>
         <w:t xml:space="preserve">-&gt; </w:t>
       </w:r>
-      <w:proofErr w:type="gramStart"/>
       <w:r>
         <w:rPr>
           <w:rFonts w:ascii="Courier New" w:hAnsi="Courier New" w:cs="Courier New" w:hint="eastAsia"/>
@@ -4947,7 +4024,6 @@
         </w:rPr>
         <w:t>this</w:t>
       </w:r>
-      <w:proofErr w:type="gramEnd"/>
     </w:p>
     <w:p>
       <w:pPr>
@@ -4975,14 +4051,12 @@
         </w:rPr>
         <w:t xml:space="preserve"> </w:t>
       </w:r>
-      <w:proofErr w:type="gramStart"/>
       <w:r>
         <w:rPr>
           <w:rFonts w:ascii="Courier New" w:hAnsi="Courier New" w:cs="Courier New" w:hint="eastAsia"/>
         </w:rPr>
         <w:t>figure</w:t>
       </w:r>
-      <w:proofErr w:type="gramEnd"/>
     </w:p>
     <w:p>
       <w:pPr>
@@ -5071,31 +4145,1788 @@
           <w:rFonts w:ascii="Courier New" w:hAnsi="Courier New" w:cs="Courier New"/>
         </w:rPr>
       </w:pPr>
-      <w:proofErr w:type="spellStart"/>
       <w:r>
         <w:rPr>
           <w:rFonts w:ascii="Courier New" w:hAnsi="Courier New" w:cs="Courier New" w:hint="eastAsia"/>
         </w:rPr>
         <w:t>ArgumentList</w:t>
       </w:r>
-      <w:proofErr w:type="spellEnd"/>
       <w:r>
         <w:rPr>
           <w:rFonts w:ascii="Courier New" w:hAnsi="Courier New" w:cs="Courier New" w:hint="eastAsia"/>
         </w:rPr>
         <w:t xml:space="preserve"> -&gt; </w:t>
       </w:r>
-      <w:proofErr w:type="spellStart"/>
-      <w:r>
-        <w:rPr>
-          <w:rFonts w:ascii="Courier New" w:hAnsi="Courier New" w:cs="Courier New" w:hint="eastAsia"/>
-        </w:rPr>
-        <w:t>ArgumentStart</w:t>
-      </w:r>
-      <w:proofErr w:type="spellEnd"/>
-      <w:r>
-        <w:rPr>
-          <w:rFonts w:ascii="Courier New" w:hAnsi="Courier New" w:cs="Courier New" w:hint="eastAsia"/>
+      <w:r>
+        <w:rPr>
+          <w:rFonts w:ascii="Courier New" w:hAnsi="Courier New" w:cs="Courier New" w:hint="eastAsia"/>
+        </w:rPr>
+        <w:t>ArgumentStart*</w:t>
+      </w:r>
+      <w:r>
+        <w:rPr>
+          <w:rFonts w:ascii="Courier New" w:hAnsi="Courier New" w:cs="Courier New" w:hint="eastAsia"/>
+        </w:rPr>
+        <w:t xml:space="preserve"> </w:t>
+      </w:r>
+      <w:r>
+        <w:rPr>
+          <w:rFonts w:ascii="Courier New" w:hAnsi="Courier New" w:cs="Courier New" w:hint="eastAsia"/>
+        </w:rPr>
+        <w:t>id</w:t>
+      </w:r>
+      <w:r>
+        <w:rPr>
+          <w:rFonts w:ascii="Courier New" w:hAnsi="Courier New" w:cs="Courier New" w:hint="eastAsia"/>
+        </w:rPr>
+        <w:t>entifier</w:t>
+      </w:r>
+    </w:p>
+    <w:p>
+      <w:pPr>
+        <w:rPr>
+          <w:rFonts w:ascii="Courier New" w:hAnsi="Courier New" w:cs="Courier New"/>
+        </w:rPr>
+      </w:pPr>
+      <w:r>
+        <w:rPr>
+          <w:rFonts w:ascii="Courier New" w:hAnsi="Courier New" w:cs="Courier New" w:hint="eastAsia"/>
+        </w:rPr>
+        <w:t>ArgumentStart -&gt; id</w:t>
+      </w:r>
+      <w:r>
+        <w:rPr>
+          <w:rFonts w:ascii="Courier New" w:hAnsi="Courier New" w:cs="Courier New" w:hint="eastAsia"/>
+        </w:rPr>
+        <w:t>entifier</w:t>
+      </w:r>
+      <w:r>
+        <w:rPr>
+          <w:rFonts w:ascii="Courier New" w:hAnsi="Courier New" w:cs="Courier New" w:hint="eastAsia"/>
+        </w:rPr>
+        <w:t xml:space="preserve"> </w:t>
+      </w:r>
+      <w:r>
+        <w:rPr>
+          <w:rFonts w:ascii="Courier New" w:hAnsi="Courier New" w:cs="Courier New" w:hint="eastAsia"/>
+        </w:rPr>
+        <w:t>,</w:t>
+      </w:r>
+    </w:p>
+    <w:p>
+      <w:pPr>
+        <w:rPr>
+          <w:rFonts w:ascii="Courier New" w:hAnsi="Courier New" w:cs="Courier New"/>
+        </w:rPr>
+      </w:pPr>
+    </w:p>
+    <w:p>
+      <w:pPr>
+        <w:rPr>
+          <w:rFonts w:ascii="Courier New" w:hAnsi="Courier New" w:cs="Courier New"/>
+        </w:rPr>
+      </w:pPr>
+      <w:r>
+        <w:rPr>
+          <w:rFonts w:ascii="Courier New" w:hAnsi="Courier New" w:cs="Courier New" w:hint="eastAsia"/>
+        </w:rPr>
+        <w:t>ParameterList</w:t>
+      </w:r>
+      <w:r>
+        <w:rPr>
+          <w:rFonts w:ascii="Courier New" w:hAnsi="Courier New" w:cs="Courier New" w:hint="eastAsia"/>
+        </w:rPr>
+        <w:t xml:space="preserve"> </w:t>
+      </w:r>
+      <w:r>
+        <w:rPr>
+          <w:rFonts w:ascii="Courier New" w:hAnsi="Courier New" w:cs="Courier New" w:hint="eastAsia"/>
+        </w:rPr>
+        <w:t xml:space="preserve">-&gt; ParameterStart* </w:t>
+      </w:r>
+      <w:r>
+        <w:rPr>
+          <w:rFonts w:ascii="Courier New" w:hAnsi="Courier New" w:cs="Courier New" w:hint="eastAsia"/>
+        </w:rPr>
+        <w:t>Type i</w:t>
+      </w:r>
+      <w:r>
+        <w:rPr>
+          <w:rFonts w:ascii="Courier New" w:hAnsi="Courier New" w:cs="Courier New" w:hint="eastAsia"/>
+        </w:rPr>
+        <w:t>dentifier</w:t>
+      </w:r>
+    </w:p>
+    <w:p>
+      <w:pPr>
+        <w:rPr>
+          <w:rFonts w:ascii="Courier New" w:hAnsi="Courier New" w:cs="Courier New"/>
+        </w:rPr>
+      </w:pPr>
+      <w:r>
+        <w:rPr>
+          <w:rFonts w:ascii="Courier New" w:hAnsi="Courier New" w:cs="Courier New" w:hint="eastAsia"/>
+        </w:rPr>
+        <w:t>ParameterStart -&gt; Type identifier ,</w:t>
+      </w:r>
+    </w:p>
+    <w:p>
+      <w:pPr>
+        <w:pStyle w:val="2"/>
+      </w:pPr>
+      <w:r>
+        <w:t>Comment</w:t>
+      </w:r>
+    </w:p>
+    <w:p>
+      <w:pPr>
+        <w:rPr>
+          <w:rFonts w:ascii="Courier New" w:hAnsi="Courier New" w:cs="Courier New"/>
+        </w:rPr>
+      </w:pPr>
+      <w:r>
+        <w:rPr>
+          <w:rFonts w:ascii="Courier New" w:hAnsi="Courier New" w:cs="Courier New"/>
+        </w:rPr>
+        <w:t>A comment may appear in 2 forms.</w:t>
+      </w:r>
+    </w:p>
+    <w:p>
+      <w:pPr>
+        <w:rPr>
+          <w:rFonts w:ascii="Courier New" w:hAnsi="Courier New" w:cs="Courier New"/>
+        </w:rPr>
+      </w:pPr>
+      <w:r>
+        <w:rPr>
+          <w:rFonts w:ascii="Courier New" w:hAnsi="Courier New" w:cs="Courier New"/>
+        </w:rPr>
+        <w:t xml:space="preserve">One is </w:t>
+      </w:r>
+      <w:r>
+        <w:rPr>
+          <w:rFonts w:ascii="Courier New" w:hAnsi="Courier New" w:cs="Courier New"/>
+        </w:rPr>
+        <w:t>embedded</w:t>
+      </w:r>
+      <w:r>
+        <w:rPr>
+          <w:rFonts w:ascii="Courier New" w:hAnsi="Courier New" w:cs="Courier New"/>
+        </w:rPr>
+        <w:t xml:space="preserve"> in a</w:t>
+      </w:r>
+      <w:r>
+        <w:rPr>
+          <w:rFonts w:ascii="Courier New" w:hAnsi="Courier New" w:cs="Courier New"/>
+        </w:rPr>
+        <w:t xml:space="preserve"> pair of </w:t>
+      </w:r>
+      <w:r>
+        <w:rPr>
+          <w:rFonts w:ascii="Courier New" w:hAnsi="Courier New" w:cs="Courier New"/>
+          <w:b/>
+          <w:color w:val="808080" w:themeColor="background1" w:themeShade="80"/>
+        </w:rPr>
+        <w:t>/*</w:t>
+      </w:r>
+      <w:r>
+        <w:rPr>
+          <w:rFonts w:ascii="Courier New" w:hAnsi="Courier New" w:cs="Courier New"/>
+        </w:rPr>
+        <w:t xml:space="preserve"> and</w:t>
+      </w:r>
+      <w:r>
+        <w:rPr>
+          <w:rFonts w:ascii="Courier New" w:hAnsi="Courier New" w:cs="Courier New"/>
+        </w:rPr>
+        <w:t xml:space="preserve"> </w:t>
+      </w:r>
+      <w:r>
+        <w:rPr>
+          <w:rFonts w:ascii="Courier New" w:hAnsi="Courier New" w:cs="Courier New"/>
+          <w:b/>
+          <w:color w:val="808080" w:themeColor="background1" w:themeShade="80"/>
+        </w:rPr>
+        <w:t>*/</w:t>
+      </w:r>
+      <w:r>
+        <w:rPr>
+          <w:rFonts w:ascii="Courier New" w:hAnsi="Courier New" w:cs="Courier New"/>
+        </w:rPr>
+        <w:t>, and cannot be nested.</w:t>
+      </w:r>
+    </w:p>
+    <w:p>
+      <w:pPr>
+        <w:rPr>
+          <w:rFonts w:ascii="Courier New" w:hAnsi="Courier New" w:cs="Courier New"/>
+        </w:rPr>
+      </w:pPr>
+      <w:r>
+        <w:rPr>
+          <w:rFonts w:ascii="Courier New" w:hAnsi="Courier New" w:cs="Courier New"/>
+        </w:rPr>
+        <w:t xml:space="preserve">Sample: </w:t>
+      </w:r>
+    </w:p>
+    <w:p>
+      <w:pPr>
+        <w:rPr>
+          <w:rFonts w:ascii="Courier New" w:hAnsi="Courier New" w:cs="Courier New"/>
+          <w:b/>
+          <w:color w:val="808080" w:themeColor="background1" w:themeShade="80"/>
+        </w:rPr>
+      </w:pPr>
+      <w:r>
+        <w:rPr>
+          <w:rFonts w:ascii="Courier New" w:hAnsi="Courier New" w:cs="Courier New"/>
+          <w:b/>
+          <w:color w:val="808080" w:themeColor="background1" w:themeShade="80"/>
+        </w:rPr>
+        <w:t>/*</w:t>
+      </w:r>
+      <w:r>
+        <w:rPr>
+          <w:rFonts w:ascii="Courier New" w:hAnsi="Courier New" w:cs="Courier New"/>
+          <w:color w:val="808080" w:themeColor="background1" w:themeShade="80"/>
+        </w:rPr>
+        <w:t xml:space="preserve"> </w:t>
+      </w:r>
+      <w:r>
+        <w:rPr>
+          <w:rFonts w:ascii="Courier New" w:hAnsi="Courier New" w:cs="Courier New"/>
+          <w:b/>
+          <w:color w:val="808080" w:themeColor="background1" w:themeShade="80"/>
+        </w:rPr>
+        <w:t>The</w:t>
+      </w:r>
+      <w:r>
+        <w:rPr>
+          <w:rFonts w:ascii="Courier New" w:hAnsi="Courier New" w:cs="Courier New"/>
+          <w:b/>
+          <w:color w:val="808080" w:themeColor="background1" w:themeShade="80"/>
+        </w:rPr>
+        <w:t xml:space="preserve"> quick </w:t>
+      </w:r>
+      <w:r>
+        <w:rPr>
+          <w:rFonts w:ascii="Courier New" w:hAnsi="Courier New" w:cs="Courier New"/>
+          <w:b/>
+          <w:color w:val="808080" w:themeColor="background1" w:themeShade="80"/>
+        </w:rPr>
+        <w:t>brown fox</w:t>
+      </w:r>
+      <w:r>
+        <w:rPr>
+          <w:rFonts w:ascii="Courier New" w:hAnsi="Courier New" w:cs="Courier New"/>
+          <w:b/>
+          <w:color w:val="808080" w:themeColor="background1" w:themeShade="80"/>
+        </w:rPr>
+        <w:t xml:space="preserve"> jumps over </w:t>
+      </w:r>
+    </w:p>
+    <w:p>
+      <w:pPr>
+        <w:rPr>
+          <w:rFonts w:ascii="Courier New" w:hAnsi="Courier New" w:cs="Courier New"/>
+          <w:color w:val="808080" w:themeColor="background1" w:themeShade="80"/>
+        </w:rPr>
+      </w:pPr>
+      <w:r>
+        <w:rPr>
+          <w:rFonts w:ascii="Courier New" w:hAnsi="Courier New" w:cs="Courier New"/>
+          <w:b/>
+          <w:color w:val="808080" w:themeColor="background1" w:themeShade="80"/>
+        </w:rPr>
+        <w:t>the</w:t>
+      </w:r>
+      <w:r>
+        <w:rPr>
+          <w:rFonts w:ascii="Courier New" w:hAnsi="Courier New" w:cs="Courier New"/>
+          <w:b/>
+          <w:color w:val="808080" w:themeColor="background1" w:themeShade="80"/>
+        </w:rPr>
+        <w:t xml:space="preserve"> lazy dog.</w:t>
+      </w:r>
+      <w:r>
+        <w:rPr>
+          <w:rFonts w:ascii="Courier New" w:hAnsi="Courier New" w:cs="Courier New"/>
+          <w:color w:val="808080" w:themeColor="background1" w:themeShade="80"/>
+        </w:rPr>
+        <w:t xml:space="preserve"> </w:t>
+      </w:r>
+      <w:r>
+        <w:rPr>
+          <w:rFonts w:ascii="Courier New" w:hAnsi="Courier New" w:cs="Courier New"/>
+          <w:b/>
+          <w:color w:val="808080" w:themeColor="background1" w:themeShade="80"/>
+        </w:rPr>
+        <w:t>*/</w:t>
+      </w:r>
+    </w:p>
+    <w:p>
+      <w:pPr>
+        <w:rPr>
+          <w:rFonts w:ascii="Courier New" w:hAnsi="Courier New" w:cs="Courier New"/>
+        </w:rPr>
+      </w:pPr>
+      <w:r>
+        <w:rPr>
+          <w:rFonts w:ascii="Courier New" w:hAnsi="Courier New" w:cs="Courier New"/>
+        </w:rPr>
+        <w:t xml:space="preserve">The other is started with </w:t>
+      </w:r>
+      <w:r>
+        <w:rPr>
+          <w:rFonts w:ascii="Courier New" w:hAnsi="Courier New" w:cs="Courier New"/>
+          <w:b/>
+          <w:color w:val="808080" w:themeColor="background1" w:themeShade="80"/>
+        </w:rPr>
+        <w:t>//</w:t>
+      </w:r>
+      <w:r>
+        <w:rPr>
+          <w:rFonts w:ascii="Courier New" w:hAnsi="Courier New" w:cs="Courier New"/>
+        </w:rPr>
+        <w:t xml:space="preserve"> and goes to the end of the line.</w:t>
+      </w:r>
+    </w:p>
+    <w:p>
+      <w:pPr>
+        <w:rPr>
+          <w:rFonts w:ascii="Courier New" w:hAnsi="Courier New" w:cs="Courier New"/>
+        </w:rPr>
+      </w:pPr>
+      <w:r>
+        <w:rPr>
+          <w:rFonts w:ascii="Courier New" w:hAnsi="Courier New" w:cs="Courier New"/>
+          <w:b/>
+          <w:color w:val="808080" w:themeColor="background1" w:themeShade="80"/>
+        </w:rPr>
+        <w:t>//</w:t>
+      </w:r>
+      <w:r>
+        <w:rPr>
+          <w:rFonts w:ascii="Courier New" w:hAnsi="Courier New" w:cs="Courier New"/>
+        </w:rPr>
+        <w:t xml:space="preserve"> </w:t>
+      </w:r>
+      <w:r>
+        <w:rPr>
+          <w:rFonts w:ascii="Courier New" w:hAnsi="Courier New" w:cs="Courier New"/>
+          <w:b/>
+          <w:color w:val="808080" w:themeColor="background1" w:themeShade="80"/>
+        </w:rPr>
+        <w:t>The</w:t>
+      </w:r>
+      <w:r>
+        <w:rPr>
+          <w:rFonts w:ascii="Courier New" w:hAnsi="Courier New" w:cs="Courier New"/>
+          <w:b/>
+          <w:color w:val="808080" w:themeColor="background1" w:themeShade="80"/>
+        </w:rPr>
+        <w:t xml:space="preserve"> quick </w:t>
+      </w:r>
+      <w:r>
+        <w:rPr>
+          <w:rFonts w:ascii="Courier New" w:hAnsi="Courier New" w:cs="Courier New"/>
+          <w:b/>
+          <w:color w:val="808080" w:themeColor="background1" w:themeShade="80"/>
+        </w:rPr>
+        <w:t>brown fox</w:t>
+      </w:r>
+      <w:r>
+        <w:rPr>
+          <w:rFonts w:ascii="Courier New" w:hAnsi="Courier New" w:cs="Courier New"/>
+          <w:b/>
+          <w:color w:val="808080" w:themeColor="background1" w:themeShade="80"/>
+        </w:rPr>
+        <w:t xml:space="preserve"> jumps over the lazy dog</w:t>
+      </w:r>
+      <w:r>
+        <w:rPr>
+          <w:rFonts w:ascii="Courier New" w:hAnsi="Courier New" w:cs="Courier New"/>
+          <w:b/>
+        </w:rPr>
+        <w:t>.</w:t>
+      </w:r>
+    </w:p>
+    <w:p>
+      <w:pPr>
+        <w:pStyle w:val="2"/>
+      </w:pPr>
+      <w:r>
+        <w:rPr>
+          <w:rFonts w:hint="eastAsia"/>
+        </w:rPr>
+        <w:t>Sample Program</w:t>
+      </w:r>
+    </w:p>
+    <w:p>
+      <w:pPr>
+        <w:rPr>
+          <w:rFonts w:ascii="Courier New" w:hAnsi="Courier New" w:cs="Courier New"/>
+        </w:rPr>
+      </w:pPr>
+      <w:r>
+        <w:rPr>
+          <w:rFonts w:ascii="Courier New" w:hAnsi="Courier New" w:cs="Courier New"/>
+          <w:b/>
+        </w:rPr>
+        <w:t>class</w:t>
+      </w:r>
+      <w:r>
+        <w:rPr>
+          <w:rFonts w:ascii="Courier New" w:hAnsi="Courier New" w:cs="Courier New"/>
+        </w:rPr>
+        <w:t xml:space="preserve"> first{</w:t>
+      </w:r>
+    </w:p>
+    <w:p>
+      <w:pPr>
+        <w:rPr>
+          <w:rFonts w:ascii="Courier New" w:hAnsi="Courier New" w:cs="Courier New"/>
+        </w:rPr>
+      </w:pPr>
+      <w:r>
+        <w:rPr>
+          <w:rFonts w:ascii="Courier New" w:hAnsi="Courier New" w:cs="Courier New"/>
+        </w:rPr>
+        <w:lastRenderedPageBreak/>
+        <w:tab/>
+      </w:r>
+      <w:r>
+        <w:rPr>
+          <w:rFonts w:ascii="Courier New" w:hAnsi="Courier New" w:cs="Courier New"/>
+          <w:b/>
+        </w:rPr>
+        <w:t>static</w:t>
+      </w:r>
+      <w:r>
+        <w:rPr>
+          <w:rFonts w:ascii="Courier New" w:hAnsi="Courier New" w:cs="Courier New"/>
+        </w:rPr>
+        <w:t xml:space="preserve"> </w:t>
+      </w:r>
+      <w:r>
+        <w:rPr>
+          <w:rFonts w:ascii="Courier New" w:hAnsi="Courier New" w:cs="Courier New"/>
+          <w:b/>
+        </w:rPr>
+        <w:t>void</w:t>
+      </w:r>
+      <w:r>
+        <w:rPr>
+          <w:rFonts w:ascii="Courier New" w:hAnsi="Courier New" w:cs="Courier New"/>
+        </w:rPr>
+        <w:t xml:space="preserve"> swap(</w:t>
+      </w:r>
+      <w:r>
+        <w:rPr>
+          <w:rFonts w:ascii="Courier New" w:hAnsi="Courier New" w:cs="Courier New"/>
+          <w:b/>
+        </w:rPr>
+        <w:t>int</w:t>
+      </w:r>
+      <w:r>
+        <w:rPr>
+          <w:rFonts w:ascii="Courier New" w:hAnsi="Courier New" w:cs="Courier New"/>
+        </w:rPr>
+        <w:t xml:space="preserve">[] a, </w:t>
+      </w:r>
+      <w:r>
+        <w:rPr>
+          <w:rFonts w:ascii="Courier New" w:hAnsi="Courier New" w:cs="Courier New"/>
+          <w:b/>
+        </w:rPr>
+        <w:t>int</w:t>
+      </w:r>
+      <w:r>
+        <w:rPr>
+          <w:rFonts w:ascii="Courier New" w:hAnsi="Courier New" w:cs="Courier New"/>
+        </w:rPr>
+        <w:t xml:space="preserve"> x, </w:t>
+      </w:r>
+      <w:r>
+        <w:rPr>
+          <w:rFonts w:ascii="Courier New" w:hAnsi="Courier New" w:cs="Courier New"/>
+          <w:b/>
+        </w:rPr>
+        <w:t>int</w:t>
+      </w:r>
+      <w:r>
+        <w:rPr>
+          <w:rFonts w:ascii="Courier New" w:hAnsi="Courier New" w:cs="Courier New"/>
+        </w:rPr>
+        <w:t xml:space="preserve"> y){</w:t>
+      </w:r>
+    </w:p>
+    <w:p>
+      <w:pPr>
+        <w:rPr>
+          <w:rFonts w:ascii="Courier New" w:hAnsi="Courier New" w:cs="Courier New"/>
+        </w:rPr>
+      </w:pPr>
+      <w:r>
+        <w:rPr>
+          <w:rFonts w:ascii="Courier New" w:hAnsi="Courier New" w:cs="Courier New"/>
+        </w:rPr>
+        <w:tab/>
+      </w:r>
+      <w:r>
+        <w:rPr>
+          <w:rFonts w:ascii="Courier New" w:hAnsi="Courier New" w:cs="Courier New"/>
+        </w:rPr>
+        <w:tab/>
+      </w:r>
+      <w:r>
+        <w:rPr>
+          <w:rFonts w:ascii="Courier New" w:hAnsi="Courier New" w:cs="Courier New"/>
+          <w:b/>
+        </w:rPr>
+        <w:t>int</w:t>
+      </w:r>
+      <w:r>
+        <w:rPr>
+          <w:rFonts w:ascii="Courier New" w:hAnsi="Courier New" w:cs="Courier New"/>
+        </w:rPr>
+        <w:t xml:space="preserve"> tmp = a[x];</w:t>
+      </w:r>
+    </w:p>
+    <w:p>
+      <w:pPr>
+        <w:rPr>
+          <w:rFonts w:ascii="Courier New" w:hAnsi="Courier New" w:cs="Courier New"/>
+        </w:rPr>
+      </w:pPr>
+      <w:r>
+        <w:rPr>
+          <w:rFonts w:ascii="Courier New" w:hAnsi="Courier New" w:cs="Courier New"/>
+        </w:rPr>
+        <w:tab/>
+      </w:r>
+      <w:r>
+        <w:rPr>
+          <w:rFonts w:ascii="Courier New" w:hAnsi="Courier New" w:cs="Courier New"/>
+        </w:rPr>
+        <w:tab/>
+        <w:t>a[x] = a[y];</w:t>
+      </w:r>
+    </w:p>
+    <w:p>
+      <w:pPr>
+        <w:rPr>
+          <w:rFonts w:ascii="Courier New" w:hAnsi="Courier New" w:cs="Courier New"/>
+        </w:rPr>
+      </w:pPr>
+      <w:r>
+        <w:rPr>
+          <w:rFonts w:ascii="Courier New" w:hAnsi="Courier New" w:cs="Courier New"/>
+        </w:rPr>
+        <w:tab/>
+      </w:r>
+      <w:r>
+        <w:rPr>
+          <w:rFonts w:ascii="Courier New" w:hAnsi="Courier New" w:cs="Courier New"/>
+        </w:rPr>
+        <w:tab/>
+        <w:t>a[y] = tmp;</w:t>
+      </w:r>
+    </w:p>
+    <w:p>
+      <w:pPr>
+        <w:rPr>
+          <w:rFonts w:ascii="Courier New" w:hAnsi="Courier New" w:cs="Courier New"/>
+        </w:rPr>
+      </w:pPr>
+      <w:r>
+        <w:rPr>
+          <w:rFonts w:ascii="Courier New" w:hAnsi="Courier New" w:cs="Courier New"/>
+        </w:rPr>
+        <w:tab/>
+        <w:t>}</w:t>
+      </w:r>
+    </w:p>
+    <w:p>
+      <w:pPr>
+        <w:rPr>
+          <w:rFonts w:ascii="Courier New" w:hAnsi="Courier New" w:cs="Courier New"/>
+        </w:rPr>
+      </w:pPr>
+      <w:r>
+        <w:rPr>
+          <w:rFonts w:ascii="Courier New" w:hAnsi="Courier New" w:cs="Courier New"/>
+        </w:rPr>
+        <w:tab/>
+      </w:r>
+      <w:r>
+        <w:rPr>
+          <w:rFonts w:ascii="Courier New" w:hAnsi="Courier New" w:cs="Courier New"/>
+          <w:b/>
+        </w:rPr>
+        <w:t>static</w:t>
+      </w:r>
+      <w:r>
+        <w:rPr>
+          <w:rFonts w:ascii="Courier New" w:hAnsi="Courier New" w:cs="Courier New"/>
+        </w:rPr>
+        <w:t xml:space="preserve"> </w:t>
+      </w:r>
+      <w:r>
+        <w:rPr>
+          <w:rFonts w:ascii="Courier New" w:hAnsi="Courier New" w:cs="Courier New"/>
+          <w:b/>
+        </w:rPr>
+        <w:t>void</w:t>
+      </w:r>
+      <w:r>
+        <w:rPr>
+          <w:rFonts w:ascii="Courier New" w:hAnsi="Courier New" w:cs="Courier New"/>
+        </w:rPr>
+        <w:t xml:space="preserve"> quicksort(</w:t>
+      </w:r>
+      <w:r>
+        <w:rPr>
+          <w:rFonts w:ascii="Courier New" w:hAnsi="Courier New" w:cs="Courier New"/>
+          <w:b/>
+        </w:rPr>
+        <w:t>int</w:t>
+      </w:r>
+      <w:r>
+        <w:rPr>
+          <w:rFonts w:ascii="Courier New" w:hAnsi="Courier New" w:cs="Courier New"/>
+        </w:rPr>
+        <w:t>[] a,</w:t>
+      </w:r>
+      <w:r>
+        <w:rPr>
+          <w:rFonts w:ascii="Courier New" w:hAnsi="Courier New" w:cs="Courier New" w:hint="eastAsia"/>
+        </w:rPr>
+        <w:t xml:space="preserve"> </w:t>
+      </w:r>
+      <w:r>
+        <w:rPr>
+          <w:rFonts w:ascii="Courier New" w:hAnsi="Courier New" w:cs="Courier New"/>
+          <w:b/>
+        </w:rPr>
+        <w:t>int</w:t>
+      </w:r>
+      <w:r>
+        <w:rPr>
+          <w:rFonts w:ascii="Courier New" w:hAnsi="Courier New" w:cs="Courier New"/>
+        </w:rPr>
+        <w:t xml:space="preserve"> begin,</w:t>
+      </w:r>
+      <w:r>
+        <w:rPr>
+          <w:rFonts w:ascii="Courier New" w:hAnsi="Courier New" w:cs="Courier New" w:hint="eastAsia"/>
+        </w:rPr>
+        <w:t xml:space="preserve"> </w:t>
+      </w:r>
+      <w:r>
+        <w:rPr>
+          <w:rFonts w:ascii="Courier New" w:hAnsi="Courier New" w:cs="Courier New"/>
+          <w:b/>
+        </w:rPr>
+        <w:t>int</w:t>
+      </w:r>
+      <w:r>
+        <w:rPr>
+          <w:rFonts w:ascii="Courier New" w:hAnsi="Courier New" w:cs="Courier New"/>
+        </w:rPr>
+        <w:t xml:space="preserve"> end){</w:t>
+      </w:r>
+    </w:p>
+    <w:p>
+      <w:pPr>
+        <w:rPr>
+          <w:rFonts w:ascii="Courier New" w:hAnsi="Courier New" w:cs="Courier New"/>
+        </w:rPr>
+      </w:pPr>
+      <w:r>
+        <w:rPr>
+          <w:rFonts w:ascii="Courier New" w:hAnsi="Courier New" w:cs="Courier New"/>
+        </w:rPr>
+        <w:tab/>
+      </w:r>
+      <w:r>
+        <w:rPr>
+          <w:rFonts w:ascii="Courier New" w:hAnsi="Courier New" w:cs="Courier New"/>
+        </w:rPr>
+        <w:tab/>
+      </w:r>
+      <w:r>
+        <w:rPr>
+          <w:rFonts w:ascii="Courier New" w:hAnsi="Courier New" w:cs="Courier New"/>
+          <w:b/>
+        </w:rPr>
+        <w:t>if</w:t>
+      </w:r>
+      <w:r>
+        <w:rPr>
+          <w:rFonts w:ascii="Courier New" w:hAnsi="Courier New" w:cs="Courier New" w:hint="eastAsia"/>
+        </w:rPr>
+        <w:t xml:space="preserve"> </w:t>
+      </w:r>
+      <w:r>
+        <w:rPr>
+          <w:rFonts w:ascii="Courier New" w:hAnsi="Courier New" w:cs="Courier New"/>
+        </w:rPr>
+        <w:t>(begin &gt;= end)</w:t>
+      </w:r>
+    </w:p>
+    <w:p>
+      <w:pPr>
+        <w:rPr>
+          <w:rFonts w:ascii="Courier New" w:hAnsi="Courier New" w:cs="Courier New"/>
+        </w:rPr>
+      </w:pPr>
+      <w:r>
+        <w:rPr>
+          <w:rFonts w:ascii="Courier New" w:hAnsi="Courier New" w:cs="Courier New"/>
+        </w:rPr>
+        <w:tab/>
+      </w:r>
+      <w:r>
+        <w:rPr>
+          <w:rFonts w:ascii="Courier New" w:hAnsi="Courier New" w:cs="Courier New"/>
+        </w:rPr>
+        <w:tab/>
+      </w:r>
+      <w:r>
+        <w:rPr>
+          <w:rFonts w:ascii="Courier New" w:hAnsi="Courier New" w:cs="Courier New"/>
+        </w:rPr>
+        <w:tab/>
+      </w:r>
+      <w:r>
+        <w:rPr>
+          <w:rFonts w:ascii="Courier New" w:hAnsi="Courier New" w:cs="Courier New"/>
+          <w:b/>
+        </w:rPr>
+        <w:t>return</w:t>
+      </w:r>
+      <w:r>
+        <w:rPr>
+          <w:rFonts w:ascii="Courier New" w:hAnsi="Courier New" w:cs="Courier New"/>
+        </w:rPr>
+        <w:t xml:space="preserve"> ;</w:t>
+      </w:r>
+    </w:p>
+    <w:p>
+      <w:pPr>
+        <w:rPr>
+          <w:rFonts w:ascii="Courier New" w:hAnsi="Courier New" w:cs="Courier New"/>
+        </w:rPr>
+      </w:pPr>
+      <w:r>
+        <w:rPr>
+          <w:rFonts w:ascii="Courier New" w:hAnsi="Courier New" w:cs="Courier New"/>
+        </w:rPr>
+        <w:tab/>
+      </w:r>
+      <w:r>
+        <w:rPr>
+          <w:rFonts w:ascii="Courier New" w:hAnsi="Courier New" w:cs="Courier New"/>
+        </w:rPr>
+        <w:tab/>
+      </w:r>
+      <w:r>
+        <w:rPr>
+          <w:rFonts w:ascii="Courier New" w:hAnsi="Courier New" w:cs="Courier New"/>
+          <w:b/>
+        </w:rPr>
+        <w:t>int</w:t>
+      </w:r>
+      <w:r>
+        <w:rPr>
+          <w:rFonts w:ascii="Courier New" w:hAnsi="Courier New" w:cs="Courier New"/>
+        </w:rPr>
+        <w:t xml:space="preserve"> mid_num</w:t>
+      </w:r>
+      <w:r>
+        <w:rPr>
+          <w:rFonts w:ascii="Courier New" w:hAnsi="Courier New" w:cs="Courier New" w:hint="eastAsia"/>
+        </w:rPr>
+        <w:t xml:space="preserve"> </w:t>
+      </w:r>
+      <w:r>
+        <w:rPr>
+          <w:rFonts w:ascii="Courier New" w:hAnsi="Courier New" w:cs="Courier New"/>
+        </w:rPr>
+        <w:t>=</w:t>
+      </w:r>
+      <w:r>
+        <w:rPr>
+          <w:rFonts w:ascii="Courier New" w:hAnsi="Courier New" w:cs="Courier New" w:hint="eastAsia"/>
+        </w:rPr>
+        <w:t xml:space="preserve"> </w:t>
+      </w:r>
+      <w:r>
+        <w:rPr>
+          <w:rFonts w:ascii="Courier New" w:hAnsi="Courier New" w:cs="Courier New"/>
+        </w:rPr>
+        <w:t>a[begin];</w:t>
+      </w:r>
+    </w:p>
+    <w:p>
+      <w:pPr>
+        <w:rPr>
+          <w:rFonts w:ascii="Courier New" w:hAnsi="Courier New" w:cs="Courier New"/>
+        </w:rPr>
+      </w:pPr>
+      <w:r>
+        <w:rPr>
+          <w:rFonts w:ascii="Courier New" w:hAnsi="Courier New" w:cs="Courier New"/>
+        </w:rPr>
+        <w:tab/>
+      </w:r>
+      <w:r>
+        <w:rPr>
+          <w:rFonts w:ascii="Courier New" w:hAnsi="Courier New" w:cs="Courier New"/>
+        </w:rPr>
+        <w:tab/>
+      </w:r>
+      <w:r>
+        <w:rPr>
+          <w:rFonts w:ascii="Courier New" w:hAnsi="Courier New" w:cs="Courier New"/>
+          <w:b/>
+        </w:rPr>
+        <w:t>int</w:t>
+      </w:r>
+      <w:r>
+        <w:rPr>
+          <w:rFonts w:ascii="Courier New" w:hAnsi="Courier New" w:cs="Courier New"/>
+        </w:rPr>
+        <w:t xml:space="preserve"> mid_pos</w:t>
+      </w:r>
+      <w:r>
+        <w:rPr>
+          <w:rFonts w:ascii="Courier New" w:hAnsi="Courier New" w:cs="Courier New" w:hint="eastAsia"/>
+        </w:rPr>
+        <w:t xml:space="preserve"> </w:t>
+      </w:r>
+      <w:r>
+        <w:rPr>
+          <w:rFonts w:ascii="Courier New" w:hAnsi="Courier New" w:cs="Courier New"/>
+        </w:rPr>
+        <w:t>=</w:t>
+      </w:r>
+      <w:r>
+        <w:rPr>
+          <w:rFonts w:ascii="Courier New" w:hAnsi="Courier New" w:cs="Courier New" w:hint="eastAsia"/>
+        </w:rPr>
+        <w:t xml:space="preserve"> </w:t>
+      </w:r>
+      <w:r>
+        <w:rPr>
+          <w:rFonts w:ascii="Courier New" w:hAnsi="Courier New" w:cs="Courier New"/>
+        </w:rPr>
+        <w:t>begin;</w:t>
+      </w:r>
+    </w:p>
+    <w:p>
+      <w:pPr>
+        <w:rPr>
+          <w:rFonts w:ascii="Courier New" w:hAnsi="Courier New" w:cs="Courier New"/>
+        </w:rPr>
+      </w:pPr>
+      <w:r>
+        <w:rPr>
+          <w:rFonts w:ascii="Courier New" w:hAnsi="Courier New" w:cs="Courier New"/>
+        </w:rPr>
+        <w:tab/>
+      </w:r>
+      <w:r>
+        <w:rPr>
+          <w:rFonts w:ascii="Courier New" w:hAnsi="Courier New" w:cs="Courier New"/>
+        </w:rPr>
+        <w:tab/>
+        <w:t>for</w:t>
+      </w:r>
+      <w:r>
+        <w:rPr>
+          <w:rFonts w:ascii="Courier New" w:hAnsi="Courier New" w:cs="Courier New" w:hint="eastAsia"/>
+        </w:rPr>
+        <w:t xml:space="preserve"> </w:t>
+      </w:r>
+      <w:r>
+        <w:rPr>
+          <w:rFonts w:ascii="Courier New" w:hAnsi="Courier New" w:cs="Courier New"/>
+        </w:rPr>
+        <w:t>(</w:t>
+      </w:r>
+      <w:r>
+        <w:rPr>
+          <w:rFonts w:ascii="Courier New" w:hAnsi="Courier New" w:cs="Courier New"/>
+          <w:b/>
+        </w:rPr>
+        <w:t>int</w:t>
+      </w:r>
+      <w:r>
+        <w:rPr>
+          <w:rFonts w:ascii="Courier New" w:hAnsi="Courier New" w:cs="Courier New"/>
+        </w:rPr>
+        <w:t xml:space="preserve"> i</w:t>
+      </w:r>
+      <w:r>
+        <w:rPr>
+          <w:rFonts w:ascii="Courier New" w:hAnsi="Courier New" w:cs="Courier New" w:hint="eastAsia"/>
+        </w:rPr>
+        <w:t xml:space="preserve"> </w:t>
+      </w:r>
+      <w:r>
+        <w:rPr>
+          <w:rFonts w:ascii="Courier New" w:hAnsi="Courier New" w:cs="Courier New"/>
+        </w:rPr>
+        <w:t>=</w:t>
+      </w:r>
+      <w:r>
+        <w:rPr>
+          <w:rFonts w:ascii="Courier New" w:hAnsi="Courier New" w:cs="Courier New" w:hint="eastAsia"/>
+        </w:rPr>
+        <w:t xml:space="preserve"> </w:t>
+      </w:r>
+      <w:r>
+        <w:rPr>
+          <w:rFonts w:ascii="Courier New" w:hAnsi="Courier New" w:cs="Courier New"/>
+        </w:rPr>
+        <w:t>begin</w:t>
+      </w:r>
+      <w:r>
+        <w:rPr>
+          <w:rFonts w:ascii="Courier New" w:hAnsi="Courier New" w:cs="Courier New" w:hint="eastAsia"/>
+        </w:rPr>
+        <w:t xml:space="preserve"> </w:t>
+      </w:r>
+      <w:r>
+        <w:rPr>
+          <w:rFonts w:ascii="Courier New" w:hAnsi="Courier New" w:cs="Courier New"/>
+        </w:rPr>
+        <w:t>+</w:t>
+      </w:r>
+      <w:r>
+        <w:rPr>
+          <w:rFonts w:ascii="Courier New" w:hAnsi="Courier New" w:cs="Courier New" w:hint="eastAsia"/>
+        </w:rPr>
+        <w:t xml:space="preserve"> </w:t>
+      </w:r>
+      <w:r>
+        <w:rPr>
+          <w:rFonts w:ascii="Courier New" w:hAnsi="Courier New" w:cs="Courier New"/>
+        </w:rPr>
+        <w:t>1;</w:t>
+      </w:r>
+      <w:r>
+        <w:rPr>
+          <w:rFonts w:ascii="Courier New" w:hAnsi="Courier New" w:cs="Courier New" w:hint="eastAsia"/>
+        </w:rPr>
+        <w:t xml:space="preserve"> </w:t>
+      </w:r>
+      <w:r>
+        <w:rPr>
+          <w:rFonts w:ascii="Courier New" w:hAnsi="Courier New" w:cs="Courier New"/>
+        </w:rPr>
+        <w:t>i</w:t>
+      </w:r>
+      <w:r>
+        <w:rPr>
+          <w:rFonts w:ascii="Courier New" w:hAnsi="Courier New" w:cs="Courier New" w:hint="eastAsia"/>
+        </w:rPr>
+        <w:t xml:space="preserve"> </w:t>
+      </w:r>
+      <w:r>
+        <w:rPr>
+          <w:rFonts w:ascii="Courier New" w:hAnsi="Courier New" w:cs="Courier New"/>
+        </w:rPr>
+        <w:t>&lt;=</w:t>
+      </w:r>
+      <w:r>
+        <w:rPr>
+          <w:rFonts w:ascii="Courier New" w:hAnsi="Courier New" w:cs="Courier New" w:hint="eastAsia"/>
+        </w:rPr>
+        <w:t xml:space="preserve"> </w:t>
+      </w:r>
+      <w:r>
+        <w:rPr>
+          <w:rFonts w:ascii="Courier New" w:hAnsi="Courier New" w:cs="Courier New"/>
+        </w:rPr>
+        <w:t>end;</w:t>
+      </w:r>
+      <w:r>
+        <w:rPr>
+          <w:rFonts w:ascii="Courier New" w:hAnsi="Courier New" w:cs="Courier New" w:hint="eastAsia"/>
+        </w:rPr>
+        <w:t xml:space="preserve"> </w:t>
+      </w:r>
+      <w:r>
+        <w:rPr>
+          <w:rFonts w:ascii="Courier New" w:hAnsi="Courier New" w:cs="Courier New"/>
+        </w:rPr>
+        <w:t>i</w:t>
+      </w:r>
+      <w:r>
+        <w:rPr>
+          <w:rFonts w:ascii="Courier New" w:hAnsi="Courier New" w:cs="Courier New" w:hint="eastAsia"/>
+        </w:rPr>
+        <w:t xml:space="preserve"> = i + 1</w:t>
+      </w:r>
+      <w:r>
+        <w:rPr>
+          <w:rFonts w:ascii="Courier New" w:hAnsi="Courier New" w:cs="Courier New"/>
+        </w:rPr>
+        <w:t>){</w:t>
+      </w:r>
+    </w:p>
+    <w:p>
+      <w:pPr>
+        <w:rPr>
+          <w:rFonts w:ascii="Courier New" w:hAnsi="Courier New" w:cs="Courier New"/>
+        </w:rPr>
+      </w:pPr>
+      <w:r>
+        <w:rPr>
+          <w:rFonts w:ascii="Courier New" w:hAnsi="Courier New" w:cs="Courier New"/>
+        </w:rPr>
+        <w:tab/>
+      </w:r>
+      <w:r>
+        <w:rPr>
+          <w:rFonts w:ascii="Courier New" w:hAnsi="Courier New" w:cs="Courier New"/>
+        </w:rPr>
+        <w:tab/>
+      </w:r>
+      <w:r>
+        <w:rPr>
+          <w:rFonts w:ascii="Courier New" w:hAnsi="Courier New" w:cs="Courier New"/>
+        </w:rPr>
+        <w:tab/>
+      </w:r>
+      <w:r>
+        <w:rPr>
+          <w:rFonts w:ascii="Courier New" w:hAnsi="Courier New" w:cs="Courier New"/>
+          <w:b/>
+        </w:rPr>
+        <w:t>if</w:t>
+      </w:r>
+      <w:r>
+        <w:rPr>
+          <w:rFonts w:ascii="Courier New" w:hAnsi="Courier New" w:cs="Courier New" w:hint="eastAsia"/>
+        </w:rPr>
+        <w:t xml:space="preserve"> </w:t>
+      </w:r>
+      <w:r>
+        <w:rPr>
+          <w:rFonts w:ascii="Courier New" w:hAnsi="Courier New" w:cs="Courier New"/>
+        </w:rPr>
+        <w:t>(a[i]</w:t>
+      </w:r>
+      <w:r>
+        <w:rPr>
+          <w:rFonts w:ascii="Courier New" w:hAnsi="Courier New" w:cs="Courier New" w:hint="eastAsia"/>
+        </w:rPr>
+        <w:t xml:space="preserve"> </w:t>
+      </w:r>
+      <w:r>
+        <w:rPr>
+          <w:rFonts w:ascii="Courier New" w:hAnsi="Courier New" w:cs="Courier New"/>
+        </w:rPr>
+        <w:t>&lt;</w:t>
+      </w:r>
+      <w:r>
+        <w:rPr>
+          <w:rFonts w:ascii="Courier New" w:hAnsi="Courier New" w:cs="Courier New" w:hint="eastAsia"/>
+        </w:rPr>
+        <w:t xml:space="preserve"> </w:t>
+      </w:r>
+      <w:r>
+        <w:rPr>
+          <w:rFonts w:ascii="Courier New" w:hAnsi="Courier New" w:cs="Courier New"/>
+        </w:rPr>
+        <w:t>mid_num){</w:t>
+      </w:r>
+    </w:p>
+    <w:p>
+      <w:pPr>
+        <w:rPr>
+          <w:rFonts w:ascii="Courier New" w:hAnsi="Courier New" w:cs="Courier New"/>
+        </w:rPr>
+      </w:pPr>
+      <w:r>
+        <w:rPr>
+          <w:rFonts w:ascii="Courier New" w:hAnsi="Courier New" w:cs="Courier New"/>
+        </w:rPr>
+        <w:tab/>
+      </w:r>
+      <w:r>
+        <w:rPr>
+          <w:rFonts w:ascii="Courier New" w:hAnsi="Courier New" w:cs="Courier New"/>
+        </w:rPr>
+        <w:tab/>
+      </w:r>
+      <w:r>
+        <w:rPr>
+          <w:rFonts w:ascii="Courier New" w:hAnsi="Courier New" w:cs="Courier New"/>
+        </w:rPr>
+        <w:tab/>
+      </w:r>
+      <w:r>
+        <w:rPr>
+          <w:rFonts w:ascii="Courier New" w:hAnsi="Courier New" w:cs="Courier New"/>
+        </w:rPr>
+        <w:tab/>
+        <w:t>swap(a,</w:t>
+      </w:r>
+      <w:r>
+        <w:rPr>
+          <w:rFonts w:ascii="Courier New" w:hAnsi="Courier New" w:cs="Courier New" w:hint="eastAsia"/>
+        </w:rPr>
+        <w:t xml:space="preserve"> </w:t>
+      </w:r>
+      <w:r>
+        <w:rPr>
+          <w:rFonts w:ascii="Courier New" w:hAnsi="Courier New" w:cs="Courier New"/>
+        </w:rPr>
+        <w:t>mid_pos</w:t>
+      </w:r>
+      <w:r>
+        <w:rPr>
+          <w:rFonts w:ascii="Courier New" w:hAnsi="Courier New" w:cs="Courier New" w:hint="eastAsia"/>
+        </w:rPr>
+        <w:t xml:space="preserve"> </w:t>
+      </w:r>
+      <w:r>
+        <w:rPr>
+          <w:rFonts w:ascii="Courier New" w:hAnsi="Courier New" w:cs="Courier New"/>
+        </w:rPr>
+        <w:t>+</w:t>
+      </w:r>
+      <w:r>
+        <w:rPr>
+          <w:rFonts w:ascii="Courier New" w:hAnsi="Courier New" w:cs="Courier New" w:hint="eastAsia"/>
+        </w:rPr>
+        <w:t xml:space="preserve"> </w:t>
+      </w:r>
+      <w:r>
+        <w:rPr>
+          <w:rFonts w:ascii="Courier New" w:hAnsi="Courier New" w:cs="Courier New"/>
+        </w:rPr>
+        <w:t>1,</w:t>
+      </w:r>
+      <w:r>
+        <w:rPr>
+          <w:rFonts w:ascii="Courier New" w:hAnsi="Courier New" w:cs="Courier New" w:hint="eastAsia"/>
+        </w:rPr>
+        <w:t xml:space="preserve"> </w:t>
+      </w:r>
+      <w:r>
+        <w:rPr>
+          <w:rFonts w:ascii="Courier New" w:hAnsi="Courier New" w:cs="Courier New"/>
+        </w:rPr>
+        <w:t>i);</w:t>
+      </w:r>
+    </w:p>
+    <w:p>
+      <w:pPr>
+        <w:rPr>
+          <w:rFonts w:ascii="Courier New" w:hAnsi="Courier New" w:cs="Courier New"/>
+        </w:rPr>
+      </w:pPr>
+      <w:r>
+        <w:rPr>
+          <w:rFonts w:ascii="Courier New" w:hAnsi="Courier New" w:cs="Courier New"/>
+        </w:rPr>
+        <w:tab/>
+      </w:r>
+      <w:r>
+        <w:rPr>
+          <w:rFonts w:ascii="Courier New" w:hAnsi="Courier New" w:cs="Courier New"/>
+        </w:rPr>
+        <w:tab/>
+      </w:r>
+      <w:r>
+        <w:rPr>
+          <w:rFonts w:ascii="Courier New" w:hAnsi="Courier New" w:cs="Courier New"/>
+        </w:rPr>
+        <w:tab/>
+      </w:r>
+      <w:r>
+        <w:rPr>
+          <w:rFonts w:ascii="Courier New" w:hAnsi="Courier New" w:cs="Courier New"/>
+        </w:rPr>
+        <w:tab/>
+        <w:t>mid_pos</w:t>
+      </w:r>
+      <w:r>
+        <w:rPr>
+          <w:rFonts w:ascii="Courier New" w:hAnsi="Courier New" w:cs="Courier New" w:hint="eastAsia"/>
+        </w:rPr>
+        <w:t xml:space="preserve"> = mid_pos + 1</w:t>
+      </w:r>
+      <w:r>
+        <w:rPr>
+          <w:rFonts w:ascii="Courier New" w:hAnsi="Courier New" w:cs="Courier New"/>
+        </w:rPr>
+        <w:t>;</w:t>
+      </w:r>
+    </w:p>
+    <w:p>
+      <w:pPr>
+        <w:rPr>
+          <w:rFonts w:ascii="Courier New" w:hAnsi="Courier New" w:cs="Courier New"/>
+        </w:rPr>
+      </w:pPr>
+      <w:r>
+        <w:rPr>
+          <w:rFonts w:ascii="Courier New" w:hAnsi="Courier New" w:cs="Courier New"/>
+        </w:rPr>
+        <w:tab/>
+      </w:r>
+      <w:r>
+        <w:rPr>
+          <w:rFonts w:ascii="Courier New" w:hAnsi="Courier New" w:cs="Courier New"/>
+        </w:rPr>
+        <w:tab/>
+      </w:r>
+      <w:r>
+        <w:rPr>
+          <w:rFonts w:ascii="Courier New" w:hAnsi="Courier New" w:cs="Courier New"/>
+        </w:rPr>
+        <w:tab/>
+        <w:t>}</w:t>
+      </w:r>
+    </w:p>
+    <w:p>
+      <w:pPr>
+        <w:rPr>
+          <w:rFonts w:ascii="Courier New" w:hAnsi="Courier New" w:cs="Courier New"/>
+        </w:rPr>
+      </w:pPr>
+      <w:r>
+        <w:rPr>
+          <w:rFonts w:ascii="Courier New" w:hAnsi="Courier New" w:cs="Courier New"/>
+        </w:rPr>
+        <w:tab/>
+      </w:r>
+      <w:r>
+        <w:rPr>
+          <w:rFonts w:ascii="Courier New" w:hAnsi="Courier New" w:cs="Courier New"/>
+        </w:rPr>
+        <w:tab/>
+        <w:t>}</w:t>
+      </w:r>
+    </w:p>
+    <w:p>
+      <w:pPr>
+        <w:rPr>
+          <w:rFonts w:ascii="Courier New" w:hAnsi="Courier New" w:cs="Courier New"/>
+        </w:rPr>
+      </w:pPr>
+      <w:r>
+        <w:rPr>
+          <w:rFonts w:ascii="Courier New" w:hAnsi="Courier New" w:cs="Courier New"/>
+        </w:rPr>
+        <w:tab/>
+      </w:r>
+      <w:r>
+        <w:rPr>
+          <w:rFonts w:ascii="Courier New" w:hAnsi="Courier New" w:cs="Courier New"/>
+        </w:rPr>
+        <w:tab/>
+        <w:t>swap(a,</w:t>
+      </w:r>
+      <w:r>
+        <w:rPr>
+          <w:rFonts w:ascii="Courier New" w:hAnsi="Courier New" w:cs="Courier New" w:hint="eastAsia"/>
+        </w:rPr>
+        <w:t xml:space="preserve"> </w:t>
+      </w:r>
+      <w:r>
+        <w:rPr>
+          <w:rFonts w:ascii="Courier New" w:hAnsi="Courier New" w:cs="Courier New"/>
+        </w:rPr>
+        <w:t>mid_pos,</w:t>
+      </w:r>
+      <w:r>
+        <w:rPr>
+          <w:rFonts w:ascii="Courier New" w:hAnsi="Courier New" w:cs="Courier New" w:hint="eastAsia"/>
+        </w:rPr>
+        <w:t xml:space="preserve"> </w:t>
+      </w:r>
+      <w:r>
+        <w:rPr>
+          <w:rFonts w:ascii="Courier New" w:hAnsi="Courier New" w:cs="Courier New"/>
+        </w:rPr>
+        <w:t>begin);</w:t>
+      </w:r>
+    </w:p>
+    <w:p>
+      <w:pPr>
+        <w:rPr>
+          <w:rFonts w:ascii="Courier New" w:hAnsi="Courier New" w:cs="Courier New"/>
+        </w:rPr>
+      </w:pPr>
+      <w:r>
+        <w:rPr>
+          <w:rFonts w:ascii="Courier New" w:hAnsi="Courier New" w:cs="Courier New"/>
+        </w:rPr>
+        <w:tab/>
+      </w:r>
+      <w:r>
+        <w:rPr>
+          <w:rFonts w:ascii="Courier New" w:hAnsi="Courier New" w:cs="Courier New"/>
+        </w:rPr>
+        <w:tab/>
+        <w:t>quicksort(a,</w:t>
+      </w:r>
+      <w:r>
+        <w:rPr>
+          <w:rFonts w:ascii="Courier New" w:hAnsi="Courier New" w:cs="Courier New" w:hint="eastAsia"/>
+        </w:rPr>
+        <w:t xml:space="preserve"> </w:t>
+      </w:r>
+      <w:r>
+        <w:rPr>
+          <w:rFonts w:ascii="Courier New" w:hAnsi="Courier New" w:cs="Courier New"/>
+        </w:rPr>
+        <w:t>begin,</w:t>
+      </w:r>
+      <w:r>
+        <w:rPr>
+          <w:rFonts w:ascii="Courier New" w:hAnsi="Courier New" w:cs="Courier New" w:hint="eastAsia"/>
+        </w:rPr>
+        <w:t xml:space="preserve"> </w:t>
+      </w:r>
+      <w:r>
+        <w:rPr>
+          <w:rFonts w:ascii="Courier New" w:hAnsi="Courier New" w:cs="Courier New"/>
+        </w:rPr>
+        <w:t>mid_pos-1);</w:t>
+      </w:r>
+    </w:p>
+    <w:p>
+      <w:pPr>
+        <w:rPr>
+          <w:rFonts w:ascii="Courier New" w:hAnsi="Courier New" w:cs="Courier New"/>
+        </w:rPr>
+      </w:pPr>
+      <w:r>
+        <w:rPr>
+          <w:rFonts w:ascii="Courier New" w:hAnsi="Courier New" w:cs="Courier New"/>
+        </w:rPr>
+        <w:tab/>
+      </w:r>
+      <w:r>
+        <w:rPr>
+          <w:rFonts w:ascii="Courier New" w:hAnsi="Courier New" w:cs="Courier New"/>
+        </w:rPr>
+        <w:tab/>
+        <w:t>quicksort(a,</w:t>
+      </w:r>
+      <w:r>
+        <w:rPr>
+          <w:rFonts w:ascii="Courier New" w:hAnsi="Courier New" w:cs="Courier New" w:hint="eastAsia"/>
+        </w:rPr>
+        <w:t xml:space="preserve"> </w:t>
+      </w:r>
+      <w:r>
+        <w:rPr>
+          <w:rFonts w:ascii="Courier New" w:hAnsi="Courier New" w:cs="Courier New"/>
+        </w:rPr>
+        <w:t>mid_pos+1,</w:t>
+      </w:r>
+      <w:r>
+        <w:rPr>
+          <w:rFonts w:ascii="Courier New" w:hAnsi="Courier New" w:cs="Courier New" w:hint="eastAsia"/>
+        </w:rPr>
+        <w:t xml:space="preserve"> </w:t>
+      </w:r>
+      <w:r>
+        <w:rPr>
+          <w:rFonts w:ascii="Courier New" w:hAnsi="Courier New" w:cs="Courier New"/>
+        </w:rPr>
+        <w:t>end);</w:t>
+      </w:r>
+    </w:p>
+    <w:p>
+      <w:pPr>
+        <w:rPr>
+          <w:rFonts w:ascii="Courier New" w:hAnsi="Courier New" w:cs="Courier New"/>
+        </w:rPr>
+      </w:pPr>
+      <w:r>
+        <w:rPr>
+          <w:rFonts w:ascii="Courier New" w:hAnsi="Courier New" w:cs="Courier New"/>
+        </w:rPr>
+        <w:tab/>
+        <w:t>}</w:t>
+      </w:r>
+    </w:p>
+    <w:p>
+      <w:pPr>
+        <w:rPr>
+          <w:rFonts w:ascii="Courier New" w:hAnsi="Courier New" w:cs="Courier New"/>
+        </w:rPr>
+      </w:pPr>
+      <w:r>
+        <w:rPr>
+          <w:rFonts w:ascii="Courier New" w:hAnsi="Courier New" w:cs="Courier New"/>
+        </w:rPr>
+        <w:tab/>
+      </w:r>
+      <w:r>
+        <w:rPr>
+          <w:rFonts w:ascii="Courier New" w:hAnsi="Courier New" w:cs="Courier New"/>
+          <w:color w:val="808080" w:themeColor="background1" w:themeShade="80"/>
+        </w:rPr>
+        <w:t xml:space="preserve">/** </w:t>
+      </w:r>
+      <w:r>
+        <w:rPr>
+          <w:rFonts w:ascii="Courier New" w:hAnsi="Courier New" w:cs="Courier New"/>
+          <w:b/>
+          <w:color w:val="808080" w:themeColor="background1" w:themeShade="80"/>
+        </w:rPr>
+        <w:t>Main entry point.</w:t>
+      </w:r>
+      <w:r>
+        <w:rPr>
+          <w:rFonts w:ascii="Courier New" w:hAnsi="Courier New" w:cs="Courier New"/>
+          <w:color w:val="808080" w:themeColor="background1" w:themeShade="80"/>
+        </w:rPr>
+        <w:t xml:space="preserve"> */</w:t>
+      </w:r>
+    </w:p>
+    <w:p>
+      <w:pPr>
+        <w:rPr>
+          <w:rFonts w:ascii="Courier New" w:hAnsi="Courier New" w:cs="Courier New"/>
+        </w:rPr>
+      </w:pPr>
+      <w:r>
+        <w:rPr>
+          <w:rFonts w:ascii="Courier New" w:hAnsi="Courier New" w:cs="Courier New"/>
+        </w:rPr>
+        <w:tab/>
+      </w:r>
+      <w:r>
+        <w:rPr>
+          <w:rFonts w:ascii="Courier New" w:hAnsi="Courier New" w:cs="Courier New"/>
+          <w:b/>
+        </w:rPr>
+        <w:t>static</w:t>
+      </w:r>
+      <w:r>
+        <w:rPr>
+          <w:rFonts w:ascii="Courier New" w:hAnsi="Courier New" w:cs="Courier New"/>
+        </w:rPr>
+        <w:t xml:space="preserve"> </w:t>
+      </w:r>
+      <w:r>
+        <w:rPr>
+          <w:rFonts w:ascii="Courier New" w:hAnsi="Courier New" w:cs="Courier New"/>
+          <w:b/>
+        </w:rPr>
+        <w:t>void</w:t>
+      </w:r>
+      <w:r>
+        <w:rPr>
+          <w:rFonts w:ascii="Courier New" w:hAnsi="Courier New" w:cs="Courier New"/>
+        </w:rPr>
+        <w:t xml:space="preserve"> main(){</w:t>
+      </w:r>
+    </w:p>
+    <w:p>
+      <w:pPr>
+        <w:rPr>
+          <w:rFonts w:ascii="Courier New" w:hAnsi="Courier New" w:cs="Courier New"/>
+        </w:rPr>
+      </w:pPr>
+      <w:r>
+        <w:rPr>
+          <w:rFonts w:ascii="Courier New" w:hAnsi="Courier New" w:cs="Courier New"/>
+        </w:rPr>
+        <w:tab/>
+      </w:r>
+      <w:r>
+        <w:rPr>
+          <w:rFonts w:ascii="Courier New" w:hAnsi="Courier New" w:cs="Courier New"/>
+        </w:rPr>
+        <w:tab/>
+      </w:r>
+      <w:r>
+        <w:rPr>
+          <w:rFonts w:ascii="Courier New" w:hAnsi="Courier New" w:cs="Courier New"/>
+          <w:b/>
+        </w:rPr>
+        <w:t>int</w:t>
+      </w:r>
+      <w:r>
+        <w:rPr>
+          <w:rFonts w:ascii="Courier New" w:hAnsi="Courier New" w:cs="Courier New"/>
+        </w:rPr>
+        <w:t xml:space="preserve"> arr[]</w:t>
+      </w:r>
+      <w:r>
+        <w:rPr>
+          <w:rFonts w:ascii="Courier New" w:hAnsi="Courier New" w:cs="Courier New" w:hint="eastAsia"/>
+        </w:rPr>
+        <w:t xml:space="preserve"> </w:t>
+      </w:r>
+      <w:r>
+        <w:rPr>
+          <w:rFonts w:ascii="Courier New" w:hAnsi="Courier New" w:cs="Courier New"/>
+        </w:rPr>
+        <w:t>=</w:t>
+      </w:r>
+      <w:r>
+        <w:rPr>
+          <w:rFonts w:ascii="Courier New" w:hAnsi="Courier New" w:cs="Courier New" w:hint="eastAsia"/>
+        </w:rPr>
+        <w:t xml:space="preserve"> </w:t>
+      </w:r>
+      <w:r>
+        <w:rPr>
+          <w:rFonts w:ascii="Courier New" w:hAnsi="Courier New" w:cs="Courier New"/>
+          <w:b/>
+        </w:rPr>
+        <w:t>new</w:t>
+      </w:r>
+      <w:r>
+        <w:rPr>
+          <w:rFonts w:ascii="Courier New" w:hAnsi="Courier New" w:cs="Courier New"/>
+        </w:rPr>
+        <w:t xml:space="preserve"> </w:t>
+      </w:r>
+      <w:r>
+        <w:rPr>
+          <w:rFonts w:ascii="Courier New" w:hAnsi="Courier New" w:cs="Courier New"/>
+          <w:b/>
+        </w:rPr>
+        <w:t>int</w:t>
+      </w:r>
+      <w:r>
+        <w:rPr>
+          <w:rFonts w:ascii="Courier New" w:hAnsi="Courier New" w:cs="Courier New"/>
+        </w:rPr>
+        <w:t>[10];</w:t>
+      </w:r>
+    </w:p>
+    <w:p>
+      <w:pPr>
+        <w:rPr>
+          <w:rFonts w:ascii="Courier New" w:hAnsi="Courier New" w:cs="Courier New"/>
+        </w:rPr>
+      </w:pPr>
+      <w:r>
+        <w:rPr>
+          <w:rFonts w:ascii="Courier New" w:hAnsi="Courier New" w:cs="Courier New"/>
+        </w:rPr>
+        <w:tab/>
+      </w:r>
+      <w:r>
+        <w:rPr>
+          <w:rFonts w:ascii="Courier New" w:hAnsi="Courier New" w:cs="Courier New"/>
+        </w:rPr>
+        <w:tab/>
+      </w:r>
+      <w:r>
+        <w:rPr>
+          <w:rFonts w:ascii="Courier New" w:hAnsi="Courier New" w:cs="Courier New"/>
+          <w:b/>
+        </w:rPr>
+        <w:t>for</w:t>
+      </w:r>
+      <w:r>
+        <w:rPr>
+          <w:rFonts w:ascii="Courier New" w:hAnsi="Courier New" w:cs="Courier New" w:hint="eastAsia"/>
+          <w:b/>
+        </w:rPr>
+        <w:t xml:space="preserve"> </w:t>
+      </w:r>
+      <w:r>
+        <w:rPr>
+          <w:rFonts w:ascii="Courier New" w:hAnsi="Courier New" w:cs="Courier New"/>
+        </w:rPr>
+        <w:t>(</w:t>
+      </w:r>
+      <w:r>
+        <w:rPr>
+          <w:rFonts w:ascii="Courier New" w:hAnsi="Courier New" w:cs="Courier New"/>
+          <w:b/>
+        </w:rPr>
+        <w:t>int</w:t>
+      </w:r>
+      <w:r>
+        <w:rPr>
+          <w:rFonts w:ascii="Courier New" w:hAnsi="Courier New" w:cs="Courier New"/>
+        </w:rPr>
+        <w:t xml:space="preserve"> i</w:t>
+      </w:r>
+      <w:r>
+        <w:rPr>
+          <w:rFonts w:ascii="Courier New" w:hAnsi="Courier New" w:cs="Courier New" w:hint="eastAsia"/>
+        </w:rPr>
+        <w:t xml:space="preserve"> </w:t>
+      </w:r>
+      <w:r>
+        <w:rPr>
+          <w:rFonts w:ascii="Courier New" w:hAnsi="Courier New" w:cs="Courier New"/>
+        </w:rPr>
+        <w:t>=</w:t>
+      </w:r>
+      <w:r>
+        <w:rPr>
+          <w:rFonts w:ascii="Courier New" w:hAnsi="Courier New" w:cs="Courier New" w:hint="eastAsia"/>
+        </w:rPr>
+        <w:t xml:space="preserve"> </w:t>
+      </w:r>
+      <w:r>
+        <w:rPr>
+          <w:rFonts w:ascii="Courier New" w:hAnsi="Courier New" w:cs="Courier New"/>
+        </w:rPr>
+        <w:t>0;</w:t>
+      </w:r>
+      <w:r>
+        <w:rPr>
+          <w:rFonts w:ascii="Courier New" w:hAnsi="Courier New" w:cs="Courier New" w:hint="eastAsia"/>
+        </w:rPr>
+        <w:t xml:space="preserve"> </w:t>
+      </w:r>
+      <w:r>
+        <w:rPr>
+          <w:rFonts w:ascii="Courier New" w:hAnsi="Courier New" w:cs="Courier New"/>
+        </w:rPr>
+        <w:t>i</w:t>
+      </w:r>
+      <w:r>
+        <w:rPr>
+          <w:rFonts w:ascii="Courier New" w:hAnsi="Courier New" w:cs="Courier New" w:hint="eastAsia"/>
+        </w:rPr>
+        <w:t xml:space="preserve"> </w:t>
+      </w:r>
+      <w:r>
+        <w:rPr>
+          <w:rFonts w:ascii="Courier New" w:hAnsi="Courier New" w:cs="Courier New"/>
+        </w:rPr>
+        <w:t>&lt;</w:t>
+      </w:r>
+      <w:r>
+        <w:rPr>
+          <w:rFonts w:ascii="Courier New" w:hAnsi="Courier New" w:cs="Courier New" w:hint="eastAsia"/>
+        </w:rPr>
+        <w:t xml:space="preserve"> </w:t>
+      </w:r>
+      <w:r>
+        <w:rPr>
+          <w:rFonts w:ascii="Courier New" w:hAnsi="Courier New" w:cs="Courier New"/>
+        </w:rPr>
+        <w:t>10;</w:t>
+      </w:r>
+      <w:r>
+        <w:rPr>
+          <w:rFonts w:ascii="Courier New" w:hAnsi="Courier New" w:cs="Courier New" w:hint="eastAsia"/>
+        </w:rPr>
+        <w:t xml:space="preserve"> </w:t>
+      </w:r>
+      <w:r>
+        <w:rPr>
+          <w:rFonts w:ascii="Courier New" w:hAnsi="Courier New" w:cs="Courier New"/>
+        </w:rPr>
+        <w:t>i</w:t>
+      </w:r>
+      <w:r>
+        <w:rPr>
+          <w:rFonts w:ascii="Courier New" w:hAnsi="Courier New" w:cs="Courier New" w:hint="eastAsia"/>
+        </w:rPr>
+        <w:t xml:space="preserve"> = i + 1</w:t>
+      </w:r>
+      <w:r>
+        <w:rPr>
+          <w:rFonts w:ascii="Courier New" w:hAnsi="Courier New" w:cs="Courier New"/>
+        </w:rPr>
+        <w:t>)</w:t>
+      </w:r>
+    </w:p>
+    <w:p>
+      <w:pPr>
+        <w:rPr>
+          <w:rFonts w:ascii="Courier New" w:hAnsi="Courier New" w:cs="Courier New"/>
+        </w:rPr>
+      </w:pPr>
+      <w:r>
+        <w:rPr>
+          <w:rFonts w:ascii="Courier New" w:hAnsi="Courier New" w:cs="Courier New"/>
+        </w:rPr>
+        <w:tab/>
+      </w:r>
+      <w:r>
+        <w:rPr>
+          <w:rFonts w:ascii="Courier New" w:hAnsi="Courier New" w:cs="Courier New"/>
+        </w:rPr>
+        <w:tab/>
+        <w:t>{</w:t>
+      </w:r>
+    </w:p>
+    <w:p>
+      <w:pPr>
+        <w:rPr>
+          <w:rFonts w:ascii="Courier New" w:hAnsi="Courier New" w:cs="Courier New"/>
+        </w:rPr>
+      </w:pPr>
+      <w:r>
+        <w:rPr>
+          <w:rFonts w:ascii="Courier New" w:hAnsi="Courier New" w:cs="Courier New"/>
+        </w:rPr>
+        <w:lastRenderedPageBreak/>
+        <w:tab/>
+      </w:r>
+      <w:r>
+        <w:rPr>
+          <w:rFonts w:ascii="Courier New" w:hAnsi="Courier New" w:cs="Courier New"/>
+        </w:rPr>
+        <w:tab/>
+      </w:r>
+      <w:r>
+        <w:rPr>
+          <w:rFonts w:ascii="Courier New" w:hAnsi="Courier New" w:cs="Courier New"/>
+        </w:rPr>
+        <w:tab/>
+        <w:t>arr[i]</w:t>
+      </w:r>
+      <w:r>
+        <w:rPr>
+          <w:rFonts w:ascii="Courier New" w:hAnsi="Courier New" w:cs="Courier New" w:hint="eastAsia"/>
+        </w:rPr>
+        <w:t xml:space="preserve"> </w:t>
+      </w:r>
+      <w:r>
+        <w:rPr>
+          <w:rFonts w:ascii="Courier New" w:hAnsi="Courier New" w:cs="Courier New"/>
+        </w:rPr>
+        <w:t>=</w:t>
+      </w:r>
+      <w:r>
+        <w:rPr>
+          <w:rFonts w:ascii="Courier New" w:hAnsi="Courier New" w:cs="Courier New" w:hint="eastAsia"/>
+        </w:rPr>
+        <w:t xml:space="preserve"> </w:t>
+      </w:r>
+      <w:r>
+        <w:rPr>
+          <w:rFonts w:ascii="Courier New" w:hAnsi="Courier New" w:cs="Courier New"/>
+        </w:rPr>
+        <w:t>i</w:t>
+      </w:r>
+      <w:r>
+        <w:rPr>
+          <w:rFonts w:ascii="Courier New" w:hAnsi="Courier New" w:cs="Courier New" w:hint="eastAsia"/>
+        </w:rPr>
+        <w:t xml:space="preserve"> </w:t>
+      </w:r>
+      <w:r>
+        <w:rPr>
+          <w:rFonts w:ascii="Courier New" w:hAnsi="Courier New" w:cs="Courier New"/>
         </w:rPr>
         <w:t>*</w:t>
       </w:r>
@@ -5107,49 +5938,9 @@
       </w:r>
       <w:r>
         <w:rPr>
-          <w:rFonts w:ascii="Courier New" w:hAnsi="Courier New" w:cs="Courier New" w:hint="eastAsia"/>
-        </w:rPr>
-        <w:t>id</w:t>
-      </w:r>
-      <w:r>
-        <w:rPr>
-          <w:rFonts w:ascii="Courier New" w:hAnsi="Courier New" w:cs="Courier New" w:hint="eastAsia"/>
-        </w:rPr>
-        <w:t>entifier</w:t>
-      </w:r>
-    </w:p>
-    <w:p>
-      <w:pPr>
-        <w:rPr>
-          <w:rFonts w:ascii="Courier New" w:hAnsi="Courier New" w:cs="Courier New"/>
-        </w:rPr>
-      </w:pPr>
-      <w:proofErr w:type="spellStart"/>
-      <w:r>
-        <w:rPr>
-          <w:rFonts w:ascii="Courier New" w:hAnsi="Courier New" w:cs="Courier New" w:hint="eastAsia"/>
-        </w:rPr>
-        <w:t>ArgumentStart</w:t>
-      </w:r>
-      <w:proofErr w:type="spellEnd"/>
-      <w:r>
-        <w:rPr>
-          <w:rFonts w:ascii="Courier New" w:hAnsi="Courier New" w:cs="Courier New" w:hint="eastAsia"/>
-        </w:rPr>
-        <w:t xml:space="preserve"> -&gt; </w:t>
-      </w:r>
-      <w:proofErr w:type="gramStart"/>
-      <w:r>
-        <w:rPr>
-          <w:rFonts w:ascii="Courier New" w:hAnsi="Courier New" w:cs="Courier New" w:hint="eastAsia"/>
-        </w:rPr>
-        <w:t>id</w:t>
-      </w:r>
-      <w:r>
-        <w:rPr>
-          <w:rFonts w:ascii="Courier New" w:hAnsi="Courier New" w:cs="Courier New" w:hint="eastAsia"/>
-        </w:rPr>
-        <w:t>entifier</w:t>
+          <w:rFonts w:ascii="Courier New" w:hAnsi="Courier New" w:cs="Courier New"/>
+        </w:rPr>
+        <w:t>i</w:t>
       </w:r>
       <w:r>
         <w:rPr>
@@ -5159,33 +5950,10 @@
       </w:r>
       <w:r>
         <w:rPr>
-          <w:rFonts w:ascii="Courier New" w:hAnsi="Courier New" w:cs="Courier New" w:hint="eastAsia"/>
-        </w:rPr>
-        <w:t>,</w:t>
-      </w:r>
-      <w:proofErr w:type="gramEnd"/>
-    </w:p>
-    <w:p>
-      <w:pPr>
-        <w:rPr>
-          <w:rFonts w:ascii="Courier New" w:hAnsi="Courier New" w:cs="Courier New"/>
-        </w:rPr>
-      </w:pPr>
-    </w:p>
-    <w:p>
-      <w:pPr>
-        <w:rPr>
-          <w:rFonts w:ascii="Courier New" w:hAnsi="Courier New" w:cs="Courier New"/>
-        </w:rPr>
-      </w:pPr>
-      <w:proofErr w:type="spellStart"/>
-      <w:r>
-        <w:rPr>
-          <w:rFonts w:ascii="Courier New" w:hAnsi="Courier New" w:cs="Courier New" w:hint="eastAsia"/>
-        </w:rPr>
-        <w:t>ParameterList</w:t>
-      </w:r>
-      <w:proofErr w:type="spellEnd"/>
+          <w:rFonts w:ascii="Courier New" w:hAnsi="Courier New" w:cs="Courier New"/>
+        </w:rPr>
+        <w:t>%</w:t>
+      </w:r>
       <w:r>
         <w:rPr>
           <w:rFonts w:ascii="Courier New" w:hAnsi="Courier New" w:cs="Courier New" w:hint="eastAsia"/>
@@ -5194,354 +5962,100 @@
       </w:r>
       <w:r>
         <w:rPr>
-          <w:rFonts w:ascii="Courier New" w:hAnsi="Courier New" w:cs="Courier New" w:hint="eastAsia"/>
-        </w:rPr>
-        <w:t xml:space="preserve">-&gt; </w:t>
-      </w:r>
-      <w:proofErr w:type="spellStart"/>
-      <w:r>
-        <w:rPr>
-          <w:rFonts w:ascii="Courier New" w:hAnsi="Courier New" w:cs="Courier New" w:hint="eastAsia"/>
-        </w:rPr>
-        <w:t>ParameterStart</w:t>
-      </w:r>
-      <w:proofErr w:type="spellEnd"/>
-      <w:r>
-        <w:rPr>
-          <w:rFonts w:ascii="Courier New" w:hAnsi="Courier New" w:cs="Courier New" w:hint="eastAsia"/>
-        </w:rPr>
-        <w:t xml:space="preserve">* </w:t>
-      </w:r>
-      <w:r>
-        <w:rPr>
-          <w:rFonts w:ascii="Courier New" w:hAnsi="Courier New" w:cs="Courier New" w:hint="eastAsia"/>
-        </w:rPr>
-        <w:t>Type i</w:t>
-      </w:r>
-      <w:r>
-        <w:rPr>
-          <w:rFonts w:ascii="Courier New" w:hAnsi="Courier New" w:cs="Courier New" w:hint="eastAsia"/>
-        </w:rPr>
-        <w:t>dentifier</w:t>
-      </w:r>
-    </w:p>
-    <w:p>
-      <w:pPr>
-        <w:rPr>
-          <w:rFonts w:ascii="Courier New" w:hAnsi="Courier New" w:cs="Courier New"/>
-        </w:rPr>
-      </w:pPr>
-      <w:proofErr w:type="spellStart"/>
-      <w:r>
-        <w:rPr>
-          <w:rFonts w:ascii="Courier New" w:hAnsi="Courier New" w:cs="Courier New" w:hint="eastAsia"/>
-        </w:rPr>
-        <w:t>ParameterStart</w:t>
-      </w:r>
-      <w:proofErr w:type="spellEnd"/>
-      <w:r>
-        <w:rPr>
-          <w:rFonts w:ascii="Courier New" w:hAnsi="Courier New" w:cs="Courier New" w:hint="eastAsia"/>
-        </w:rPr>
-        <w:t xml:space="preserve"> -&gt; Type </w:t>
-      </w:r>
-      <w:proofErr w:type="gramStart"/>
-      <w:r>
-        <w:rPr>
-          <w:rFonts w:ascii="Courier New" w:hAnsi="Courier New" w:cs="Courier New" w:hint="eastAsia"/>
-        </w:rPr>
-        <w:t>identifier ,</w:t>
-      </w:r>
-      <w:proofErr w:type="gramEnd"/>
-    </w:p>
-    <w:p>
-      <w:pPr>
-        <w:pStyle w:val="Heading2"/>
-      </w:pPr>
-      <w:r>
-        <w:t>Comment</w:t>
-      </w:r>
-    </w:p>
-    <w:p>
-      <w:pPr>
-        <w:rPr>
-          <w:rFonts w:ascii="Courier New" w:hAnsi="Courier New" w:cs="Courier New"/>
-        </w:rPr>
-      </w:pPr>
-      <w:r>
-        <w:rPr>
-          <w:rFonts w:ascii="Courier New" w:hAnsi="Courier New" w:cs="Courier New"/>
-        </w:rPr>
-        <w:t>A comment may appear in 2 forms.</w:t>
-      </w:r>
-    </w:p>
-    <w:p>
-      <w:pPr>
-        <w:rPr>
-          <w:rFonts w:ascii="Courier New" w:hAnsi="Courier New" w:cs="Courier New"/>
-        </w:rPr>
-      </w:pPr>
-      <w:r>
-        <w:rPr>
-          <w:rFonts w:ascii="Courier New" w:hAnsi="Courier New" w:cs="Courier New"/>
-        </w:rPr>
-        <w:t xml:space="preserve">One is </w:t>
-      </w:r>
-      <w:r>
-        <w:rPr>
-          <w:rFonts w:ascii="Courier New" w:hAnsi="Courier New" w:cs="Courier New"/>
-        </w:rPr>
-        <w:t>embedded</w:t>
-      </w:r>
-      <w:r>
-        <w:rPr>
-          <w:rFonts w:ascii="Courier New" w:hAnsi="Courier New" w:cs="Courier New"/>
-        </w:rPr>
-        <w:t xml:space="preserve"> in a</w:t>
-      </w:r>
-      <w:r>
-        <w:rPr>
-          <w:rFonts w:ascii="Courier New" w:hAnsi="Courier New" w:cs="Courier New"/>
-        </w:rPr>
-        <w:t xml:space="preserve"> pair of </w:t>
-      </w:r>
-      <w:r>
-        <w:rPr>
-          <w:rFonts w:ascii="Courier New" w:hAnsi="Courier New" w:cs="Courier New"/>
-          <w:b/>
-        </w:rPr>
-        <w:t>/*</w:t>
-      </w:r>
-      <w:r>
-        <w:rPr>
-          <w:rFonts w:ascii="Courier New" w:hAnsi="Courier New" w:cs="Courier New"/>
-        </w:rPr>
-        <w:t xml:space="preserve"> and</w:t>
-      </w:r>
-      <w:r>
-        <w:rPr>
-          <w:rFonts w:ascii="Courier New" w:hAnsi="Courier New" w:cs="Courier New"/>
+          <w:rFonts w:ascii="Courier New" w:hAnsi="Courier New" w:cs="Courier New"/>
+        </w:rPr>
+        <w:t>10;</w:t>
+      </w:r>
+    </w:p>
+    <w:p>
+      <w:pPr>
+        <w:rPr>
+          <w:rFonts w:ascii="Courier New" w:hAnsi="Courier New" w:cs="Courier New"/>
+        </w:rPr>
+      </w:pPr>
+      <w:r>
+        <w:rPr>
+          <w:rFonts w:ascii="Courier New" w:hAnsi="Courier New" w:cs="Courier New"/>
+        </w:rPr>
+        <w:tab/>
+      </w:r>
+      <w:r>
+        <w:rPr>
+          <w:rFonts w:ascii="Courier New" w:hAnsi="Courier New" w:cs="Courier New"/>
+        </w:rPr>
+        <w:tab/>
+        <w:t>}</w:t>
+      </w:r>
+    </w:p>
+    <w:p>
+      <w:pPr>
+        <w:rPr>
+          <w:rFonts w:ascii="Courier New" w:hAnsi="Courier New" w:cs="Courier New"/>
+        </w:rPr>
+      </w:pPr>
+      <w:r>
+        <w:rPr>
+          <w:rFonts w:ascii="Courier New" w:hAnsi="Courier New" w:cs="Courier New"/>
+        </w:rPr>
+        <w:tab/>
+      </w:r>
+      <w:r>
+        <w:rPr>
+          <w:rFonts w:ascii="Courier New" w:hAnsi="Courier New" w:cs="Courier New"/>
+        </w:rPr>
+        <w:tab/>
+        <w:t>quicksort(arr,</w:t>
+      </w:r>
+      <w:r>
+        <w:rPr>
+          <w:rFonts w:ascii="Courier New" w:hAnsi="Courier New" w:cs="Courier New" w:hint="eastAsia"/>
         </w:rPr>
         <w:t xml:space="preserve"> </w:t>
       </w:r>
       <w:r>
         <w:rPr>
           <w:rFonts w:ascii="Courier New" w:hAnsi="Courier New" w:cs="Courier New"/>
-          <w:b/>
-        </w:rPr>
-        <w:t>*/</w:t>
-      </w:r>
-      <w:r>
-        <w:rPr>
-          <w:rFonts w:ascii="Courier New" w:hAnsi="Courier New" w:cs="Courier New"/>
-        </w:rPr>
-        <w:t>, and cannot be nested.</w:t>
-      </w:r>
-    </w:p>
-    <w:p>
-      <w:pPr>
-        <w:rPr>
-          <w:rFonts w:ascii="Courier New" w:hAnsi="Courier New" w:cs="Courier New"/>
-        </w:rPr>
-      </w:pPr>
-      <w:r>
-        <w:rPr>
-          <w:rFonts w:ascii="Courier New" w:hAnsi="Courier New" w:cs="Courier New"/>
-        </w:rPr>
-        <w:t xml:space="preserve">Sample: </w:t>
-      </w:r>
-    </w:p>
-    <w:p>
-      <w:pPr>
-        <w:rPr>
-          <w:rFonts w:ascii="Courier New" w:hAnsi="Courier New" w:cs="Courier New"/>
-          <w:b/>
-          <w:color w:val="808080" w:themeColor="background1" w:themeShade="80"/>
-        </w:rPr>
-      </w:pPr>
-      <w:r>
-        <w:rPr>
-          <w:rFonts w:ascii="Courier New" w:hAnsi="Courier New" w:cs="Courier New"/>
-          <w:b/>
-        </w:rPr>
-        <w:t>/*</w:t>
-      </w:r>
-      <w:r>
-        <w:rPr>
-          <w:rFonts w:ascii="Courier New" w:hAnsi="Courier New" w:cs="Courier New"/>
+        </w:rPr>
+        <w:t>0,</w:t>
+      </w:r>
+      <w:r>
+        <w:rPr>
+          <w:rFonts w:ascii="Courier New" w:hAnsi="Courier New" w:cs="Courier New" w:hint="eastAsia"/>
         </w:rPr>
         <w:t xml:space="preserve"> </w:t>
       </w:r>
-      <w:proofErr w:type="gramStart"/>
-      <w:r>
-        <w:rPr>
-          <w:rFonts w:ascii="Courier New" w:hAnsi="Courier New" w:cs="Courier New"/>
-          <w:b/>
-          <w:color w:val="808080" w:themeColor="background1" w:themeShade="80"/>
-        </w:rPr>
-        <w:t>The</w:t>
-      </w:r>
-      <w:proofErr w:type="gramEnd"/>
-      <w:r>
-        <w:rPr>
-          <w:rFonts w:ascii="Courier New" w:hAnsi="Courier New" w:cs="Courier New"/>
-          <w:b/>
-          <w:color w:val="808080" w:themeColor="background1" w:themeShade="80"/>
-        </w:rPr>
-        <w:t xml:space="preserve"> quick </w:t>
-      </w:r>
-      <w:r>
-        <w:rPr>
-          <w:rFonts w:ascii="Courier New" w:hAnsi="Courier New" w:cs="Courier New"/>
-          <w:b/>
-          <w:color w:val="808080" w:themeColor="background1" w:themeShade="80"/>
-        </w:rPr>
-        <w:t>brown fox</w:t>
-      </w:r>
-      <w:r>
-        <w:rPr>
-          <w:rFonts w:ascii="Courier New" w:hAnsi="Courier New" w:cs="Courier New"/>
-          <w:b/>
-          <w:color w:val="808080" w:themeColor="background1" w:themeShade="80"/>
-        </w:rPr>
-        <w:t xml:space="preserve"> jumps over </w:t>
-      </w:r>
-    </w:p>
-    <w:p>
-      <w:pPr>
-        <w:rPr>
-          <w:rFonts w:ascii="Courier New" w:hAnsi="Courier New" w:cs="Courier New"/>
-        </w:rPr>
-      </w:pPr>
-      <w:proofErr w:type="gramStart"/>
-      <w:r>
-        <w:rPr>
-          <w:rFonts w:ascii="Courier New" w:hAnsi="Courier New" w:cs="Courier New"/>
-          <w:b/>
-          <w:color w:val="808080" w:themeColor="background1" w:themeShade="80"/>
-        </w:rPr>
-        <w:t>the</w:t>
-      </w:r>
-      <w:proofErr w:type="gramEnd"/>
-      <w:r>
-        <w:rPr>
-          <w:rFonts w:ascii="Courier New" w:hAnsi="Courier New" w:cs="Courier New"/>
-          <w:b/>
-          <w:color w:val="808080" w:themeColor="background1" w:themeShade="80"/>
-        </w:rPr>
-        <w:t xml:space="preserve"> lazy dog.</w:t>
-      </w:r>
-      <w:r>
-        <w:rPr>
-          <w:rFonts w:ascii="Courier New" w:hAnsi="Courier New" w:cs="Courier New"/>
-          <w:color w:val="808080" w:themeColor="background1" w:themeShade="80"/>
-        </w:rPr>
-        <w:t xml:space="preserve"> </w:t>
-      </w:r>
-      <w:r>
-        <w:rPr>
-          <w:rFonts w:ascii="Courier New" w:hAnsi="Courier New" w:cs="Courier New"/>
-          <w:b/>
-        </w:rPr>
-        <w:t>*/</w:t>
-      </w:r>
-    </w:p>
-    <w:p>
-      <w:pPr>
-        <w:rPr>
-          <w:rFonts w:ascii="Courier New" w:hAnsi="Courier New" w:cs="Courier New"/>
-        </w:rPr>
-      </w:pPr>
-      <w:r>
-        <w:rPr>
-          <w:rFonts w:ascii="Courier New" w:hAnsi="Courier New" w:cs="Courier New"/>
-        </w:rPr>
-        <w:t xml:space="preserve">The other is started with </w:t>
-      </w:r>
-      <w:r>
-        <w:rPr>
-          <w:rFonts w:ascii="Courier New" w:hAnsi="Courier New" w:cs="Courier New"/>
-          <w:b/>
-        </w:rPr>
-        <w:t>//</w:t>
-      </w:r>
-      <w:r>
-        <w:rPr>
-          <w:rFonts w:ascii="Courier New" w:hAnsi="Courier New" w:cs="Courier New"/>
-        </w:rPr>
-        <w:t xml:space="preserve"> and goes to the end of the line.</w:t>
-      </w:r>
-    </w:p>
-    <w:p>
-      <w:pPr>
-        <w:rPr>
-          <w:rFonts w:ascii="Courier New" w:hAnsi="Courier New" w:cs="Courier New"/>
-        </w:rPr>
-      </w:pPr>
-      <w:r>
-        <w:rPr>
-          <w:rFonts w:ascii="Courier New" w:hAnsi="Courier New" w:cs="Courier New"/>
-          <w:b/>
-        </w:rPr>
-        <w:t>//</w:t>
-      </w:r>
-      <w:r>
-        <w:rPr>
-          <w:rFonts w:ascii="Courier New" w:hAnsi="Courier New" w:cs="Courier New"/>
-        </w:rPr>
-        <w:t xml:space="preserve"> </w:t>
-      </w:r>
-      <w:proofErr w:type="gramStart"/>
-      <w:r>
-        <w:rPr>
-          <w:rFonts w:ascii="Courier New" w:hAnsi="Courier New" w:cs="Courier New"/>
-          <w:b/>
-          <w:color w:val="808080" w:themeColor="background1" w:themeShade="80"/>
-        </w:rPr>
-        <w:t>The</w:t>
-      </w:r>
-      <w:proofErr w:type="gramEnd"/>
-      <w:r>
-        <w:rPr>
-          <w:rFonts w:ascii="Courier New" w:hAnsi="Courier New" w:cs="Courier New"/>
-          <w:b/>
-          <w:color w:val="808080" w:themeColor="background1" w:themeShade="80"/>
-        </w:rPr>
-        <w:t xml:space="preserve"> quick </w:t>
-      </w:r>
-      <w:r>
-        <w:rPr>
-          <w:rFonts w:ascii="Courier New" w:hAnsi="Courier New" w:cs="Courier New"/>
-          <w:b/>
-          <w:color w:val="808080" w:themeColor="background1" w:themeShade="80"/>
-        </w:rPr>
-        <w:t>brown fox</w:t>
-      </w:r>
-      <w:r>
-        <w:rPr>
-          <w:rFonts w:ascii="Courier New" w:hAnsi="Courier New" w:cs="Courier New"/>
-          <w:b/>
-          <w:color w:val="808080" w:themeColor="background1" w:themeShade="80"/>
-        </w:rPr>
-        <w:t xml:space="preserve"> jumps over the lazy dog</w:t>
-      </w:r>
-      <w:r>
-        <w:rPr>
-          <w:rFonts w:ascii="Courier New" w:hAnsi="Courier New" w:cs="Courier New"/>
-          <w:b/>
-        </w:rPr>
-        <w:t>.</w:t>
-      </w:r>
-    </w:p>
-    <w:p>
-      <w:pPr>
-        <w:pStyle w:val="Heading2"/>
-      </w:pPr>
-      <w:r>
-        <w:rPr>
-          <w:rFonts w:hint="eastAsia"/>
-        </w:rPr>
-        <w:t>Sample Program Snippet</w:t>
+      <w:r>
+        <w:rPr>
+          <w:rFonts w:ascii="Courier New" w:hAnsi="Courier New" w:cs="Courier New"/>
+        </w:rPr>
+        <w:t xml:space="preserve">9); </w:t>
+      </w:r>
+    </w:p>
+    <w:p>
+      <w:pPr>
+        <w:rPr>
+          <w:rFonts w:ascii="Courier New" w:hAnsi="Courier New" w:cs="Courier New"/>
+        </w:rPr>
+      </w:pPr>
+      <w:r>
+        <w:rPr>
+          <w:rFonts w:ascii="Courier New" w:hAnsi="Courier New" w:cs="Courier New"/>
+        </w:rPr>
+        <w:tab/>
+        <w:t>}</w:t>
+      </w:r>
+    </w:p>
+    <w:p>
+      <w:pPr>
+        <w:rPr>
+          <w:rFonts w:ascii="Courier New" w:hAnsi="Courier New" w:cs="Courier New"/>
+        </w:rPr>
+      </w:pPr>
+      <w:r>
+        <w:rPr>
+          <w:rFonts w:ascii="Courier New" w:hAnsi="Courier New" w:cs="Courier New"/>
+        </w:rPr>
+        <w:t>}</w:t>
       </w:r>
     </w:p>
     <w:sectPr>
@@ -6392,16 +6906,16 @@
     <w:lsdException w:name="Bibliography" w:uiPriority="37"/>
     <w:lsdException w:name="TOC Heading" w:uiPriority="39" w:qFormat="1"/>
   </w:latentStyles>
-  <w:style w:type="paragraph" w:default="1" w:styleId="Normal">
+  <w:style w:type="paragraph" w:default="1" w:styleId="a">
     <w:name w:val="Normal"/>
     <w:qFormat/>
     <w:rsid w:val="000A091B"/>
   </w:style>
-  <w:style w:type="paragraph" w:styleId="Heading1">
+  <w:style w:type="paragraph" w:styleId="1">
     <w:name w:val="heading 1"/>
-    <w:basedOn w:val="Normal"/>
-    <w:next w:val="Normal"/>
-    <w:link w:val="Heading1Char"/>
+    <w:basedOn w:val="a"/>
+    <w:next w:val="a"/>
+    <w:link w:val="1Char"/>
     <w:uiPriority w:val="9"/>
     <w:qFormat/>
     <w:rsid w:val="000A091B"/>
@@ -6417,11 +6931,11 @@
       <w:szCs w:val="32"/>
     </w:rPr>
   </w:style>
-  <w:style w:type="paragraph" w:styleId="Heading2">
+  <w:style w:type="paragraph" w:styleId="2">
     <w:name w:val="heading 2"/>
-    <w:basedOn w:val="Normal"/>
-    <w:next w:val="Normal"/>
-    <w:link w:val="Heading2Char"/>
+    <w:basedOn w:val="a"/>
+    <w:next w:val="a"/>
+    <w:link w:val="2Char"/>
     <w:uiPriority w:val="9"/>
     <w:unhideWhenUsed/>
     <w:qFormat/>
@@ -6438,11 +6952,11 @@
       <w:szCs w:val="28"/>
     </w:rPr>
   </w:style>
-  <w:style w:type="paragraph" w:styleId="Heading3">
+  <w:style w:type="paragraph" w:styleId="3">
     <w:name w:val="heading 3"/>
-    <w:basedOn w:val="Normal"/>
-    <w:next w:val="Normal"/>
-    <w:link w:val="Heading3Char"/>
+    <w:basedOn w:val="a"/>
+    <w:next w:val="a"/>
+    <w:link w:val="3Char"/>
     <w:uiPriority w:val="9"/>
     <w:unhideWhenUsed/>
     <w:qFormat/>
@@ -6459,11 +6973,11 @@
       <w:szCs w:val="24"/>
     </w:rPr>
   </w:style>
-  <w:style w:type="paragraph" w:styleId="Heading4">
+  <w:style w:type="paragraph" w:styleId="4">
     <w:name w:val="heading 4"/>
-    <w:basedOn w:val="Normal"/>
-    <w:next w:val="Normal"/>
-    <w:link w:val="Heading4Char"/>
+    <w:basedOn w:val="a"/>
+    <w:next w:val="a"/>
+    <w:link w:val="4Char"/>
     <w:uiPriority w:val="9"/>
     <w:semiHidden/>
     <w:unhideWhenUsed/>
@@ -6481,11 +6995,11 @@
       <w:szCs w:val="22"/>
     </w:rPr>
   </w:style>
-  <w:style w:type="paragraph" w:styleId="Heading5">
+  <w:style w:type="paragraph" w:styleId="5">
     <w:name w:val="heading 5"/>
-    <w:basedOn w:val="Normal"/>
-    <w:next w:val="Normal"/>
-    <w:link w:val="Heading5Char"/>
+    <w:basedOn w:val="a"/>
+    <w:next w:val="a"/>
+    <w:link w:val="5Char"/>
     <w:uiPriority w:val="9"/>
     <w:semiHidden/>
     <w:unhideWhenUsed/>
@@ -6504,11 +7018,11 @@
       <w:szCs w:val="26"/>
     </w:rPr>
   </w:style>
-  <w:style w:type="paragraph" w:styleId="Heading6">
+  <w:style w:type="paragraph" w:styleId="6">
     <w:name w:val="heading 6"/>
-    <w:basedOn w:val="Normal"/>
-    <w:next w:val="Normal"/>
-    <w:link w:val="Heading6Char"/>
+    <w:basedOn w:val="a"/>
+    <w:next w:val="a"/>
+    <w:link w:val="6Char"/>
     <w:uiPriority w:val="9"/>
     <w:semiHidden/>
     <w:unhideWhenUsed/>
@@ -6526,11 +7040,11 @@
       <w:sz w:val="22"/>
     </w:rPr>
   </w:style>
-  <w:style w:type="paragraph" w:styleId="Heading7">
+  <w:style w:type="paragraph" w:styleId="7">
     <w:name w:val="heading 7"/>
-    <w:basedOn w:val="Normal"/>
-    <w:next w:val="Normal"/>
-    <w:link w:val="Heading7Char"/>
+    <w:basedOn w:val="a"/>
+    <w:next w:val="a"/>
+    <w:link w:val="7Char"/>
     <w:uiPriority w:val="9"/>
     <w:semiHidden/>
     <w:unhideWhenUsed/>
@@ -6548,11 +7062,11 @@
       <w:spacing w:val="10"/>
     </w:rPr>
   </w:style>
-  <w:style w:type="paragraph" w:styleId="Heading8">
+  <w:style w:type="paragraph" w:styleId="8">
     <w:name w:val="heading 8"/>
-    <w:basedOn w:val="Normal"/>
-    <w:next w:val="Normal"/>
-    <w:link w:val="Heading8Char"/>
+    <w:basedOn w:val="a"/>
+    <w:next w:val="a"/>
+    <w:link w:val="8Char"/>
     <w:uiPriority w:val="9"/>
     <w:semiHidden/>
     <w:unhideWhenUsed/>
@@ -6570,11 +7084,11 @@
       <w:color w:val="943634" w:themeColor="accent2" w:themeShade="BF"/>
     </w:rPr>
   </w:style>
-  <w:style w:type="paragraph" w:styleId="Heading9">
+  <w:style w:type="paragraph" w:styleId="9">
     <w:name w:val="heading 9"/>
-    <w:basedOn w:val="Normal"/>
-    <w:next w:val="Normal"/>
-    <w:link w:val="Heading9Char"/>
+    <w:basedOn w:val="a"/>
+    <w:next w:val="a"/>
+    <w:link w:val="9Char"/>
     <w:uiPriority w:val="9"/>
     <w:semiHidden/>
     <w:unhideWhenUsed/>
@@ -6592,13 +7106,13 @@
       <w:color w:val="622423" w:themeColor="accent2" w:themeShade="7F"/>
     </w:rPr>
   </w:style>
-  <w:style w:type="character" w:default="1" w:styleId="DefaultParagraphFont">
+  <w:style w:type="character" w:default="1" w:styleId="a0">
     <w:name w:val="Default Paragraph Font"/>
     <w:uiPriority w:val="1"/>
     <w:semiHidden/>
     <w:unhideWhenUsed/>
   </w:style>
-  <w:style w:type="table" w:default="1" w:styleId="TableNormal">
+  <w:style w:type="table" w:default="1" w:styleId="a1">
     <w:name w:val="Normal Table"/>
     <w:uiPriority w:val="99"/>
     <w:semiHidden/>
@@ -6613,16 +7127,16 @@
       </w:tblCellMar>
     </w:tblPr>
   </w:style>
-  <w:style w:type="numbering" w:default="1" w:styleId="NoList">
+  <w:style w:type="numbering" w:default="1" w:styleId="a2">
     <w:name w:val="No List"/>
     <w:uiPriority w:val="99"/>
     <w:semiHidden/>
     <w:unhideWhenUsed/>
   </w:style>
-  <w:style w:type="character" w:customStyle="1" w:styleId="Heading2Char">
-    <w:name w:val="Heading 2 Char"/>
-    <w:basedOn w:val="DefaultParagraphFont"/>
-    <w:link w:val="Heading2"/>
+  <w:style w:type="character" w:customStyle="1" w:styleId="2Char">
+    <w:name w:val="标题 2 Char"/>
+    <w:basedOn w:val="a0"/>
+    <w:link w:val="2"/>
     <w:uiPriority w:val="9"/>
     <w:rsid w:val="000A091B"/>
     <w:rPr>
@@ -6632,10 +7146,10 @@
       <w:szCs w:val="28"/>
     </w:rPr>
   </w:style>
-  <w:style w:type="character" w:customStyle="1" w:styleId="Heading1Char">
-    <w:name w:val="Heading 1 Char"/>
-    <w:basedOn w:val="DefaultParagraphFont"/>
-    <w:link w:val="Heading1"/>
+  <w:style w:type="character" w:customStyle="1" w:styleId="1Char">
+    <w:name w:val="标题 1 Char"/>
+    <w:basedOn w:val="a0"/>
+    <w:link w:val="1"/>
     <w:uiPriority w:val="9"/>
     <w:rsid w:val="000A091B"/>
     <w:rPr>
@@ -6645,10 +7159,10 @@
       <w:szCs w:val="32"/>
     </w:rPr>
   </w:style>
-  <w:style w:type="character" w:customStyle="1" w:styleId="Heading3Char">
-    <w:name w:val="Heading 3 Char"/>
-    <w:basedOn w:val="DefaultParagraphFont"/>
-    <w:link w:val="Heading3"/>
+  <w:style w:type="character" w:customStyle="1" w:styleId="3Char">
+    <w:name w:val="标题 3 Char"/>
+    <w:basedOn w:val="a0"/>
+    <w:link w:val="3"/>
     <w:uiPriority w:val="9"/>
     <w:rsid w:val="000A091B"/>
     <w:rPr>
@@ -6658,10 +7172,10 @@
       <w:szCs w:val="24"/>
     </w:rPr>
   </w:style>
-  <w:style w:type="character" w:customStyle="1" w:styleId="Heading4Char">
-    <w:name w:val="Heading 4 Char"/>
-    <w:basedOn w:val="DefaultParagraphFont"/>
-    <w:link w:val="Heading4"/>
+  <w:style w:type="character" w:customStyle="1" w:styleId="4Char">
+    <w:name w:val="标题 4 Char"/>
+    <w:basedOn w:val="a0"/>
+    <w:link w:val="4"/>
     <w:uiPriority w:val="9"/>
     <w:semiHidden/>
     <w:rsid w:val="000A091B"/>
@@ -6672,10 +7186,10 @@
       <w:szCs w:val="22"/>
     </w:rPr>
   </w:style>
-  <w:style w:type="character" w:customStyle="1" w:styleId="Heading5Char">
-    <w:name w:val="Heading 5 Char"/>
-    <w:basedOn w:val="DefaultParagraphFont"/>
-    <w:link w:val="Heading5"/>
+  <w:style w:type="character" w:customStyle="1" w:styleId="5Char">
+    <w:name w:val="标题 5 Char"/>
+    <w:basedOn w:val="a0"/>
+    <w:link w:val="5"/>
     <w:uiPriority w:val="9"/>
     <w:semiHidden/>
     <w:rsid w:val="000A091B"/>
@@ -6687,10 +7201,10 @@
       <w:szCs w:val="26"/>
     </w:rPr>
   </w:style>
-  <w:style w:type="character" w:customStyle="1" w:styleId="Heading6Char">
-    <w:name w:val="Heading 6 Char"/>
-    <w:basedOn w:val="DefaultParagraphFont"/>
-    <w:link w:val="Heading6"/>
+  <w:style w:type="character" w:customStyle="1" w:styleId="6Char">
+    <w:name w:val="标题 6 Char"/>
+    <w:basedOn w:val="a0"/>
+    <w:link w:val="6"/>
     <w:uiPriority w:val="9"/>
     <w:semiHidden/>
     <w:rsid w:val="000A091B"/>
@@ -6701,10 +7215,10 @@
       <w:sz w:val="22"/>
     </w:rPr>
   </w:style>
-  <w:style w:type="character" w:customStyle="1" w:styleId="Heading7Char">
-    <w:name w:val="Heading 7 Char"/>
-    <w:basedOn w:val="DefaultParagraphFont"/>
-    <w:link w:val="Heading7"/>
+  <w:style w:type="character" w:customStyle="1" w:styleId="7Char">
+    <w:name w:val="标题 7 Char"/>
+    <w:basedOn w:val="a0"/>
+    <w:link w:val="7"/>
     <w:uiPriority w:val="9"/>
     <w:semiHidden/>
     <w:rsid w:val="000A091B"/>
@@ -6715,10 +7229,10 @@
       <w:spacing w:val="10"/>
     </w:rPr>
   </w:style>
-  <w:style w:type="character" w:customStyle="1" w:styleId="Heading8Char">
-    <w:name w:val="Heading 8 Char"/>
-    <w:basedOn w:val="DefaultParagraphFont"/>
-    <w:link w:val="Heading8"/>
+  <w:style w:type="character" w:customStyle="1" w:styleId="8Char">
+    <w:name w:val="标题 8 Char"/>
+    <w:basedOn w:val="a0"/>
+    <w:link w:val="8"/>
     <w:uiPriority w:val="9"/>
     <w:semiHidden/>
     <w:rsid w:val="000A091B"/>
@@ -6729,10 +7243,10 @@
       <w:color w:val="943634" w:themeColor="accent2" w:themeShade="BF"/>
     </w:rPr>
   </w:style>
-  <w:style w:type="character" w:customStyle="1" w:styleId="Heading9Char">
-    <w:name w:val="Heading 9 Char"/>
-    <w:basedOn w:val="DefaultParagraphFont"/>
-    <w:link w:val="Heading9"/>
+  <w:style w:type="character" w:customStyle="1" w:styleId="9Char">
+    <w:name w:val="标题 9 Char"/>
+    <w:basedOn w:val="a0"/>
+    <w:link w:val="9"/>
     <w:uiPriority w:val="9"/>
     <w:semiHidden/>
     <w:rsid w:val="000A091B"/>
@@ -6743,10 +7257,10 @@
       <w:color w:val="622423" w:themeColor="accent2" w:themeShade="7F"/>
     </w:rPr>
   </w:style>
-  <w:style w:type="paragraph" w:styleId="Caption">
+  <w:style w:type="paragraph" w:styleId="a3">
     <w:name w:val="caption"/>
-    <w:basedOn w:val="Normal"/>
-    <w:next w:val="Normal"/>
+    <w:basedOn w:val="a"/>
+    <w:next w:val="a"/>
     <w:uiPriority w:val="35"/>
     <w:semiHidden/>
     <w:unhideWhenUsed/>
@@ -6760,11 +7274,11 @@
       <w:szCs w:val="18"/>
     </w:rPr>
   </w:style>
-  <w:style w:type="paragraph" w:styleId="Title">
+  <w:style w:type="paragraph" w:styleId="a4">
     <w:name w:val="Title"/>
-    <w:basedOn w:val="Normal"/>
-    <w:next w:val="Normal"/>
-    <w:link w:val="TitleChar"/>
+    <w:basedOn w:val="a"/>
+    <w:next w:val="a"/>
+    <w:link w:val="Char"/>
     <w:uiPriority w:val="10"/>
     <w:qFormat/>
     <w:rsid w:val="000A091B"/>
@@ -6781,10 +7295,10 @@
       <w:szCs w:val="48"/>
     </w:rPr>
   </w:style>
-  <w:style w:type="character" w:customStyle="1" w:styleId="TitleChar">
-    <w:name w:val="Title Char"/>
-    <w:basedOn w:val="DefaultParagraphFont"/>
-    <w:link w:val="Title"/>
+  <w:style w:type="character" w:customStyle="1" w:styleId="Char">
+    <w:name w:val="标题 Char"/>
+    <w:basedOn w:val="a0"/>
+    <w:link w:val="a4"/>
     <w:uiPriority w:val="10"/>
     <w:rsid w:val="000A091B"/>
     <w:rPr>
@@ -6793,11 +7307,11 @@
       <w:szCs w:val="48"/>
     </w:rPr>
   </w:style>
-  <w:style w:type="paragraph" w:styleId="Subtitle">
+  <w:style w:type="paragraph" w:styleId="a5">
     <w:name w:val="Subtitle"/>
-    <w:basedOn w:val="Normal"/>
-    <w:next w:val="Normal"/>
-    <w:link w:val="SubtitleChar"/>
+    <w:basedOn w:val="a"/>
+    <w:next w:val="a"/>
+    <w:link w:val="Char0"/>
     <w:uiPriority w:val="11"/>
     <w:qFormat/>
     <w:rsid w:val="000A091B"/>
@@ -6810,10 +7324,10 @@
       <w:szCs w:val="22"/>
     </w:rPr>
   </w:style>
-  <w:style w:type="character" w:customStyle="1" w:styleId="SubtitleChar">
-    <w:name w:val="Subtitle Char"/>
-    <w:basedOn w:val="DefaultParagraphFont"/>
-    <w:link w:val="Subtitle"/>
+  <w:style w:type="character" w:customStyle="1" w:styleId="Char0">
+    <w:name w:val="副标题 Char"/>
+    <w:basedOn w:val="a0"/>
+    <w:link w:val="a5"/>
     <w:uiPriority w:val="11"/>
     <w:rsid w:val="000A091B"/>
     <w:rPr>
@@ -6821,7 +7335,7 @@
       <w:szCs w:val="22"/>
     </w:rPr>
   </w:style>
-  <w:style w:type="character" w:styleId="Strong">
+  <w:style w:type="character" w:styleId="a6">
     <w:name w:val="Strong"/>
     <w:uiPriority w:val="22"/>
     <w:qFormat/>
@@ -6831,7 +7345,7 @@
       <w:color w:val="C0504D" w:themeColor="accent2"/>
     </w:rPr>
   </w:style>
-  <w:style w:type="character" w:styleId="Emphasis">
+  <w:style w:type="character" w:styleId="a7">
     <w:name w:val="Emphasis"/>
     <w:uiPriority w:val="20"/>
     <w:qFormat/>
@@ -6842,10 +7356,10 @@
       <w:spacing w:val="10"/>
     </w:rPr>
   </w:style>
-  <w:style w:type="paragraph" w:styleId="NoSpacing">
+  <w:style w:type="paragraph" w:styleId="a8">
     <w:name w:val="No Spacing"/>
-    <w:basedOn w:val="Normal"/>
-    <w:link w:val="NoSpacingChar"/>
+    <w:basedOn w:val="a"/>
+    <w:link w:val="Char1"/>
     <w:uiPriority w:val="1"/>
     <w:qFormat/>
     <w:rsid w:val="000A091B"/>
@@ -6853,9 +7367,9 @@
       <w:spacing w:after="0" w:line="240" w:lineRule="auto"/>
     </w:pPr>
   </w:style>
-  <w:style w:type="paragraph" w:styleId="ListParagraph">
+  <w:style w:type="paragraph" w:styleId="a9">
     <w:name w:val="List Paragraph"/>
-    <w:basedOn w:val="Normal"/>
+    <w:basedOn w:val="a"/>
     <w:uiPriority w:val="34"/>
     <w:qFormat/>
     <w:rsid w:val="000A091B"/>
@@ -6864,11 +7378,11 @@
       <w:contextualSpacing/>
     </w:pPr>
   </w:style>
-  <w:style w:type="paragraph" w:styleId="Quote">
+  <w:style w:type="paragraph" w:styleId="aa">
     <w:name w:val="Quote"/>
-    <w:basedOn w:val="Normal"/>
-    <w:next w:val="Normal"/>
-    <w:link w:val="QuoteChar"/>
+    <w:basedOn w:val="a"/>
+    <w:next w:val="a"/>
+    <w:link w:val="Char2"/>
     <w:uiPriority w:val="29"/>
     <w:qFormat/>
     <w:rsid w:val="000A091B"/>
@@ -6876,21 +7390,21 @@
       <w:i/>
     </w:rPr>
   </w:style>
-  <w:style w:type="character" w:customStyle="1" w:styleId="QuoteChar">
-    <w:name w:val="Quote Char"/>
-    <w:basedOn w:val="DefaultParagraphFont"/>
-    <w:link w:val="Quote"/>
+  <w:style w:type="character" w:customStyle="1" w:styleId="Char2">
+    <w:name w:val="引用 Char"/>
+    <w:basedOn w:val="a0"/>
+    <w:link w:val="aa"/>
     <w:uiPriority w:val="29"/>
     <w:rsid w:val="000A091B"/>
     <w:rPr>
       <w:i/>
     </w:rPr>
   </w:style>
-  <w:style w:type="paragraph" w:styleId="IntenseQuote">
+  <w:style w:type="paragraph" w:styleId="ab">
     <w:name w:val="Intense Quote"/>
-    <w:basedOn w:val="Normal"/>
-    <w:next w:val="Normal"/>
-    <w:link w:val="IntenseQuoteChar"/>
+    <w:basedOn w:val="a"/>
+    <w:next w:val="a"/>
+    <w:link w:val="Char3"/>
     <w:uiPriority w:val="30"/>
     <w:qFormat/>
     <w:rsid w:val="000A091B"/>
@@ -6911,10 +7425,10 @@
       <w:color w:val="FFFFFF" w:themeColor="background1"/>
     </w:rPr>
   </w:style>
-  <w:style w:type="character" w:customStyle="1" w:styleId="IntenseQuoteChar">
-    <w:name w:val="Intense Quote Char"/>
-    <w:basedOn w:val="DefaultParagraphFont"/>
-    <w:link w:val="IntenseQuote"/>
+  <w:style w:type="character" w:customStyle="1" w:styleId="Char3">
+    <w:name w:val="明显引用 Char"/>
+    <w:basedOn w:val="a0"/>
+    <w:link w:val="ab"/>
     <w:uiPriority w:val="30"/>
     <w:rsid w:val="000A091B"/>
     <w:rPr>
@@ -6924,7 +7438,7 @@
       <w:shd w:val="clear" w:color="auto" w:fill="C0504D" w:themeFill="accent2"/>
     </w:rPr>
   </w:style>
-  <w:style w:type="character" w:styleId="SubtleEmphasis">
+  <w:style w:type="character" w:styleId="ac">
     <w:name w:val="Subtle Emphasis"/>
     <w:uiPriority w:val="19"/>
     <w:qFormat/>
@@ -6933,7 +7447,7 @@
       <w:i/>
     </w:rPr>
   </w:style>
-  <w:style w:type="character" w:styleId="IntenseEmphasis">
+  <w:style w:type="character" w:styleId="ad">
     <w:name w:val="Intense Emphasis"/>
     <w:uiPriority w:val="21"/>
     <w:qFormat/>
@@ -6945,7 +7459,7 @@
       <w:spacing w:val="10"/>
     </w:rPr>
   </w:style>
-  <w:style w:type="character" w:styleId="SubtleReference">
+  <w:style w:type="character" w:styleId="ae">
     <w:name w:val="Subtle Reference"/>
     <w:uiPriority w:val="31"/>
     <w:qFormat/>
@@ -6954,7 +7468,7 @@
       <w:b/>
     </w:rPr>
   </w:style>
-  <w:style w:type="character" w:styleId="IntenseReference">
+  <w:style w:type="character" w:styleId="af">
     <w:name w:val="Intense Reference"/>
     <w:uiPriority w:val="32"/>
     <w:qFormat/>
@@ -6969,7 +7483,7 @@
       <w:u w:val="single"/>
     </w:rPr>
   </w:style>
-  <w:style w:type="character" w:styleId="BookTitle">
+  <w:style w:type="character" w:styleId="af0">
     <w:name w:val="Book Title"/>
     <w:uiPriority w:val="33"/>
     <w:qFormat/>
@@ -6982,10 +7496,10 @@
       <w:szCs w:val="20"/>
     </w:rPr>
   </w:style>
-  <w:style w:type="paragraph" w:styleId="TOCHeading">
+  <w:style w:type="paragraph" w:styleId="TOC">
     <w:name w:val="TOC Heading"/>
-    <w:basedOn w:val="Heading1"/>
-    <w:next w:val="Normal"/>
+    <w:basedOn w:val="1"/>
+    <w:next w:val="a"/>
     <w:uiPriority w:val="39"/>
     <w:semiHidden/>
     <w:unhideWhenUsed/>
@@ -6998,17 +7512,17 @@
       <w:lang w:bidi="en-US"/>
     </w:rPr>
   </w:style>
-  <w:style w:type="character" w:customStyle="1" w:styleId="NoSpacingChar">
-    <w:name w:val="No Spacing Char"/>
-    <w:basedOn w:val="DefaultParagraphFont"/>
-    <w:link w:val="NoSpacing"/>
+  <w:style w:type="character" w:customStyle="1" w:styleId="Char1">
+    <w:name w:val="无间隔 Char"/>
+    <w:basedOn w:val="a0"/>
+    <w:link w:val="a8"/>
     <w:uiPriority w:val="1"/>
     <w:rsid w:val="000A091B"/>
   </w:style>
-  <w:style w:type="paragraph" w:styleId="Header">
+  <w:style w:type="paragraph" w:styleId="af1">
     <w:name w:val="header"/>
-    <w:basedOn w:val="Normal"/>
-    <w:link w:val="HeaderChar"/>
+    <w:basedOn w:val="a"/>
+    <w:link w:val="Char4"/>
     <w:uiPriority w:val="99"/>
     <w:unhideWhenUsed/>
     <w:rsid w:val="00F1675E"/>
@@ -7028,10 +7542,10 @@
       <w:szCs w:val="18"/>
     </w:rPr>
   </w:style>
-  <w:style w:type="character" w:customStyle="1" w:styleId="HeaderChar">
-    <w:name w:val="Header Char"/>
-    <w:basedOn w:val="DefaultParagraphFont"/>
-    <w:link w:val="Header"/>
+  <w:style w:type="character" w:customStyle="1" w:styleId="Char4">
+    <w:name w:val="页眉 Char"/>
+    <w:basedOn w:val="a0"/>
+    <w:link w:val="af1"/>
     <w:uiPriority w:val="99"/>
     <w:rsid w:val="00F1675E"/>
     <w:rPr>
@@ -7039,10 +7553,10 @@
       <w:szCs w:val="18"/>
     </w:rPr>
   </w:style>
-  <w:style w:type="paragraph" w:styleId="Footer">
+  <w:style w:type="paragraph" w:styleId="af2">
     <w:name w:val="footer"/>
-    <w:basedOn w:val="Normal"/>
-    <w:link w:val="FooterChar"/>
+    <w:basedOn w:val="a"/>
+    <w:link w:val="Char5"/>
     <w:uiPriority w:val="99"/>
     <w:unhideWhenUsed/>
     <w:rsid w:val="00F1675E"/>
@@ -7058,10 +7572,10 @@
       <w:szCs w:val="18"/>
     </w:rPr>
   </w:style>
-  <w:style w:type="character" w:customStyle="1" w:styleId="FooterChar">
-    <w:name w:val="Footer Char"/>
-    <w:basedOn w:val="DefaultParagraphFont"/>
-    <w:link w:val="Footer"/>
+  <w:style w:type="character" w:customStyle="1" w:styleId="Char5">
+    <w:name w:val="页脚 Char"/>
+    <w:basedOn w:val="a0"/>
+    <w:link w:val="af2"/>
     <w:uiPriority w:val="99"/>
     <w:rsid w:val="00F1675E"/>
     <w:rPr>
@@ -7069,10 +7583,10 @@
       <w:szCs w:val="18"/>
     </w:rPr>
   </w:style>
-  <w:style w:type="paragraph" w:styleId="BalloonText">
+  <w:style w:type="paragraph" w:styleId="af3">
     <w:name w:val="Balloon Text"/>
-    <w:basedOn w:val="Normal"/>
-    <w:link w:val="BalloonTextChar"/>
+    <w:basedOn w:val="a"/>
+    <w:link w:val="Char6"/>
     <w:uiPriority w:val="99"/>
     <w:semiHidden/>
     <w:unhideWhenUsed/>
@@ -7085,10 +7599,10 @@
       <w:szCs w:val="18"/>
     </w:rPr>
   </w:style>
-  <w:style w:type="character" w:customStyle="1" w:styleId="BalloonTextChar">
-    <w:name w:val="Balloon Text Char"/>
-    <w:basedOn w:val="DefaultParagraphFont"/>
-    <w:link w:val="BalloonText"/>
+  <w:style w:type="character" w:customStyle="1" w:styleId="Char6">
+    <w:name w:val="批注框文本 Char"/>
+    <w:basedOn w:val="a0"/>
+    <w:link w:val="af3"/>
     <w:uiPriority w:val="99"/>
     <w:semiHidden/>
     <w:rsid w:val="003E0F21"/>
@@ -7255,16 +7769,16 @@
     <w:lsdException w:name="Bibliography" w:uiPriority="37"/>
     <w:lsdException w:name="TOC Heading" w:uiPriority="39" w:qFormat="1"/>
   </w:latentStyles>
-  <w:style w:type="paragraph" w:default="1" w:styleId="Normal">
+  <w:style w:type="paragraph" w:default="1" w:styleId="a">
     <w:name w:val="Normal"/>
     <w:qFormat/>
     <w:rsid w:val="000A091B"/>
   </w:style>
-  <w:style w:type="paragraph" w:styleId="Heading1">
+  <w:style w:type="paragraph" w:styleId="1">
     <w:name w:val="heading 1"/>
-    <w:basedOn w:val="Normal"/>
-    <w:next w:val="Normal"/>
-    <w:link w:val="Heading1Char"/>
+    <w:basedOn w:val="a"/>
+    <w:next w:val="a"/>
+    <w:link w:val="1Char"/>
     <w:uiPriority w:val="9"/>
     <w:qFormat/>
     <w:rsid w:val="000A091B"/>
@@ -7280,11 +7794,11 @@
       <w:szCs w:val="32"/>
     </w:rPr>
   </w:style>
-  <w:style w:type="paragraph" w:styleId="Heading2">
+  <w:style w:type="paragraph" w:styleId="2">
     <w:name w:val="heading 2"/>
-    <w:basedOn w:val="Normal"/>
-    <w:next w:val="Normal"/>
-    <w:link w:val="Heading2Char"/>
+    <w:basedOn w:val="a"/>
+    <w:next w:val="a"/>
+    <w:link w:val="2Char"/>
     <w:uiPriority w:val="9"/>
     <w:unhideWhenUsed/>
     <w:qFormat/>
@@ -7301,11 +7815,11 @@
       <w:szCs w:val="28"/>
     </w:rPr>
   </w:style>
-  <w:style w:type="paragraph" w:styleId="Heading3">
+  <w:style w:type="paragraph" w:styleId="3">
     <w:name w:val="heading 3"/>
-    <w:basedOn w:val="Normal"/>
-    <w:next w:val="Normal"/>
-    <w:link w:val="Heading3Char"/>
+    <w:basedOn w:val="a"/>
+    <w:next w:val="a"/>
+    <w:link w:val="3Char"/>
     <w:uiPriority w:val="9"/>
     <w:unhideWhenUsed/>
     <w:qFormat/>
@@ -7322,11 +7836,11 @@
       <w:szCs w:val="24"/>
     </w:rPr>
   </w:style>
-  <w:style w:type="paragraph" w:styleId="Heading4">
+  <w:style w:type="paragraph" w:styleId="4">
     <w:name w:val="heading 4"/>
-    <w:basedOn w:val="Normal"/>
-    <w:next w:val="Normal"/>
-    <w:link w:val="Heading4Char"/>
+    <w:basedOn w:val="a"/>
+    <w:next w:val="a"/>
+    <w:link w:val="4Char"/>
     <w:uiPriority w:val="9"/>
     <w:semiHidden/>
     <w:unhideWhenUsed/>
@@ -7344,11 +7858,11 @@
       <w:szCs w:val="22"/>
     </w:rPr>
   </w:style>
-  <w:style w:type="paragraph" w:styleId="Heading5">
+  <w:style w:type="paragraph" w:styleId="5">
     <w:name w:val="heading 5"/>
-    <w:basedOn w:val="Normal"/>
-    <w:next w:val="Normal"/>
-    <w:link w:val="Heading5Char"/>
+    <w:basedOn w:val="a"/>
+    <w:next w:val="a"/>
+    <w:link w:val="5Char"/>
     <w:uiPriority w:val="9"/>
     <w:semiHidden/>
     <w:unhideWhenUsed/>
@@ -7367,11 +7881,11 @@
       <w:szCs w:val="26"/>
     </w:rPr>
   </w:style>
-  <w:style w:type="paragraph" w:styleId="Heading6">
+  <w:style w:type="paragraph" w:styleId="6">
     <w:name w:val="heading 6"/>
-    <w:basedOn w:val="Normal"/>
-    <w:next w:val="Normal"/>
-    <w:link w:val="Heading6Char"/>
+    <w:basedOn w:val="a"/>
+    <w:next w:val="a"/>
+    <w:link w:val="6Char"/>
     <w:uiPriority w:val="9"/>
     <w:semiHidden/>
     <w:unhideWhenUsed/>
@@ -7389,11 +7903,11 @@
       <w:sz w:val="22"/>
     </w:rPr>
   </w:style>
-  <w:style w:type="paragraph" w:styleId="Heading7">
+  <w:style w:type="paragraph" w:styleId="7">
     <w:name w:val="heading 7"/>
-    <w:basedOn w:val="Normal"/>
-    <w:next w:val="Normal"/>
-    <w:link w:val="Heading7Char"/>
+    <w:basedOn w:val="a"/>
+    <w:next w:val="a"/>
+    <w:link w:val="7Char"/>
     <w:uiPriority w:val="9"/>
     <w:semiHidden/>
     <w:unhideWhenUsed/>
@@ -7411,11 +7925,11 @@
       <w:spacing w:val="10"/>
     </w:rPr>
   </w:style>
-  <w:style w:type="paragraph" w:styleId="Heading8">
+  <w:style w:type="paragraph" w:styleId="8">
     <w:name w:val="heading 8"/>
-    <w:basedOn w:val="Normal"/>
-    <w:next w:val="Normal"/>
-    <w:link w:val="Heading8Char"/>
+    <w:basedOn w:val="a"/>
+    <w:next w:val="a"/>
+    <w:link w:val="8Char"/>
     <w:uiPriority w:val="9"/>
     <w:semiHidden/>
     <w:unhideWhenUsed/>
@@ -7433,11 +7947,11 @@
       <w:color w:val="943634" w:themeColor="accent2" w:themeShade="BF"/>
     </w:rPr>
   </w:style>
-  <w:style w:type="paragraph" w:styleId="Heading9">
+  <w:style w:type="paragraph" w:styleId="9">
     <w:name w:val="heading 9"/>
-    <w:basedOn w:val="Normal"/>
-    <w:next w:val="Normal"/>
-    <w:link w:val="Heading9Char"/>
+    <w:basedOn w:val="a"/>
+    <w:next w:val="a"/>
+    <w:link w:val="9Char"/>
     <w:uiPriority w:val="9"/>
     <w:semiHidden/>
     <w:unhideWhenUsed/>
@@ -7455,13 +7969,13 @@
       <w:color w:val="622423" w:themeColor="accent2" w:themeShade="7F"/>
     </w:rPr>
   </w:style>
-  <w:style w:type="character" w:default="1" w:styleId="DefaultParagraphFont">
+  <w:style w:type="character" w:default="1" w:styleId="a0">
     <w:name w:val="Default Paragraph Font"/>
     <w:uiPriority w:val="1"/>
     <w:semiHidden/>
     <w:unhideWhenUsed/>
   </w:style>
-  <w:style w:type="table" w:default="1" w:styleId="TableNormal">
+  <w:style w:type="table" w:default="1" w:styleId="a1">
     <w:name w:val="Normal Table"/>
     <w:uiPriority w:val="99"/>
     <w:semiHidden/>
@@ -7476,16 +7990,16 @@
       </w:tblCellMar>
     </w:tblPr>
   </w:style>
-  <w:style w:type="numbering" w:default="1" w:styleId="NoList">
+  <w:style w:type="numbering" w:default="1" w:styleId="a2">
     <w:name w:val="No List"/>
     <w:uiPriority w:val="99"/>
     <w:semiHidden/>
     <w:unhideWhenUsed/>
   </w:style>
-  <w:style w:type="character" w:customStyle="1" w:styleId="Heading2Char">
-    <w:name w:val="Heading 2 Char"/>
-    <w:basedOn w:val="DefaultParagraphFont"/>
-    <w:link w:val="Heading2"/>
+  <w:style w:type="character" w:customStyle="1" w:styleId="2Char">
+    <w:name w:val="标题 2 Char"/>
+    <w:basedOn w:val="a0"/>
+    <w:link w:val="2"/>
     <w:uiPriority w:val="9"/>
     <w:rsid w:val="000A091B"/>
     <w:rPr>
@@ -7495,10 +8009,10 @@
       <w:szCs w:val="28"/>
     </w:rPr>
   </w:style>
-  <w:style w:type="character" w:customStyle="1" w:styleId="Heading1Char">
-    <w:name w:val="Heading 1 Char"/>
-    <w:basedOn w:val="DefaultParagraphFont"/>
-    <w:link w:val="Heading1"/>
+  <w:style w:type="character" w:customStyle="1" w:styleId="1Char">
+    <w:name w:val="标题 1 Char"/>
+    <w:basedOn w:val="a0"/>
+    <w:link w:val="1"/>
     <w:uiPriority w:val="9"/>
     <w:rsid w:val="000A091B"/>
     <w:rPr>
@@ -7508,10 +8022,10 @@
       <w:szCs w:val="32"/>
     </w:rPr>
   </w:style>
-  <w:style w:type="character" w:customStyle="1" w:styleId="Heading3Char">
-    <w:name w:val="Heading 3 Char"/>
-    <w:basedOn w:val="DefaultParagraphFont"/>
-    <w:link w:val="Heading3"/>
+  <w:style w:type="character" w:customStyle="1" w:styleId="3Char">
+    <w:name w:val="标题 3 Char"/>
+    <w:basedOn w:val="a0"/>
+    <w:link w:val="3"/>
     <w:uiPriority w:val="9"/>
     <w:rsid w:val="000A091B"/>
     <w:rPr>
@@ -7521,10 +8035,10 @@
       <w:szCs w:val="24"/>
     </w:rPr>
   </w:style>
-  <w:style w:type="character" w:customStyle="1" w:styleId="Heading4Char">
-    <w:name w:val="Heading 4 Char"/>
-    <w:basedOn w:val="DefaultParagraphFont"/>
-    <w:link w:val="Heading4"/>
+  <w:style w:type="character" w:customStyle="1" w:styleId="4Char">
+    <w:name w:val="标题 4 Char"/>
+    <w:basedOn w:val="a0"/>
+    <w:link w:val="4"/>
     <w:uiPriority w:val="9"/>
     <w:semiHidden/>
     <w:rsid w:val="000A091B"/>
@@ -7535,10 +8049,10 @@
       <w:szCs w:val="22"/>
     </w:rPr>
   </w:style>
-  <w:style w:type="character" w:customStyle="1" w:styleId="Heading5Char">
-    <w:name w:val="Heading 5 Char"/>
-    <w:basedOn w:val="DefaultParagraphFont"/>
-    <w:link w:val="Heading5"/>
+  <w:style w:type="character" w:customStyle="1" w:styleId="5Char">
+    <w:name w:val="标题 5 Char"/>
+    <w:basedOn w:val="a0"/>
+    <w:link w:val="5"/>
     <w:uiPriority w:val="9"/>
     <w:semiHidden/>
     <w:rsid w:val="000A091B"/>
@@ -7550,10 +8064,10 @@
       <w:szCs w:val="26"/>
     </w:rPr>
   </w:style>
-  <w:style w:type="character" w:customStyle="1" w:styleId="Heading6Char">
-    <w:name w:val="Heading 6 Char"/>
-    <w:basedOn w:val="DefaultParagraphFont"/>
-    <w:link w:val="Heading6"/>
+  <w:style w:type="character" w:customStyle="1" w:styleId="6Char">
+    <w:name w:val="标题 6 Char"/>
+    <w:basedOn w:val="a0"/>
+    <w:link w:val="6"/>
     <w:uiPriority w:val="9"/>
     <w:semiHidden/>
     <w:rsid w:val="000A091B"/>
@@ -7564,10 +8078,10 @@
       <w:sz w:val="22"/>
     </w:rPr>
   </w:style>
-  <w:style w:type="character" w:customStyle="1" w:styleId="Heading7Char">
-    <w:name w:val="Heading 7 Char"/>
-    <w:basedOn w:val="DefaultParagraphFont"/>
-    <w:link w:val="Heading7"/>
+  <w:style w:type="character" w:customStyle="1" w:styleId="7Char">
+    <w:name w:val="标题 7 Char"/>
+    <w:basedOn w:val="a0"/>
+    <w:link w:val="7"/>
     <w:uiPriority w:val="9"/>
     <w:semiHidden/>
     <w:rsid w:val="000A091B"/>
@@ -7578,10 +8092,10 @@
       <w:spacing w:val="10"/>
     </w:rPr>
   </w:style>
-  <w:style w:type="character" w:customStyle="1" w:styleId="Heading8Char">
-    <w:name w:val="Heading 8 Char"/>
-    <w:basedOn w:val="DefaultParagraphFont"/>
-    <w:link w:val="Heading8"/>
+  <w:style w:type="character" w:customStyle="1" w:styleId="8Char">
+    <w:name w:val="标题 8 Char"/>
+    <w:basedOn w:val="a0"/>
+    <w:link w:val="8"/>
     <w:uiPriority w:val="9"/>
     <w:semiHidden/>
     <w:rsid w:val="000A091B"/>
@@ -7592,10 +8106,10 @@
       <w:color w:val="943634" w:themeColor="accent2" w:themeShade="BF"/>
     </w:rPr>
   </w:style>
-  <w:style w:type="character" w:customStyle="1" w:styleId="Heading9Char">
-    <w:name w:val="Heading 9 Char"/>
-    <w:basedOn w:val="DefaultParagraphFont"/>
-    <w:link w:val="Heading9"/>
+  <w:style w:type="character" w:customStyle="1" w:styleId="9Char">
+    <w:name w:val="标题 9 Char"/>
+    <w:basedOn w:val="a0"/>
+    <w:link w:val="9"/>
     <w:uiPriority w:val="9"/>
     <w:semiHidden/>
     <w:rsid w:val="000A091B"/>
@@ -7606,10 +8120,10 @@
       <w:color w:val="622423" w:themeColor="accent2" w:themeShade="7F"/>
     </w:rPr>
   </w:style>
-  <w:style w:type="paragraph" w:styleId="Caption">
+  <w:style w:type="paragraph" w:styleId="a3">
     <w:name w:val="caption"/>
-    <w:basedOn w:val="Normal"/>
-    <w:next w:val="Normal"/>
+    <w:basedOn w:val="a"/>
+    <w:next w:val="a"/>
     <w:uiPriority w:val="35"/>
     <w:semiHidden/>
     <w:unhideWhenUsed/>
@@ -7623,11 +8137,11 @@
       <w:szCs w:val="18"/>
     </w:rPr>
   </w:style>
-  <w:style w:type="paragraph" w:styleId="Title">
+  <w:style w:type="paragraph" w:styleId="a4">
     <w:name w:val="Title"/>
-    <w:basedOn w:val="Normal"/>
-    <w:next w:val="Normal"/>
-    <w:link w:val="TitleChar"/>
+    <w:basedOn w:val="a"/>
+    <w:next w:val="a"/>
+    <w:link w:val="Char"/>
     <w:uiPriority w:val="10"/>
     <w:qFormat/>
     <w:rsid w:val="000A091B"/>
@@ -7644,10 +8158,10 @@
       <w:szCs w:val="48"/>
     </w:rPr>
   </w:style>
-  <w:style w:type="character" w:customStyle="1" w:styleId="TitleChar">
-    <w:name w:val="Title Char"/>
-    <w:basedOn w:val="DefaultParagraphFont"/>
-    <w:link w:val="Title"/>
+  <w:style w:type="character" w:customStyle="1" w:styleId="Char">
+    <w:name w:val="标题 Char"/>
+    <w:basedOn w:val="a0"/>
+    <w:link w:val="a4"/>
     <w:uiPriority w:val="10"/>
     <w:rsid w:val="000A091B"/>
     <w:rPr>
@@ -7656,11 +8170,11 @@
       <w:szCs w:val="48"/>
     </w:rPr>
   </w:style>
-  <w:style w:type="paragraph" w:styleId="Subtitle">
+  <w:style w:type="paragraph" w:styleId="a5">
     <w:name w:val="Subtitle"/>
-    <w:basedOn w:val="Normal"/>
-    <w:next w:val="Normal"/>
-    <w:link w:val="SubtitleChar"/>
+    <w:basedOn w:val="a"/>
+    <w:next w:val="a"/>
+    <w:link w:val="Char0"/>
     <w:uiPriority w:val="11"/>
     <w:qFormat/>
     <w:rsid w:val="000A091B"/>
@@ -7673,10 +8187,10 @@
       <w:szCs w:val="22"/>
     </w:rPr>
   </w:style>
-  <w:style w:type="character" w:customStyle="1" w:styleId="SubtitleChar">
-    <w:name w:val="Subtitle Char"/>
-    <w:basedOn w:val="DefaultParagraphFont"/>
-    <w:link w:val="Subtitle"/>
+  <w:style w:type="character" w:customStyle="1" w:styleId="Char0">
+    <w:name w:val="副标题 Char"/>
+    <w:basedOn w:val="a0"/>
+    <w:link w:val="a5"/>
     <w:uiPriority w:val="11"/>
     <w:rsid w:val="000A091B"/>
     <w:rPr>
@@ -7684,7 +8198,7 @@
       <w:szCs w:val="22"/>
     </w:rPr>
   </w:style>
-  <w:style w:type="character" w:styleId="Strong">
+  <w:style w:type="character" w:styleId="a6">
     <w:name w:val="Strong"/>
     <w:uiPriority w:val="22"/>
     <w:qFormat/>
@@ -7694,7 +8208,7 @@
       <w:color w:val="C0504D" w:themeColor="accent2"/>
     </w:rPr>
   </w:style>
-  <w:style w:type="character" w:styleId="Emphasis">
+  <w:style w:type="character" w:styleId="a7">
     <w:name w:val="Emphasis"/>
     <w:uiPriority w:val="20"/>
     <w:qFormat/>
@@ -7705,10 +8219,10 @@
       <w:spacing w:val="10"/>
     </w:rPr>
   </w:style>
-  <w:style w:type="paragraph" w:styleId="NoSpacing">
+  <w:style w:type="paragraph" w:styleId="a8">
     <w:name w:val="No Spacing"/>
-    <w:basedOn w:val="Normal"/>
-    <w:link w:val="NoSpacingChar"/>
+    <w:basedOn w:val="a"/>
+    <w:link w:val="Char1"/>
     <w:uiPriority w:val="1"/>
     <w:qFormat/>
     <w:rsid w:val="000A091B"/>
@@ -7716,9 +8230,9 @@
       <w:spacing w:after="0" w:line="240" w:lineRule="auto"/>
     </w:pPr>
   </w:style>
-  <w:style w:type="paragraph" w:styleId="ListParagraph">
+  <w:style w:type="paragraph" w:styleId="a9">
     <w:name w:val="List Paragraph"/>
-    <w:basedOn w:val="Normal"/>
+    <w:basedOn w:val="a"/>
     <w:uiPriority w:val="34"/>
     <w:qFormat/>
     <w:rsid w:val="000A091B"/>
@@ -7727,11 +8241,11 @@
       <w:contextualSpacing/>
     </w:pPr>
   </w:style>
-  <w:style w:type="paragraph" w:styleId="Quote">
+  <w:style w:type="paragraph" w:styleId="aa">
     <w:name w:val="Quote"/>
-    <w:basedOn w:val="Normal"/>
-    <w:next w:val="Normal"/>
-    <w:link w:val="QuoteChar"/>
+    <w:basedOn w:val="a"/>
+    <w:next w:val="a"/>
+    <w:link w:val="Char2"/>
     <w:uiPriority w:val="29"/>
     <w:qFormat/>
     <w:rsid w:val="000A091B"/>
@@ -7739,21 +8253,21 @@
       <w:i/>
     </w:rPr>
   </w:style>
-  <w:style w:type="character" w:customStyle="1" w:styleId="QuoteChar">
-    <w:name w:val="Quote Char"/>
-    <w:basedOn w:val="DefaultParagraphFont"/>
-    <w:link w:val="Quote"/>
+  <w:style w:type="character" w:customStyle="1" w:styleId="Char2">
+    <w:name w:val="引用 Char"/>
+    <w:basedOn w:val="a0"/>
+    <w:link w:val="aa"/>
     <w:uiPriority w:val="29"/>
     <w:rsid w:val="000A091B"/>
     <w:rPr>
       <w:i/>
     </w:rPr>
   </w:style>
-  <w:style w:type="paragraph" w:styleId="IntenseQuote">
+  <w:style w:type="paragraph" w:styleId="ab">
     <w:name w:val="Intense Quote"/>
-    <w:basedOn w:val="Normal"/>
-    <w:next w:val="Normal"/>
-    <w:link w:val="IntenseQuoteChar"/>
+    <w:basedOn w:val="a"/>
+    <w:next w:val="a"/>
+    <w:link w:val="Char3"/>
     <w:uiPriority w:val="30"/>
     <w:qFormat/>
     <w:rsid w:val="000A091B"/>
@@ -7774,10 +8288,10 @@
       <w:color w:val="FFFFFF" w:themeColor="background1"/>
     </w:rPr>
   </w:style>
-  <w:style w:type="character" w:customStyle="1" w:styleId="IntenseQuoteChar">
-    <w:name w:val="Intense Quote Char"/>
-    <w:basedOn w:val="DefaultParagraphFont"/>
-    <w:link w:val="IntenseQuote"/>
+  <w:style w:type="character" w:customStyle="1" w:styleId="Char3">
+    <w:name w:val="明显引用 Char"/>
+    <w:basedOn w:val="a0"/>
+    <w:link w:val="ab"/>
     <w:uiPriority w:val="30"/>
     <w:rsid w:val="000A091B"/>
     <w:rPr>
@@ -7787,7 +8301,7 @@
       <w:shd w:val="clear" w:color="auto" w:fill="C0504D" w:themeFill="accent2"/>
     </w:rPr>
   </w:style>
-  <w:style w:type="character" w:styleId="SubtleEmphasis">
+  <w:style w:type="character" w:styleId="ac">
     <w:name w:val="Subtle Emphasis"/>
     <w:uiPriority w:val="19"/>
     <w:qFormat/>
@@ -7796,7 +8310,7 @@
       <w:i/>
     </w:rPr>
   </w:style>
-  <w:style w:type="character" w:styleId="IntenseEmphasis">
+  <w:style w:type="character" w:styleId="ad">
     <w:name w:val="Intense Emphasis"/>
     <w:uiPriority w:val="21"/>
     <w:qFormat/>
@@ -7808,7 +8322,7 @@
       <w:spacing w:val="10"/>
     </w:rPr>
   </w:style>
-  <w:style w:type="character" w:styleId="SubtleReference">
+  <w:style w:type="character" w:styleId="ae">
     <w:name w:val="Subtle Reference"/>
     <w:uiPriority w:val="31"/>
     <w:qFormat/>
@@ -7817,7 +8331,7 @@
       <w:b/>
     </w:rPr>
   </w:style>
-  <w:style w:type="character" w:styleId="IntenseReference">
+  <w:style w:type="character" w:styleId="af">
     <w:name w:val="Intense Reference"/>
     <w:uiPriority w:val="32"/>
     <w:qFormat/>
@@ -7832,7 +8346,7 @@
       <w:u w:val="single"/>
     </w:rPr>
   </w:style>
-  <w:style w:type="character" w:styleId="BookTitle">
+  <w:style w:type="character" w:styleId="af0">
     <w:name w:val="Book Title"/>
     <w:uiPriority w:val="33"/>
     <w:qFormat/>
@@ -7845,10 +8359,10 @@
       <w:szCs w:val="20"/>
     </w:rPr>
   </w:style>
-  <w:style w:type="paragraph" w:styleId="TOCHeading">
+  <w:style w:type="paragraph" w:styleId="TOC">
     <w:name w:val="TOC Heading"/>
-    <w:basedOn w:val="Heading1"/>
-    <w:next w:val="Normal"/>
+    <w:basedOn w:val="1"/>
+    <w:next w:val="a"/>
     <w:uiPriority w:val="39"/>
     <w:semiHidden/>
     <w:unhideWhenUsed/>
@@ -7861,17 +8375,17 @@
       <w:lang w:bidi="en-US"/>
     </w:rPr>
   </w:style>
-  <w:style w:type="character" w:customStyle="1" w:styleId="NoSpacingChar">
-    <w:name w:val="No Spacing Char"/>
-    <w:basedOn w:val="DefaultParagraphFont"/>
-    <w:link w:val="NoSpacing"/>
+  <w:style w:type="character" w:customStyle="1" w:styleId="Char1">
+    <w:name w:val="无间隔 Char"/>
+    <w:basedOn w:val="a0"/>
+    <w:link w:val="a8"/>
     <w:uiPriority w:val="1"/>
     <w:rsid w:val="000A091B"/>
   </w:style>
-  <w:style w:type="paragraph" w:styleId="Header">
+  <w:style w:type="paragraph" w:styleId="af1">
     <w:name w:val="header"/>
-    <w:basedOn w:val="Normal"/>
-    <w:link w:val="HeaderChar"/>
+    <w:basedOn w:val="a"/>
+    <w:link w:val="Char4"/>
     <w:uiPriority w:val="99"/>
     <w:unhideWhenUsed/>
     <w:rsid w:val="00F1675E"/>
@@ -7891,10 +8405,10 @@
       <w:szCs w:val="18"/>
     </w:rPr>
   </w:style>
-  <w:style w:type="character" w:customStyle="1" w:styleId="HeaderChar">
-    <w:name w:val="Header Char"/>
-    <w:basedOn w:val="DefaultParagraphFont"/>
-    <w:link w:val="Header"/>
+  <w:style w:type="character" w:customStyle="1" w:styleId="Char4">
+    <w:name w:val="页眉 Char"/>
+    <w:basedOn w:val="a0"/>
+    <w:link w:val="af1"/>
     <w:uiPriority w:val="99"/>
     <w:rsid w:val="00F1675E"/>
     <w:rPr>
@@ -7902,10 +8416,10 @@
       <w:szCs w:val="18"/>
     </w:rPr>
   </w:style>
-  <w:style w:type="paragraph" w:styleId="Footer">
+  <w:style w:type="paragraph" w:styleId="af2">
     <w:name w:val="footer"/>
-    <w:basedOn w:val="Normal"/>
-    <w:link w:val="FooterChar"/>
+    <w:basedOn w:val="a"/>
+    <w:link w:val="Char5"/>
     <w:uiPriority w:val="99"/>
     <w:unhideWhenUsed/>
     <w:rsid w:val="00F1675E"/>
@@ -7921,10 +8435,10 @@
       <w:szCs w:val="18"/>
     </w:rPr>
   </w:style>
-  <w:style w:type="character" w:customStyle="1" w:styleId="FooterChar">
-    <w:name w:val="Footer Char"/>
-    <w:basedOn w:val="DefaultParagraphFont"/>
-    <w:link w:val="Footer"/>
+  <w:style w:type="character" w:customStyle="1" w:styleId="Char5">
+    <w:name w:val="页脚 Char"/>
+    <w:basedOn w:val="a0"/>
+    <w:link w:val="af2"/>
     <w:uiPriority w:val="99"/>
     <w:rsid w:val="00F1675E"/>
     <w:rPr>
@@ -7932,10 +8446,10 @@
       <w:szCs w:val="18"/>
     </w:rPr>
   </w:style>
-  <w:style w:type="paragraph" w:styleId="BalloonText">
+  <w:style w:type="paragraph" w:styleId="af3">
     <w:name w:val="Balloon Text"/>
-    <w:basedOn w:val="Normal"/>
-    <w:link w:val="BalloonTextChar"/>
+    <w:basedOn w:val="a"/>
+    <w:link w:val="Char6"/>
     <w:uiPriority w:val="99"/>
     <w:semiHidden/>
     <w:unhideWhenUsed/>
@@ -7948,10 +8462,10 @@
       <w:szCs w:val="18"/>
     </w:rPr>
   </w:style>
-  <w:style w:type="character" w:customStyle="1" w:styleId="BalloonTextChar">
-    <w:name w:val="Balloon Text Char"/>
-    <w:basedOn w:val="DefaultParagraphFont"/>
-    <w:link w:val="BalloonText"/>
+  <w:style w:type="character" w:customStyle="1" w:styleId="Char6">
+    <w:name w:val="批注框文本 Char"/>
+    <w:basedOn w:val="a0"/>
+    <w:link w:val="af3"/>
     <w:uiPriority w:val="99"/>
     <w:semiHidden/>
     <w:rsid w:val="003E0F21"/>
@@ -8063,103 +8577,6 @@
         </w:p>
       </w:docPartBody>
     </w:docPart>
-    <w:docPart>
-      <w:docPartPr>
-        <w:name w:val="FA61D4782F734B8C94476500F23A7270"/>
-        <w:category>
-          <w:name w:val="常规"/>
-          <w:gallery w:val="placeholder"/>
-        </w:category>
-        <w:types>
-          <w:type w:val="bbPlcHdr"/>
-        </w:types>
-        <w:behaviors>
-          <w:behavior w:val="content"/>
-        </w:behaviors>
-        <w:guid w:val="{A0D87203-9D9B-40F7-A135-1607C50380C6}"/>
-      </w:docPartPr>
-      <w:docPartBody>
-        <w:p>
-          <w:pPr>
-            <w:pStyle w:val="FA61D4782F734B8C94476500F23A7270"/>
-          </w:pPr>
-          <w:r>
-            <w:rPr>
-              <w:rFonts w:asciiTheme="majorHAnsi" w:eastAsiaTheme="majorEastAsia" w:hAnsiTheme="majorHAnsi" w:cstheme="majorBidi"/>
-              <w:sz w:val="44"/>
-              <w:szCs w:val="44"/>
-              <w:lang w:val="zh-CN"/>
-            </w:rPr>
-            <w:t>[</w:t>
-          </w:r>
-          <w:r>
-            <w:rPr>
-              <w:rFonts w:asciiTheme="majorHAnsi" w:eastAsiaTheme="majorEastAsia" w:hAnsiTheme="majorHAnsi" w:cstheme="majorBidi"/>
-              <w:sz w:val="44"/>
-              <w:szCs w:val="44"/>
-              <w:lang w:val="zh-CN"/>
-            </w:rPr>
-            <w:t>键入文档副标题</w:t>
-          </w:r>
-          <w:r>
-            <w:rPr>
-              <w:rFonts w:asciiTheme="majorHAnsi" w:eastAsiaTheme="majorEastAsia" w:hAnsiTheme="majorHAnsi" w:cstheme="majorBidi"/>
-              <w:sz w:val="44"/>
-              <w:szCs w:val="44"/>
-              <w:lang w:val="zh-CN"/>
-            </w:rPr>
-            <w:t>]</w:t>
-          </w:r>
-        </w:p>
-      </w:docPartBody>
-    </w:docPart>
-    <w:docPart>
-      <w:docPartPr>
-        <w:name w:val="1A101BE5B971401FB267B7C0C71A06BD"/>
-        <w:category>
-          <w:name w:val="常规"/>
-          <w:gallery w:val="placeholder"/>
-        </w:category>
-        <w:types>
-          <w:type w:val="bbPlcHdr"/>
-        </w:types>
-        <w:behaviors>
-          <w:behavior w:val="content"/>
-        </w:behaviors>
-        <w:guid w:val="{DE28289C-9A7B-4627-8D74-767F8949227A}"/>
-      </w:docPartPr>
-      <w:docPartBody>
-        <w:p>
-          <w:pPr>
-            <w:pStyle w:val="1A101BE5B971401FB267B7C0C71A06BD"/>
-          </w:pPr>
-          <w:r>
-            <w:rPr>
-              <w:b/>
-              <w:bCs/>
-              <w:lang w:val="zh-CN"/>
-            </w:rPr>
-            <w:t>[</w:t>
-          </w:r>
-          <w:r>
-            <w:rPr>
-              <w:b/>
-              <w:bCs/>
-              <w:lang w:val="zh-CN"/>
-            </w:rPr>
-            <w:t>键入作者姓名</w:t>
-          </w:r>
-          <w:r>
-            <w:rPr>
-              <w:b/>
-              <w:bCs/>
-              <w:lang w:val="zh-CN"/>
-            </w:rPr>
-            <w:t>]</w:t>
-          </w:r>
-        </w:p>
-      </w:docPartBody>
-    </w:docPart>
   </w:docParts>
 </w:glossaryDocument>
 </file>
@@ -8180,8 +8597,8 @@
     <w:pitch w:val="fixed"/>
     <w:sig w:usb0="E0002AFF" w:usb1="C0007843" w:usb2="00000009" w:usb3="00000000" w:csb0="000001FF" w:csb1="00000000"/>
   </w:font>
-  <w:font w:name="SimSun">
-    <w:altName w:val="宋体"/>
+  <w:font w:name="宋体">
+    <w:altName w:val="SimSun"/>
     <w:panose1 w:val="02010600030101010101"/>
     <w:charset w:val="86"/>
     <w:family w:val="auto"/>
@@ -8239,7 +8656,9 @@
     <w:rsidRoot w:val="003C236D"/>
     <w:rsid w:val="00010DF2"/>
     <w:rsid w:val="00046905"/>
+    <w:rsid w:val="00331536"/>
     <w:rsid w:val="003C236D"/>
+    <w:rsid w:val="00A37EFA"/>
     <w:rsid w:val="00DD5A38"/>
     <w:rsid w:val="00EB3CC7"/>
     <w:rsid w:val="00FF5B68"/>
@@ -8417,7 +8836,7 @@
     <w:lsdException w:name="Bibliography" w:uiPriority="37"/>
     <w:lsdException w:name="TOC Heading" w:uiPriority="39" w:qFormat="1"/>
   </w:latentStyles>
-  <w:style w:type="paragraph" w:default="1" w:styleId="Normal">
+  <w:style w:type="paragraph" w:default="1" w:styleId="a">
     <w:name w:val="Normal"/>
     <w:qFormat/>
     <w:pPr>
@@ -8425,13 +8844,13 @@
       <w:jc w:val="both"/>
     </w:pPr>
   </w:style>
-  <w:style w:type="character" w:default="1" w:styleId="DefaultParagraphFont">
+  <w:style w:type="character" w:default="1" w:styleId="a0">
     <w:name w:val="Default Paragraph Font"/>
     <w:uiPriority w:val="1"/>
     <w:semiHidden/>
     <w:unhideWhenUsed/>
   </w:style>
-  <w:style w:type="table" w:default="1" w:styleId="TableNormal">
+  <w:style w:type="table" w:default="1" w:styleId="a1">
     <w:name w:val="Normal Table"/>
     <w:uiPriority w:val="99"/>
     <w:semiHidden/>
@@ -8446,7 +8865,7 @@
       </w:tblCellMar>
     </w:tblPr>
   </w:style>
-  <w:style w:type="numbering" w:default="1" w:styleId="NoList">
+  <w:style w:type="numbering" w:default="1" w:styleId="a2">
     <w:name w:val="No List"/>
     <w:uiPriority w:val="99"/>
     <w:semiHidden/>
@@ -8728,7 +9147,7 @@
     <w:lsdException w:name="Bibliography" w:uiPriority="37"/>
     <w:lsdException w:name="TOC Heading" w:uiPriority="39" w:qFormat="1"/>
   </w:latentStyles>
-  <w:style w:type="paragraph" w:default="1" w:styleId="Normal">
+  <w:style w:type="paragraph" w:default="1" w:styleId="a">
     <w:name w:val="Normal"/>
     <w:qFormat/>
     <w:pPr>
@@ -8736,13 +9155,13 @@
       <w:jc w:val="both"/>
     </w:pPr>
   </w:style>
-  <w:style w:type="character" w:default="1" w:styleId="DefaultParagraphFont">
+  <w:style w:type="character" w:default="1" w:styleId="a0">
     <w:name w:val="Default Paragraph Font"/>
     <w:uiPriority w:val="1"/>
     <w:semiHidden/>
     <w:unhideWhenUsed/>
   </w:style>
-  <w:style w:type="table" w:default="1" w:styleId="TableNormal">
+  <w:style w:type="table" w:default="1" w:styleId="a1">
     <w:name w:val="Normal Table"/>
     <w:uiPriority w:val="99"/>
     <w:semiHidden/>
@@ -8757,7 +9176,7 @@
       </w:tblCellMar>
     </w:tblPr>
   </w:style>
-  <w:style w:type="numbering" w:default="1" w:styleId="NoList">
+  <w:style w:type="numbering" w:default="1" w:styleId="a2">
     <w:name w:val="No List"/>
     <w:uiPriority w:val="99"/>
     <w:semiHidden/>
@@ -9202,7 +9621,7 @@
 </file>
 
 <file path=customXml/itemProps2.xml><?xml version="1.0" encoding="utf-8"?>
-<ds:datastoreItem xmlns:ds="http://schemas.openxmlformats.org/officeDocument/2006/customXml" ds:itemID="{DA1F1B94-E915-4C4C-92E7-04B73B5402E9}">
+<ds:datastoreItem xmlns:ds="http://schemas.openxmlformats.org/officeDocument/2006/customXml" ds:itemID="{B866CB1B-7EB7-4980-B087-2E8FA7CA1854}">
   <ds:schemaRefs>
     <ds:schemaRef ds:uri="http://schemas.openxmlformats.org/officeDocument/2006/bibliography"/>
   </ds:schemaRefs>
